--- a/assets/docs/Funcionalidades.docx
+++ b/assets/docs/Funcionalidades.docx
@@ -963,13 +963,13 @@
           <w:r>
             <w:fldChar w:fldCharType="separate"/>
           </w:r>
-          <w:hyperlink w:anchor="_Toc207061619" w:history="1">
+          <w:hyperlink w:anchor="_Toc207205578" w:history="1">
             <w:r>
               <w:rPr>
                 <w:rStyle w:val="Hiperligao"/>
                 <w:noProof/>
               </w:rPr>
-              <w:t>Funcionalidades</w:t>
+              <w:t>dsa</w:t>
             </w:r>
             <w:r>
               <w:rPr>
@@ -990,7 +990,80 @@
                 <w:noProof/>
                 <w:webHidden/>
               </w:rPr>
-              <w:instrText xml:space="preserve"> PAGEREF _Toc207061619 \h </w:instrText>
+              <w:instrText xml:space="preserve"> PAGEREF _Toc207205578 \h </w:instrText>
+            </w:r>
+            <w:r>
+              <w:rPr>
+                <w:noProof/>
+                <w:webHidden/>
+              </w:rPr>
+            </w:r>
+            <w:r>
+              <w:rPr>
+                <w:noProof/>
+                <w:webHidden/>
+              </w:rPr>
+              <w:fldChar w:fldCharType="separate"/>
+            </w:r>
+            <w:r>
+              <w:rPr>
+                <w:noProof/>
+                <w:webHidden/>
+              </w:rPr>
+              <w:t>2</w:t>
+            </w:r>
+            <w:r>
+              <w:rPr>
+                <w:noProof/>
+                <w:webHidden/>
+              </w:rPr>
+              <w:fldChar w:fldCharType="end"/>
+            </w:r>
+          </w:hyperlink>
+        </w:p>
+        <w:p>
+          <w:pPr>
+            <w:pStyle w:val="ndice1"/>
+            <w:tabs>
+              <w:tab w:val="right" w:leader="dot" w:pos="10528"/>
+            </w:tabs>
+            <w:rPr>
+              <w:rFonts w:cstheme="minorBidi"/>
+              <w:noProof/>
+              <w:kern w:val="2"/>
+              <w:sz w:val="24"/>
+              <w:szCs w:val="24"/>
+              <w14:ligatures w14:val="standardContextual"/>
+            </w:rPr>
+          </w:pPr>
+          <w:hyperlink w:anchor="_Toc207205579" w:history="1">
+            <w:r>
+              <w:rPr>
+                <w:rStyle w:val="Hiperligao"/>
+                <w:noProof/>
+              </w:rPr>
+              <w:t>Funcionalidades</w:t>
+            </w:r>
+            <w:r>
+              <w:rPr>
+                <w:noProof/>
+                <w:webHidden/>
+              </w:rPr>
+              <w:tab/>
+            </w:r>
+            <w:r>
+              <w:rPr>
+                <w:noProof/>
+                <w:webHidden/>
+              </w:rPr>
+              <w:fldChar w:fldCharType="begin"/>
+            </w:r>
+            <w:r>
+              <w:rPr>
+                <w:noProof/>
+                <w:webHidden/>
+              </w:rPr>
+              <w:instrText xml:space="preserve"> PAGEREF _Toc207205579 \h </w:instrText>
             </w:r>
             <w:r>
               <w:rPr>
@@ -1032,6 +1105,29 @@
         </w:p>
       </w:sdtContent>
     </w:sdt>
+    <w:bookmarkStart w:id="0" w:name="_Toc206978007" w:displacedByCustomXml="prev"/>
+    <w:p>
+      <w:r>
+        <w:br w:type="page"/>
+      </w:r>
+    </w:p>
+    <w:p>
+      <w:pPr>
+        <w:pStyle w:val="Ttulo1"/>
+      </w:pPr>
+      <w:r>
+        <w:lastRenderedPageBreak/>
+        <w:t>Nota Prévia</w:t>
+      </w:r>
+    </w:p>
+    <w:p/>
+    <w:p>
+      <w:pPr>
+        <w:tabs>
+          <w:tab w:val="left" w:pos="9672"/>
+        </w:tabs>
+      </w:pPr>
+    </w:p>
     <w:p>
       <w:pPr>
         <w:tabs>
@@ -1049,13 +1145,12 @@
           <w:docGrid w:linePitch="326"/>
         </w:sectPr>
       </w:pPr>
-      <w:bookmarkStart w:id="0" w:name="_Toc206978007"/>
     </w:p>
     <w:p>
       <w:pPr>
         <w:pStyle w:val="Ttulo1"/>
       </w:pPr>
-      <w:bookmarkStart w:id="1" w:name="_Toc207061619"/>
+      <w:bookmarkStart w:id="1" w:name="_Toc207205579"/>
       <w:bookmarkEnd w:id="0"/>
       <w:r>
         <w:lastRenderedPageBreak/>
@@ -2803,21 +2898,7 @@
                 <w:sz w:val="22"/>
                 <w:szCs w:val="22"/>
               </w:rPr>
-              <w:t xml:space="preserve">Registo de um </w:t>
-            </w:r>
-            <w:r>
-              <w:rPr>
-                <w:sz w:val="22"/>
-                <w:szCs w:val="22"/>
-              </w:rPr>
-              <w:t>Aluno</w:t>
-            </w:r>
-            <w:r>
-              <w:rPr>
-                <w:sz w:val="22"/>
-                <w:szCs w:val="22"/>
-              </w:rPr>
-              <w:t xml:space="preserve"> no sistema</w:t>
+              <w:t>Registo de um Aluno no sistema</w:t>
             </w:r>
           </w:p>
         </w:tc>
@@ -2935,35 +3016,7 @@
                 <w:sz w:val="22"/>
                 <w:szCs w:val="22"/>
               </w:rPr>
-              <w:t>Registo de um</w:t>
-            </w:r>
-            <w:r>
-              <w:rPr>
-                <w:sz w:val="22"/>
-                <w:szCs w:val="22"/>
-              </w:rPr>
-              <w:t>a</w:t>
-            </w:r>
-            <w:r>
-              <w:rPr>
-                <w:sz w:val="22"/>
-                <w:szCs w:val="22"/>
-              </w:rPr>
-              <w:t xml:space="preserve"> </w:t>
-            </w:r>
-            <w:r>
-              <w:rPr>
-                <w:sz w:val="22"/>
-                <w:szCs w:val="22"/>
-              </w:rPr>
-              <w:t>Empresa</w:t>
-            </w:r>
-            <w:r>
-              <w:rPr>
-                <w:sz w:val="22"/>
-                <w:szCs w:val="22"/>
-              </w:rPr>
-              <w:t xml:space="preserve"> no sistema</w:t>
+              <w:t>Registo de uma Empresa no sistema</w:t>
             </w:r>
           </w:p>
         </w:tc>
@@ -3080,21 +3133,7 @@
                 <w:sz w:val="22"/>
                 <w:szCs w:val="22"/>
               </w:rPr>
-              <w:t xml:space="preserve">Registo de um </w:t>
-            </w:r>
-            <w:r>
-              <w:rPr>
-                <w:sz w:val="22"/>
-                <w:szCs w:val="22"/>
-              </w:rPr>
-              <w:t>Representante</w:t>
-            </w:r>
-            <w:r>
-              <w:rPr>
-                <w:sz w:val="22"/>
-                <w:szCs w:val="22"/>
-              </w:rPr>
-              <w:t xml:space="preserve"> no sistema</w:t>
+              <w:t>Registo de um Representante no sistema</w:t>
             </w:r>
           </w:p>
         </w:tc>
@@ -3427,14 +3466,7 @@
                 <w:sz w:val="22"/>
                 <w:szCs w:val="22"/>
               </w:rPr>
-              <w:t xml:space="preserve">Alterar Password por defeito dos </w:t>
-            </w:r>
-            <w:r>
-              <w:rPr>
-                <w:sz w:val="22"/>
-                <w:szCs w:val="22"/>
-              </w:rPr>
-              <w:t>Docentes</w:t>
+              <w:t>Alterar Password por defeito dos Docentes</w:t>
             </w:r>
           </w:p>
         </w:tc>
@@ -3455,21 +3487,7 @@
                 <w:sz w:val="22"/>
                 <w:szCs w:val="22"/>
               </w:rPr>
-              <w:t xml:space="preserve">Redefinir a Password por defeito na criação de um </w:t>
-            </w:r>
-            <w:r>
-              <w:rPr>
-                <w:sz w:val="22"/>
-                <w:szCs w:val="22"/>
-              </w:rPr>
-              <w:t>Docente</w:t>
-            </w:r>
-            <w:r>
-              <w:rPr>
-                <w:sz w:val="22"/>
-                <w:szCs w:val="22"/>
-              </w:rPr>
-              <w:t xml:space="preserve"> pelo Admin</w:t>
+              <w:t>Redefinir a Password por defeito na criação de um Docente pelo Admin</w:t>
             </w:r>
           </w:p>
         </w:tc>
@@ -3720,28 +3738,7 @@
                 <w:sz w:val="22"/>
                 <w:szCs w:val="22"/>
               </w:rPr>
-              <w:t>Mudar o</w:t>
-            </w:r>
-            <w:r>
-              <w:rPr>
-                <w:sz w:val="22"/>
-                <w:szCs w:val="22"/>
-              </w:rPr>
-              <w:t xml:space="preserve"> </w:t>
-            </w:r>
-            <w:r>
-              <w:rPr>
-                <w:sz w:val="22"/>
-                <w:szCs w:val="22"/>
-              </w:rPr>
-              <w:t xml:space="preserve">nome de uma </w:t>
-            </w:r>
-            <w:r>
-              <w:rPr>
-                <w:sz w:val="22"/>
-                <w:szCs w:val="22"/>
-              </w:rPr>
-              <w:t>Área Científica</w:t>
+              <w:t>Mudar o nome de uma Área Científica</w:t>
             </w:r>
           </w:p>
         </w:tc>
@@ -3765,47 +3762,31 @@
                 <w:szCs w:val="22"/>
                 <w:highlight w:val="yellow"/>
               </w:rPr>
-              <w:t>Completo</w:t>
-            </w:r>
-            <w:r>
+              <w:t>Completo ?</w:t>
+            </w:r>
+          </w:p>
+        </w:tc>
+        <w:tc>
+          <w:tcPr>
+            <w:tcW w:w="436" w:type="pct"/>
+            <w:shd w:val="clear" w:color="auto" w:fill="FFFFFF" w:themeFill="background1"/>
+          </w:tcPr>
+          <w:p>
+            <w:pPr>
+              <w:jc w:val="center"/>
               <w:rPr>
                 <w:sz w:val="22"/>
                 <w:szCs w:val="22"/>
                 <w:highlight w:val="yellow"/>
               </w:rPr>
-              <w:t xml:space="preserve"> ?</w:t>
-            </w:r>
-          </w:p>
-        </w:tc>
-        <w:tc>
-          <w:tcPr>
-            <w:tcW w:w="436" w:type="pct"/>
-            <w:shd w:val="clear" w:color="auto" w:fill="FFFFFF" w:themeFill="background1"/>
-          </w:tcPr>
-          <w:p>
-            <w:pPr>
-              <w:jc w:val="center"/>
+            </w:pPr>
+            <w:r>
               <w:rPr>
                 <w:sz w:val="22"/>
                 <w:szCs w:val="22"/>
                 <w:highlight w:val="yellow"/>
               </w:rPr>
-            </w:pPr>
-            <w:r>
-              <w:rPr>
-                <w:sz w:val="22"/>
-                <w:szCs w:val="22"/>
-                <w:highlight w:val="yellow"/>
-              </w:rPr>
-              <w:t>Completo</w:t>
-            </w:r>
-            <w:r>
-              <w:rPr>
-                <w:sz w:val="22"/>
-                <w:szCs w:val="22"/>
-                <w:highlight w:val="yellow"/>
-              </w:rPr>
-              <w:t xml:space="preserve"> ?</w:t>
+              <w:t>Completo ?</w:t>
             </w:r>
           </w:p>
         </w:tc>
@@ -3871,21 +3852,7 @@
                 <w:sz w:val="22"/>
                 <w:szCs w:val="22"/>
               </w:rPr>
-              <w:t xml:space="preserve">Remover uma </w:t>
-            </w:r>
-            <w:r>
-              <w:rPr>
-                <w:sz w:val="22"/>
-                <w:szCs w:val="22"/>
-              </w:rPr>
-              <w:t>Área Científica</w:t>
-            </w:r>
-            <w:r>
-              <w:rPr>
-                <w:sz w:val="22"/>
-                <w:szCs w:val="22"/>
-              </w:rPr>
-              <w:t xml:space="preserve"> do sistema</w:t>
+              <w:t>Remover uma Área Científica do sistema</w:t>
             </w:r>
           </w:p>
         </w:tc>
@@ -4026,14 +3993,7 @@
                 <w:sz w:val="22"/>
                 <w:szCs w:val="22"/>
               </w:rPr>
-              <w:t xml:space="preserve">Criar </w:t>
-            </w:r>
-            <w:r>
-              <w:rPr>
-                <w:sz w:val="22"/>
-                <w:szCs w:val="22"/>
-              </w:rPr>
-              <w:t>um Curso</w:t>
+              <w:t>Criar um Curso</w:t>
             </w:r>
           </w:p>
         </w:tc>
@@ -4253,35 +4213,7 @@
                 <w:sz w:val="22"/>
                 <w:szCs w:val="22"/>
               </w:rPr>
-              <w:t xml:space="preserve">Remover </w:t>
-            </w:r>
-            <w:r>
-              <w:rPr>
-                <w:sz w:val="22"/>
-                <w:szCs w:val="22"/>
-              </w:rPr>
-              <w:t xml:space="preserve">um </w:t>
-            </w:r>
-            <w:r>
-              <w:rPr>
-                <w:sz w:val="22"/>
-                <w:szCs w:val="22"/>
-              </w:rPr>
-              <w:t>Curso</w:t>
-            </w:r>
-            <w:r>
-              <w:rPr>
-                <w:sz w:val="22"/>
-                <w:szCs w:val="22"/>
-              </w:rPr>
-              <w:t xml:space="preserve"> </w:t>
-            </w:r>
-            <w:r>
-              <w:rPr>
-                <w:sz w:val="22"/>
-                <w:szCs w:val="22"/>
-              </w:rPr>
-              <w:t>do sistema</w:t>
+              <w:t>Remover um Curso do sistema</w:t>
             </w:r>
           </w:p>
         </w:tc>
@@ -4422,14 +4354,7 @@
                 <w:sz w:val="22"/>
                 <w:szCs w:val="22"/>
               </w:rPr>
-              <w:t xml:space="preserve">Criar </w:t>
-            </w:r>
-            <w:r>
-              <w:rPr>
-                <w:sz w:val="22"/>
-                <w:szCs w:val="22"/>
-              </w:rPr>
-              <w:t>um Calendário associado a um Curso</w:t>
+              <w:t>Criar um Calendário associado a um Curso</w:t>
             </w:r>
           </w:p>
         </w:tc>
@@ -4649,14 +4574,7 @@
                 <w:sz w:val="22"/>
                 <w:szCs w:val="22"/>
               </w:rPr>
-              <w:t xml:space="preserve">Remover um </w:t>
-            </w:r>
-            <w:r>
-              <w:rPr>
-                <w:sz w:val="22"/>
-                <w:szCs w:val="22"/>
-              </w:rPr>
-              <w:t>Calendário do sistema</w:t>
+              <w:t>Remover um Calendário do sistema</w:t>
             </w:r>
           </w:p>
         </w:tc>
@@ -4797,14 +4715,7 @@
                 <w:sz w:val="22"/>
                 <w:szCs w:val="22"/>
               </w:rPr>
-              <w:t xml:space="preserve">Criar um </w:t>
-            </w:r>
-            <w:r>
-              <w:rPr>
-                <w:sz w:val="22"/>
-                <w:szCs w:val="22"/>
-              </w:rPr>
-              <w:t>Docente</w:t>
+              <w:t>Criar um Docente</w:t>
             </w:r>
           </w:p>
         </w:tc>
@@ -4914,14 +4825,7 @@
                 <w:sz w:val="22"/>
                 <w:szCs w:val="22"/>
               </w:rPr>
-              <w:t xml:space="preserve">Editar a informação de um </w:t>
-            </w:r>
-            <w:r>
-              <w:rPr>
-                <w:sz w:val="22"/>
-                <w:szCs w:val="22"/>
-              </w:rPr>
-              <w:t>Docente</w:t>
+              <w:t>Editar a informação de um Docente</w:t>
             </w:r>
           </w:p>
         </w:tc>
@@ -5031,14 +4935,7 @@
                 <w:sz w:val="22"/>
                 <w:szCs w:val="22"/>
               </w:rPr>
-              <w:t xml:space="preserve">Desativar um </w:t>
-            </w:r>
-            <w:r>
-              <w:rPr>
-                <w:sz w:val="22"/>
-                <w:szCs w:val="22"/>
-              </w:rPr>
-              <w:t>Docente</w:t>
+              <w:t>Desativar um Docente</w:t>
             </w:r>
           </w:p>
         </w:tc>
@@ -5679,14 +5576,7 @@
                 <w:sz w:val="22"/>
                 <w:szCs w:val="22"/>
               </w:rPr>
-              <w:t>Desativar</w:t>
-            </w:r>
-            <w:r>
-              <w:rPr>
-                <w:sz w:val="22"/>
-                <w:szCs w:val="22"/>
-              </w:rPr>
-              <w:t xml:space="preserve"> uma Empresa</w:t>
+              <w:t>Desativar uma Empresa</w:t>
             </w:r>
           </w:p>
         </w:tc>
@@ -5966,12 +5856,14 @@
               <w:rPr>
                 <w:sz w:val="22"/>
                 <w:szCs w:val="22"/>
-              </w:rPr>
-            </w:pPr>
-            <w:r>
-              <w:rPr>
-                <w:sz w:val="22"/>
-                <w:szCs w:val="22"/>
+                <w:highlight w:val="yellow"/>
+              </w:rPr>
+            </w:pPr>
+            <w:r>
+              <w:rPr>
+                <w:sz w:val="22"/>
+                <w:szCs w:val="22"/>
+                <w:highlight w:val="yellow"/>
               </w:rPr>
               <w:t>Completo</w:t>
             </w:r>
@@ -5988,12 +5880,14 @@
               <w:rPr>
                 <w:sz w:val="22"/>
                 <w:szCs w:val="22"/>
-              </w:rPr>
-            </w:pPr>
-            <w:r>
-              <w:rPr>
-                <w:sz w:val="22"/>
-                <w:szCs w:val="22"/>
+                <w:highlight w:val="yellow"/>
+              </w:rPr>
+            </w:pPr>
+            <w:r>
+              <w:rPr>
+                <w:sz w:val="22"/>
+                <w:szCs w:val="22"/>
+                <w:highlight w:val="yellow"/>
               </w:rPr>
               <w:t>Completo</w:t>
             </w:r>
@@ -6446,14 +6340,7 @@
                 <w:sz w:val="22"/>
                 <w:szCs w:val="22"/>
               </w:rPr>
-              <w:t xml:space="preserve">Editar </w:t>
-            </w:r>
-            <w:r>
-              <w:rPr>
-                <w:sz w:val="22"/>
-                <w:szCs w:val="22"/>
-              </w:rPr>
-              <w:t>o estado de uma Candidatura</w:t>
+              <w:t>Editar o estado de uma Candidatura</w:t>
             </w:r>
           </w:p>
         </w:tc>
@@ -6672,14 +6559,7 @@
                 <w:sz w:val="22"/>
                 <w:szCs w:val="22"/>
               </w:rPr>
-              <w:t>Submissão por parte de um</w:t>
-            </w:r>
-            <w:r>
-              <w:rPr>
-                <w:sz w:val="22"/>
-                <w:szCs w:val="22"/>
-              </w:rPr>
-              <w:t xml:space="preserve"> Docente</w:t>
+              <w:t>Submissão por parte de um Docente</w:t>
             </w:r>
           </w:p>
         </w:tc>
@@ -6700,21 +6580,7 @@
                 <w:sz w:val="22"/>
                 <w:szCs w:val="22"/>
               </w:rPr>
-              <w:t xml:space="preserve">Um </w:t>
-            </w:r>
-            <w:r>
-              <w:rPr>
-                <w:sz w:val="22"/>
-                <w:szCs w:val="22"/>
-              </w:rPr>
-              <w:t xml:space="preserve">Docente </w:t>
-            </w:r>
-            <w:r>
-              <w:rPr>
-                <w:sz w:val="22"/>
-                <w:szCs w:val="22"/>
-              </w:rPr>
-              <w:t>submeter uma Proposta</w:t>
+              <w:t>Um Docente submeter uma Proposta</w:t>
             </w:r>
           </w:p>
         </w:tc>
@@ -7203,14 +7069,7 @@
                 <w:sz w:val="22"/>
                 <w:szCs w:val="22"/>
               </w:rPr>
-              <w:t>Representante</w:t>
-            </w:r>
-            <w:r>
-              <w:rPr>
-                <w:sz w:val="22"/>
-                <w:szCs w:val="22"/>
-              </w:rPr>
-              <w:t xml:space="preserve"> </w:t>
+              <w:t xml:space="preserve">Representante </w:t>
             </w:r>
             <w:r>
               <w:rPr>
@@ -7685,21 +7544,7 @@
                 <w:sz w:val="22"/>
                 <w:szCs w:val="22"/>
               </w:rPr>
-              <w:t xml:space="preserve">Um </w:t>
-            </w:r>
-            <w:r>
-              <w:rPr>
-                <w:sz w:val="22"/>
-                <w:szCs w:val="22"/>
-              </w:rPr>
-              <w:t>Docente</w:t>
-            </w:r>
-            <w:r>
-              <w:rPr>
-                <w:sz w:val="22"/>
-                <w:szCs w:val="22"/>
-              </w:rPr>
-              <w:t xml:space="preserve"> poder editar a informação relativa ao seu perfil</w:t>
+              <w:t>Um Docente poder editar a informação relativa ao seu perfil</w:t>
             </w:r>
           </w:p>
         </w:tc>
@@ -9049,6 +8894,7 @@
   <w:style w:type="character" w:default="1" w:styleId="Tipodeletrapredefinidodopargrafo">
     <w:name w:val="Default Paragraph Font"/>
     <w:uiPriority w:val="1"/>
+    <w:semiHidden/>
     <w:unhideWhenUsed/>
   </w:style>
   <w:style w:type="table" w:default="1" w:styleId="Tabelanormal">

--- a/assets/docs/Funcionalidades.docx
+++ b/assets/docs/Funcionalidades.docx
@@ -963,13 +963,13 @@
           <w:r>
             <w:fldChar w:fldCharType="separate"/>
           </w:r>
-          <w:hyperlink w:anchor="_Toc207205578" w:history="1">
+          <w:hyperlink w:anchor="_Toc207232329" w:history="1">
             <w:r>
               <w:rPr>
                 <w:rStyle w:val="Hiperligao"/>
                 <w:noProof/>
               </w:rPr>
-              <w:t>dsa</w:t>
+              <w:t>Nota Prévia</w:t>
             </w:r>
             <w:r>
               <w:rPr>
@@ -990,7 +990,7 @@
                 <w:noProof/>
                 <w:webHidden/>
               </w:rPr>
-              <w:instrText xml:space="preserve"> PAGEREF _Toc207205578 \h </w:instrText>
+              <w:instrText xml:space="preserve"> PAGEREF _Toc207232329 \h </w:instrText>
             </w:r>
             <w:r>
               <w:rPr>
@@ -1036,7 +1036,7 @@
               <w14:ligatures w14:val="standardContextual"/>
             </w:rPr>
           </w:pPr>
-          <w:hyperlink w:anchor="_Toc207205579" w:history="1">
+          <w:hyperlink w:anchor="_Toc207232330" w:history="1">
             <w:r>
               <w:rPr>
                 <w:rStyle w:val="Hiperligao"/>
@@ -1063,7 +1063,7 @@
                 <w:noProof/>
                 <w:webHidden/>
               </w:rPr>
-              <w:instrText xml:space="preserve"> PAGEREF _Toc207205579 \h </w:instrText>
+              <w:instrText xml:space="preserve"> PAGEREF _Toc207232330 \h </w:instrText>
             </w:r>
             <w:r>
               <w:rPr>
@@ -1115,12 +1115,483 @@
       <w:pPr>
         <w:pStyle w:val="Ttulo1"/>
       </w:pPr>
+      <w:bookmarkStart w:id="1" w:name="_Toc207232329"/>
       <w:r>
         <w:lastRenderedPageBreak/>
         <w:t>Nota Prévia</w:t>
       </w:r>
+      <w:bookmarkEnd w:id="1"/>
     </w:p>
     <w:p/>
+    <w:p>
+      <w:pPr>
+        <w:rPr>
+          <w:b/>
+          <w:bCs/>
+          <w:sz w:val="22"/>
+          <w:szCs w:val="22"/>
+        </w:rPr>
+      </w:pPr>
+      <w:r>
+        <w:rPr>
+          <w:b/>
+          <w:bCs/>
+          <w:sz w:val="22"/>
+          <w:szCs w:val="22"/>
+        </w:rPr>
+        <w:t xml:space="preserve">Notação </w:t>
+      </w:r>
+      <w:r>
+        <w:rPr>
+          <w:b/>
+          <w:bCs/>
+          <w:sz w:val="22"/>
+          <w:szCs w:val="22"/>
+        </w:rPr>
+        <w:t>MoSCoW</w:t>
+      </w:r>
+      <w:r>
+        <w:rPr>
+          <w:b/>
+          <w:bCs/>
+          <w:sz w:val="22"/>
+          <w:szCs w:val="22"/>
+        </w:rPr>
+        <w:t>:</w:t>
+      </w:r>
+    </w:p>
+    <w:p>
+      <w:pPr>
+        <w:pStyle w:val="PargrafodaLista"/>
+        <w:numPr>
+          <w:ilvl w:val="0"/>
+          <w:numId w:val="2"/>
+        </w:numPr>
+        <w:rPr>
+          <w:sz w:val="22"/>
+          <w:szCs w:val="22"/>
+        </w:rPr>
+      </w:pPr>
+      <w:r>
+        <w:rPr>
+          <w:i/>
+          <w:iCs/>
+          <w:sz w:val="22"/>
+          <w:szCs w:val="22"/>
+        </w:rPr>
+        <w:t>Must</w:t>
+      </w:r>
+      <w:r>
+        <w:rPr>
+          <w:sz w:val="22"/>
+          <w:szCs w:val="22"/>
+        </w:rPr>
+        <w:t xml:space="preserve"> </w:t>
+      </w:r>
+      <w:r>
+        <w:rPr>
+          <w:sz w:val="22"/>
+          <w:szCs w:val="22"/>
+        </w:rPr>
+        <w:t>– Funcionalidade</w:t>
+      </w:r>
+      <w:r>
+        <w:rPr>
+          <w:sz w:val="22"/>
+          <w:szCs w:val="22"/>
+        </w:rPr>
+        <w:t xml:space="preserve"> </w:t>
+      </w:r>
+      <w:r>
+        <w:rPr>
+          <w:sz w:val="22"/>
+          <w:szCs w:val="22"/>
+        </w:rPr>
+        <w:t>essencial que deve ser incluída no sistema para que este funcione corretamente</w:t>
+      </w:r>
+      <w:r>
+        <w:rPr>
+          <w:sz w:val="22"/>
+          <w:szCs w:val="22"/>
+        </w:rPr>
+        <w:t xml:space="preserve"> </w:t>
+      </w:r>
+      <w:r>
+        <w:rPr>
+          <w:sz w:val="22"/>
+          <w:szCs w:val="22"/>
+        </w:rPr>
+        <w:t>e cumpra os objetivos principais.</w:t>
+      </w:r>
+    </w:p>
+    <w:p>
+      <w:pPr>
+        <w:pStyle w:val="PargrafodaLista"/>
+        <w:numPr>
+          <w:ilvl w:val="0"/>
+          <w:numId w:val="2"/>
+        </w:numPr>
+        <w:rPr>
+          <w:sz w:val="22"/>
+          <w:szCs w:val="22"/>
+        </w:rPr>
+      </w:pPr>
+      <w:r>
+        <w:rPr>
+          <w:i/>
+          <w:iCs/>
+          <w:sz w:val="22"/>
+          <w:szCs w:val="22"/>
+        </w:rPr>
+        <w:t xml:space="preserve">Should </w:t>
+      </w:r>
+      <w:r>
+        <w:rPr>
+          <w:sz w:val="22"/>
+          <w:szCs w:val="22"/>
+        </w:rPr>
+        <w:t xml:space="preserve">– Funcionalidade </w:t>
+      </w:r>
+      <w:r>
+        <w:rPr>
+          <w:sz w:val="22"/>
+          <w:szCs w:val="22"/>
+        </w:rPr>
+        <w:t>importante, mas não crítica; deve ser incluída se possível, mas o sistema ainda funciona sem ela.</w:t>
+      </w:r>
+    </w:p>
+    <w:p>
+      <w:pPr>
+        <w:pStyle w:val="PargrafodaLista"/>
+        <w:numPr>
+          <w:ilvl w:val="0"/>
+          <w:numId w:val="2"/>
+        </w:numPr>
+        <w:rPr>
+          <w:sz w:val="22"/>
+          <w:szCs w:val="22"/>
+        </w:rPr>
+      </w:pPr>
+      <w:r>
+        <w:rPr>
+          <w:i/>
+          <w:iCs/>
+          <w:sz w:val="22"/>
+          <w:szCs w:val="22"/>
+        </w:rPr>
+        <w:t xml:space="preserve">Could </w:t>
+      </w:r>
+      <w:r>
+        <w:rPr>
+          <w:sz w:val="22"/>
+          <w:szCs w:val="22"/>
+        </w:rPr>
+        <w:t xml:space="preserve">– Funcionalidade </w:t>
+      </w:r>
+      <w:r>
+        <w:rPr>
+          <w:sz w:val="22"/>
+          <w:szCs w:val="22"/>
+        </w:rPr>
+        <w:t>desejável ou opcional; melhora a experiência do utilizador ou adiciona valor, mas não é essencial.</w:t>
+      </w:r>
+    </w:p>
+    <w:p>
+      <w:pPr>
+        <w:pStyle w:val="PargrafodaLista"/>
+        <w:numPr>
+          <w:ilvl w:val="0"/>
+          <w:numId w:val="2"/>
+        </w:numPr>
+        <w:rPr>
+          <w:sz w:val="22"/>
+          <w:szCs w:val="22"/>
+        </w:rPr>
+      </w:pPr>
+      <w:r>
+        <w:rPr>
+          <w:i/>
+          <w:iCs/>
+          <w:sz w:val="22"/>
+          <w:szCs w:val="22"/>
+        </w:rPr>
+        <w:t xml:space="preserve">Won't </w:t>
+      </w:r>
+      <w:r>
+        <w:rPr>
+          <w:sz w:val="22"/>
+          <w:szCs w:val="22"/>
+        </w:rPr>
+        <w:t xml:space="preserve">– Funcionalidade </w:t>
+      </w:r>
+      <w:r>
+        <w:rPr>
+          <w:sz w:val="22"/>
+          <w:szCs w:val="22"/>
+        </w:rPr>
+        <w:t>que não será implementada nesta fase do projeto; pode ser considerada para versões futuras</w:t>
+      </w:r>
+    </w:p>
+    <w:p>
+      <w:pPr>
+        <w:rPr>
+          <w:b/>
+          <w:bCs/>
+          <w:sz w:val="22"/>
+          <w:szCs w:val="22"/>
+        </w:rPr>
+      </w:pPr>
+      <w:r>
+        <w:rPr>
+          <w:b/>
+          <w:bCs/>
+          <w:sz w:val="22"/>
+          <w:szCs w:val="22"/>
+        </w:rPr>
+        <w:t>Estados d</w:t>
+      </w:r>
+      <w:r>
+        <w:rPr>
+          <w:b/>
+          <w:bCs/>
+          <w:sz w:val="22"/>
+          <w:szCs w:val="22"/>
+        </w:rPr>
+        <w:t>a</w:t>
+      </w:r>
+      <w:r>
+        <w:rPr>
+          <w:b/>
+          <w:bCs/>
+          <w:sz w:val="22"/>
+          <w:szCs w:val="22"/>
+        </w:rPr>
+        <w:t xml:space="preserve">s </w:t>
+      </w:r>
+      <w:r>
+        <w:rPr>
+          <w:b/>
+          <w:bCs/>
+          <w:sz w:val="22"/>
+          <w:szCs w:val="22"/>
+        </w:rPr>
+        <w:t>funcionalidades</w:t>
+      </w:r>
+      <w:r>
+        <w:rPr>
+          <w:b/>
+          <w:bCs/>
+          <w:sz w:val="22"/>
+          <w:szCs w:val="22"/>
+        </w:rPr>
+        <w:t>:</w:t>
+      </w:r>
+    </w:p>
+    <w:p>
+      <w:pPr>
+        <w:pStyle w:val="PargrafodaLista"/>
+        <w:numPr>
+          <w:ilvl w:val="0"/>
+          <w:numId w:val="2"/>
+        </w:numPr>
+        <w:rPr>
+          <w:sz w:val="22"/>
+          <w:szCs w:val="22"/>
+        </w:rPr>
+      </w:pPr>
+      <w:r>
+        <w:rPr>
+          <w:sz w:val="22"/>
+          <w:szCs w:val="22"/>
+        </w:rPr>
+        <w:t xml:space="preserve">Done – </w:t>
+      </w:r>
+      <w:r>
+        <w:rPr>
+          <w:sz w:val="22"/>
+          <w:szCs w:val="22"/>
+        </w:rPr>
+        <w:t>Funcionalidade</w:t>
+      </w:r>
+      <w:r>
+        <w:rPr>
+          <w:sz w:val="22"/>
+          <w:szCs w:val="22"/>
+        </w:rPr>
+        <w:t xml:space="preserve"> totalmente implementado.</w:t>
+      </w:r>
+    </w:p>
+    <w:p>
+      <w:pPr>
+        <w:pStyle w:val="PargrafodaLista"/>
+        <w:numPr>
+          <w:ilvl w:val="0"/>
+          <w:numId w:val="2"/>
+        </w:numPr>
+        <w:rPr>
+          <w:sz w:val="22"/>
+          <w:szCs w:val="22"/>
+        </w:rPr>
+      </w:pPr>
+      <w:r>
+        <w:rPr>
+          <w:sz w:val="22"/>
+          <w:szCs w:val="22"/>
+        </w:rPr>
+        <w:t>Parcial</w:t>
+      </w:r>
+      <w:r>
+        <w:rPr>
+          <w:sz w:val="22"/>
+          <w:szCs w:val="22"/>
+        </w:rPr>
+        <w:t xml:space="preserve"> </w:t>
+      </w:r>
+      <w:r>
+        <w:rPr>
+          <w:sz w:val="22"/>
+          <w:szCs w:val="22"/>
+        </w:rPr>
+        <w:t xml:space="preserve">– </w:t>
+      </w:r>
+      <w:r>
+        <w:rPr>
+          <w:sz w:val="22"/>
+          <w:szCs w:val="22"/>
+        </w:rPr>
+        <w:t xml:space="preserve">Funcionalidade </w:t>
+      </w:r>
+      <w:r>
+        <w:rPr>
+          <w:sz w:val="22"/>
+          <w:szCs w:val="22"/>
+        </w:rPr>
+        <w:t>parcialmente implementado.</w:t>
+      </w:r>
+    </w:p>
+    <w:p>
+      <w:pPr>
+        <w:pStyle w:val="PargrafodaLista"/>
+        <w:numPr>
+          <w:ilvl w:val="0"/>
+          <w:numId w:val="2"/>
+        </w:numPr>
+        <w:rPr>
+          <w:sz w:val="22"/>
+          <w:szCs w:val="22"/>
+        </w:rPr>
+      </w:pPr>
+      <w:r>
+        <w:rPr>
+          <w:sz w:val="22"/>
+          <w:szCs w:val="22"/>
+        </w:rPr>
+        <w:t>Planeado</w:t>
+      </w:r>
+      <w:r>
+        <w:rPr>
+          <w:sz w:val="22"/>
+          <w:szCs w:val="22"/>
+        </w:rPr>
+        <w:t xml:space="preserve"> – Funcionalidade foi planeada, mas não foi realizada.</w:t>
+      </w:r>
+    </w:p>
+    <w:p>
+      <w:pPr>
+        <w:pStyle w:val="PargrafodaLista"/>
+        <w:numPr>
+          <w:ilvl w:val="0"/>
+          <w:numId w:val="2"/>
+        </w:numPr>
+        <w:rPr>
+          <w:sz w:val="22"/>
+          <w:szCs w:val="22"/>
+        </w:rPr>
+      </w:pPr>
+      <w:r>
+        <w:rPr>
+          <w:sz w:val="22"/>
+          <w:szCs w:val="22"/>
+        </w:rPr>
+        <w:t>Por Fazer</w:t>
+      </w:r>
+      <w:r>
+        <w:rPr>
+          <w:sz w:val="22"/>
+          <w:szCs w:val="22"/>
+        </w:rPr>
+        <w:t xml:space="preserve"> – </w:t>
+      </w:r>
+      <w:r>
+        <w:rPr>
+          <w:sz w:val="22"/>
+          <w:szCs w:val="22"/>
+        </w:rPr>
+        <w:t xml:space="preserve">Funcionalidade </w:t>
+      </w:r>
+      <w:r>
+        <w:rPr>
+          <w:sz w:val="22"/>
+          <w:szCs w:val="22"/>
+        </w:rPr>
+        <w:t>ainda não iniciad</w:t>
+      </w:r>
+      <w:r>
+        <w:rPr>
+          <w:sz w:val="22"/>
+          <w:szCs w:val="22"/>
+        </w:rPr>
+        <w:t>a</w:t>
+      </w:r>
+      <w:r>
+        <w:rPr>
+          <w:sz w:val="22"/>
+          <w:szCs w:val="22"/>
+        </w:rPr>
+        <w:t>.</w:t>
+      </w:r>
+    </w:p>
+    <w:p>
+      <w:pPr>
+        <w:pStyle w:val="PargrafodaLista"/>
+        <w:numPr>
+          <w:ilvl w:val="0"/>
+          <w:numId w:val="2"/>
+        </w:numPr>
+        <w:rPr>
+          <w:sz w:val="22"/>
+          <w:szCs w:val="22"/>
+        </w:rPr>
+      </w:pPr>
+      <w:r>
+        <w:rPr>
+          <w:sz w:val="22"/>
+          <w:szCs w:val="22"/>
+        </w:rPr>
+        <w:t>“</w:t>
+      </w:r>
+      <w:r>
+        <w:rPr>
+          <w:sz w:val="22"/>
+          <w:szCs w:val="22"/>
+        </w:rPr>
+        <w:t>—</w:t>
+      </w:r>
+      <w:r>
+        <w:rPr>
+          <w:sz w:val="22"/>
+          <w:szCs w:val="22"/>
+        </w:rPr>
+        <w:t>" – I</w:t>
+      </w:r>
+      <w:r>
+        <w:rPr>
+          <w:sz w:val="22"/>
+          <w:szCs w:val="22"/>
+        </w:rPr>
+        <w:t>ndica que a funcionalidade não está presente na respetiva secção, ou seja, não é responsabilidade desse componente.</w:t>
+      </w:r>
+    </w:p>
     <w:p>
       <w:pPr>
         <w:tabs>
@@ -1150,13 +1621,13 @@
       <w:pPr>
         <w:pStyle w:val="Ttulo1"/>
       </w:pPr>
-      <w:bookmarkStart w:id="1" w:name="_Toc207205579"/>
+      <w:bookmarkStart w:id="2" w:name="_Toc207232330"/>
       <w:bookmarkEnd w:id="0"/>
       <w:r>
         <w:lastRenderedPageBreak/>
         <w:t>Funcionalidades</w:t>
       </w:r>
-      <w:bookmarkEnd w:id="1"/>
+      <w:bookmarkEnd w:id="2"/>
     </w:p>
     <w:tbl>
       <w:tblPr>
@@ -2273,123 +2744,6 @@
                 <w:sz w:val="22"/>
                 <w:szCs w:val="22"/>
               </w:rPr>
-              <w:t>Registo de autoria</w:t>
-            </w:r>
-          </w:p>
-        </w:tc>
-        <w:tc>
-          <w:tcPr>
-            <w:tcW w:w="2230" w:type="pct"/>
-            <w:shd w:val="clear" w:color="auto" w:fill="FFFFFF" w:themeFill="background1"/>
-          </w:tcPr>
-          <w:p>
-            <w:pPr>
-              <w:rPr>
-                <w:sz w:val="22"/>
-                <w:szCs w:val="22"/>
-              </w:rPr>
-            </w:pPr>
-            <w:r>
-              <w:rPr>
-                <w:sz w:val="22"/>
-                <w:szCs w:val="22"/>
-              </w:rPr>
-              <w:t xml:space="preserve">Guardar as ações tomadas pelo Admin e Docentes em operações de gestão (criar, editar, remover/desativar), </w:t>
-            </w:r>
-            <w:r>
-              <w:rPr>
-                <w:sz w:val="22"/>
-                <w:szCs w:val="22"/>
-              </w:rPr>
-              <w:t>para efeitos de auditoria, rastreabilidade e responsabilização das alterações realizadas no sistema.</w:t>
-            </w:r>
-          </w:p>
-        </w:tc>
-        <w:tc>
-          <w:tcPr>
-            <w:tcW w:w="447" w:type="pct"/>
-            <w:shd w:val="clear" w:color="auto" w:fill="FFFFFF" w:themeFill="background1"/>
-          </w:tcPr>
-          <w:p>
-            <w:pPr>
-              <w:jc w:val="center"/>
-              <w:rPr>
-                <w:sz w:val="22"/>
-                <w:szCs w:val="22"/>
-              </w:rPr>
-            </w:pPr>
-            <w:r>
-              <w:rPr>
-                <w:sz w:val="22"/>
-                <w:szCs w:val="22"/>
-              </w:rPr>
-              <w:t>Por Fazer</w:t>
-            </w:r>
-          </w:p>
-        </w:tc>
-        <w:tc>
-          <w:tcPr>
-            <w:tcW w:w="436" w:type="pct"/>
-            <w:shd w:val="clear" w:color="auto" w:fill="FFFFFF" w:themeFill="background1"/>
-          </w:tcPr>
-          <w:p>
-            <w:pPr>
-              <w:jc w:val="center"/>
-              <w:rPr>
-                <w:sz w:val="22"/>
-                <w:szCs w:val="22"/>
-              </w:rPr>
-            </w:pPr>
-            <w:r>
-              <w:rPr>
-                <w:sz w:val="22"/>
-                <w:szCs w:val="22"/>
-              </w:rPr>
-              <w:t>Por Fazer</w:t>
-            </w:r>
-          </w:p>
-        </w:tc>
-      </w:tr>
-      <w:tr>
-        <w:tc>
-          <w:tcPr>
-            <w:tcW w:w="501" w:type="pct"/>
-            <w:shd w:val="clear" w:color="auto" w:fill="FFFFFF" w:themeFill="background1"/>
-          </w:tcPr>
-          <w:p>
-            <w:pPr>
-              <w:jc w:val="center"/>
-              <w:rPr>
-                <w:sz w:val="22"/>
-                <w:szCs w:val="22"/>
-              </w:rPr>
-            </w:pPr>
-            <w:r>
-              <w:rPr>
-                <w:sz w:val="22"/>
-                <w:szCs w:val="22"/>
-              </w:rPr>
-              <w:t>Could</w:t>
-            </w:r>
-          </w:p>
-        </w:tc>
-        <w:tc>
-          <w:tcPr>
-            <w:tcW w:w="1386" w:type="pct"/>
-            <w:shd w:val="clear" w:color="auto" w:fill="FFFFFF" w:themeFill="background1"/>
-          </w:tcPr>
-          <w:p>
-            <w:pPr>
-              <w:rPr>
-                <w:sz w:val="22"/>
-                <w:szCs w:val="22"/>
-              </w:rPr>
-            </w:pPr>
-            <w:r>
-              <w:rPr>
-                <w:sz w:val="22"/>
-                <w:szCs w:val="22"/>
-              </w:rPr>
               <w:t>Preferência de orientadores</w:t>
             </w:r>
           </w:p>
@@ -2966,7 +3320,6 @@
                 <w:sz w:val="22"/>
                 <w:szCs w:val="22"/>
               </w:rPr>
-              <w:lastRenderedPageBreak/>
               <w:t>Must</w:t>
             </w:r>
           </w:p>
@@ -3335,6 +3688,7 @@
                 <w:sz w:val="22"/>
                 <w:szCs w:val="22"/>
               </w:rPr>
+              <w:lastRenderedPageBreak/>
               <w:t>Should</w:t>
             </w:r>
           </w:p>
@@ -6282,7 +6636,6 @@
                 <w:b/>
                 <w:bCs/>
               </w:rPr>
-              <w:lastRenderedPageBreak/>
               <w:t xml:space="preserve">Gestão de </w:t>
             </w:r>
             <w:r>
@@ -6538,6 +6891,7 @@
                 <w:sz w:val="22"/>
                 <w:szCs w:val="22"/>
               </w:rPr>
+              <w:lastRenderedPageBreak/>
               <w:t>Must</w:t>
             </w:r>
           </w:p>
@@ -8169,6 +8523,119 @@
 <file path=word/numbering.xml><?xml version="1.0" encoding="utf-8"?>
 <w:numbering xmlns:wpc="http://schemas.microsoft.com/office/word/2010/wordprocessingCanvas" xmlns:cx="http://schemas.microsoft.com/office/drawing/2014/chartex" xmlns:cx1="http://schemas.microsoft.com/office/drawing/2015/9/8/chartex" xmlns:cx2="http://schemas.microsoft.com/office/drawing/2015/10/21/chartex" xmlns:cx3="http://schemas.microsoft.com/office/drawing/2016/5/9/chartex" xmlns:cx4="http://schemas.microsoft.com/office/drawing/2016/5/10/chartex" xmlns:cx5="http://schemas.microsoft.com/office/drawing/2016/5/11/chartex" xmlns:cx6="http://schemas.microsoft.com/office/drawing/2016/5/12/chartex" xmlns:cx7="http://schemas.microsoft.com/office/drawing/2016/5/13/chartex" xmlns:cx8="http://schemas.microsoft.com/office/drawing/2016/5/14/chartex" xmlns:mc="http://schemas.openxmlformats.org/markup-compatibility/2006" xmlns:aink="http://schemas.microsoft.com/office/drawing/2016/ink" xmlns:am3d="http://schemas.microsoft.com/office/drawing/2017/model3d" xmlns:o="urn:schemas-microsoft-com:office:office" xmlns:oel="http://schemas.microsoft.com/office/2019/extlst" xmlns:r="http://schemas.openxmlformats.org/officeDocument/2006/relationships" xmlns:m="http://schemas.openxmlformats.org/officeDocument/2006/math" xmlns:v="urn:schemas-microsoft-com:vml" xmlns:wp14="http://schemas.microsoft.com/office/word/2010/wordprocessingDrawing" xmlns:wp="http://schemas.openxmlformats.org/drawingml/2006/wordprocessingDrawing" xmlns:w10="urn:schemas-microsoft-com:office:word" xmlns:w="http://schemas.openxmlformats.org/wordprocessingml/2006/main" xmlns:w14="http://schemas.microsoft.com/office/word/2010/wordml" xmlns:w15="http://schemas.microsoft.com/office/word/2012/wordml" xmlns:w16cex="http://schemas.microsoft.com/office/word/2018/wordml/cex" xmlns:w16cid="http://schemas.microsoft.com/office/word/2016/wordml/cid" xmlns:w16="http://schemas.microsoft.com/office/word/2018/wordml" xmlns:w16du="http://schemas.microsoft.com/office/word/2023/wordml/word16du" xmlns:w16sdtdh="http://schemas.microsoft.com/office/word/2020/wordml/sdtdatahash" xmlns:w16sdtfl="http://schemas.microsoft.com/office/word/2024/wordml/sdtformatlock" xmlns:w16se="http://schemas.microsoft.com/office/word/2015/wordml/symex" xmlns:wpg="http://schemas.microsoft.com/office/word/2010/wordprocessingGroup" xmlns:wpi="http://schemas.microsoft.com/office/word/2010/wordprocessingInk" xmlns:wne="http://schemas.microsoft.com/office/word/2006/wordml" xmlns:wps="http://schemas.microsoft.com/office/word/2010/wordprocessingShape" mc:Ignorable="w14 w15 w16se w16cid w16 w16cex w16sdtdh w16sdtfl w16du wp14">
   <w:abstractNum w:abstractNumId="0" w15:restartNumberingAfterBreak="0">
+    <w:nsid w:val="32953832"/>
+    <w:multiLevelType w:val="hybridMultilevel"/>
+    <w:tmpl w:val="413AA8FC"/>
+    <w:lvl w:ilvl="0" w:tplc="08160001">
+      <w:start w:val="1"/>
+      <w:numFmt w:val="bullet"/>
+      <w:lvlText w:val=""/>
+      <w:lvlJc w:val="left"/>
+      <w:pPr>
+        <w:ind w:left="720" w:hanging="360"/>
+      </w:pPr>
+      <w:rPr>
+        <w:rFonts w:ascii="Symbol" w:hAnsi="Symbol" w:hint="default"/>
+      </w:rPr>
+    </w:lvl>
+    <w:lvl w:ilvl="1" w:tplc="08160003" w:tentative="1">
+      <w:start w:val="1"/>
+      <w:numFmt w:val="bullet"/>
+      <w:lvlText w:val="o"/>
+      <w:lvlJc w:val="left"/>
+      <w:pPr>
+        <w:ind w:left="1440" w:hanging="360"/>
+      </w:pPr>
+      <w:rPr>
+        <w:rFonts w:ascii="Courier New" w:hAnsi="Courier New" w:cs="Courier New" w:hint="default"/>
+      </w:rPr>
+    </w:lvl>
+    <w:lvl w:ilvl="2" w:tplc="08160005" w:tentative="1">
+      <w:start w:val="1"/>
+      <w:numFmt w:val="bullet"/>
+      <w:lvlText w:val=""/>
+      <w:lvlJc w:val="left"/>
+      <w:pPr>
+        <w:ind w:left="2160" w:hanging="360"/>
+      </w:pPr>
+      <w:rPr>
+        <w:rFonts w:ascii="Wingdings" w:hAnsi="Wingdings" w:hint="default"/>
+      </w:rPr>
+    </w:lvl>
+    <w:lvl w:ilvl="3" w:tplc="08160001" w:tentative="1">
+      <w:start w:val="1"/>
+      <w:numFmt w:val="bullet"/>
+      <w:lvlText w:val=""/>
+      <w:lvlJc w:val="left"/>
+      <w:pPr>
+        <w:ind w:left="2880" w:hanging="360"/>
+      </w:pPr>
+      <w:rPr>
+        <w:rFonts w:ascii="Symbol" w:hAnsi="Symbol" w:hint="default"/>
+      </w:rPr>
+    </w:lvl>
+    <w:lvl w:ilvl="4" w:tplc="08160003" w:tentative="1">
+      <w:start w:val="1"/>
+      <w:numFmt w:val="bullet"/>
+      <w:lvlText w:val="o"/>
+      <w:lvlJc w:val="left"/>
+      <w:pPr>
+        <w:ind w:left="3600" w:hanging="360"/>
+      </w:pPr>
+      <w:rPr>
+        <w:rFonts w:ascii="Courier New" w:hAnsi="Courier New" w:cs="Courier New" w:hint="default"/>
+      </w:rPr>
+    </w:lvl>
+    <w:lvl w:ilvl="5" w:tplc="08160005" w:tentative="1">
+      <w:start w:val="1"/>
+      <w:numFmt w:val="bullet"/>
+      <w:lvlText w:val=""/>
+      <w:lvlJc w:val="left"/>
+      <w:pPr>
+        <w:ind w:left="4320" w:hanging="360"/>
+      </w:pPr>
+      <w:rPr>
+        <w:rFonts w:ascii="Wingdings" w:hAnsi="Wingdings" w:hint="default"/>
+      </w:rPr>
+    </w:lvl>
+    <w:lvl w:ilvl="6" w:tplc="08160001" w:tentative="1">
+      <w:start w:val="1"/>
+      <w:numFmt w:val="bullet"/>
+      <w:lvlText w:val=""/>
+      <w:lvlJc w:val="left"/>
+      <w:pPr>
+        <w:ind w:left="5040" w:hanging="360"/>
+      </w:pPr>
+      <w:rPr>
+        <w:rFonts w:ascii="Symbol" w:hAnsi="Symbol" w:hint="default"/>
+      </w:rPr>
+    </w:lvl>
+    <w:lvl w:ilvl="7" w:tplc="08160003" w:tentative="1">
+      <w:start w:val="1"/>
+      <w:numFmt w:val="bullet"/>
+      <w:lvlText w:val="o"/>
+      <w:lvlJc w:val="left"/>
+      <w:pPr>
+        <w:ind w:left="5760" w:hanging="360"/>
+      </w:pPr>
+      <w:rPr>
+        <w:rFonts w:ascii="Courier New" w:hAnsi="Courier New" w:cs="Courier New" w:hint="default"/>
+      </w:rPr>
+    </w:lvl>
+    <w:lvl w:ilvl="8" w:tplc="08160005" w:tentative="1">
+      <w:start w:val="1"/>
+      <w:numFmt w:val="bullet"/>
+      <w:lvlText w:val=""/>
+      <w:lvlJc w:val="left"/>
+      <w:pPr>
+        <w:ind w:left="6480" w:hanging="360"/>
+      </w:pPr>
+      <w:rPr>
+        <w:rFonts w:ascii="Wingdings" w:hAnsi="Wingdings" w:hint="default"/>
+      </w:rPr>
+    </w:lvl>
+  </w:abstractNum>
+  <w:abstractNum w:abstractNumId="1" w15:restartNumberingAfterBreak="0">
     <w:nsid w:val="68B245C4"/>
     <w:multiLevelType w:val="hybridMultilevel"/>
     <w:tmpl w:val="FFFFFFFF"/>
@@ -8281,7 +8748,126 @@
       </w:rPr>
     </w:lvl>
   </w:abstractNum>
+  <w:abstractNum w:abstractNumId="2" w15:restartNumberingAfterBreak="0">
+    <w:nsid w:val="77AA790E"/>
+    <w:multiLevelType w:val="hybridMultilevel"/>
+    <w:tmpl w:val="BA2A6908"/>
+    <w:lvl w:ilvl="0" w:tplc="08160001">
+      <w:start w:val="1"/>
+      <w:numFmt w:val="bullet"/>
+      <w:lvlText w:val=""/>
+      <w:lvlJc w:val="left"/>
+      <w:pPr>
+        <w:ind w:left="720" w:hanging="360"/>
+      </w:pPr>
+      <w:rPr>
+        <w:rFonts w:ascii="Symbol" w:hAnsi="Symbol" w:hint="default"/>
+      </w:rPr>
+    </w:lvl>
+    <w:lvl w:ilvl="1" w:tplc="08160003" w:tentative="1">
+      <w:start w:val="1"/>
+      <w:numFmt w:val="bullet"/>
+      <w:lvlText w:val="o"/>
+      <w:lvlJc w:val="left"/>
+      <w:pPr>
+        <w:ind w:left="1440" w:hanging="360"/>
+      </w:pPr>
+      <w:rPr>
+        <w:rFonts w:ascii="Courier New" w:hAnsi="Courier New" w:cs="Courier New" w:hint="default"/>
+      </w:rPr>
+    </w:lvl>
+    <w:lvl w:ilvl="2" w:tplc="08160005" w:tentative="1">
+      <w:start w:val="1"/>
+      <w:numFmt w:val="bullet"/>
+      <w:lvlText w:val=""/>
+      <w:lvlJc w:val="left"/>
+      <w:pPr>
+        <w:ind w:left="2160" w:hanging="360"/>
+      </w:pPr>
+      <w:rPr>
+        <w:rFonts w:ascii="Wingdings" w:hAnsi="Wingdings" w:hint="default"/>
+      </w:rPr>
+    </w:lvl>
+    <w:lvl w:ilvl="3" w:tplc="08160001" w:tentative="1">
+      <w:start w:val="1"/>
+      <w:numFmt w:val="bullet"/>
+      <w:lvlText w:val=""/>
+      <w:lvlJc w:val="left"/>
+      <w:pPr>
+        <w:ind w:left="2880" w:hanging="360"/>
+      </w:pPr>
+      <w:rPr>
+        <w:rFonts w:ascii="Symbol" w:hAnsi="Symbol" w:hint="default"/>
+      </w:rPr>
+    </w:lvl>
+    <w:lvl w:ilvl="4" w:tplc="08160003" w:tentative="1">
+      <w:start w:val="1"/>
+      <w:numFmt w:val="bullet"/>
+      <w:lvlText w:val="o"/>
+      <w:lvlJc w:val="left"/>
+      <w:pPr>
+        <w:ind w:left="3600" w:hanging="360"/>
+      </w:pPr>
+      <w:rPr>
+        <w:rFonts w:ascii="Courier New" w:hAnsi="Courier New" w:cs="Courier New" w:hint="default"/>
+      </w:rPr>
+    </w:lvl>
+    <w:lvl w:ilvl="5" w:tplc="08160005" w:tentative="1">
+      <w:start w:val="1"/>
+      <w:numFmt w:val="bullet"/>
+      <w:lvlText w:val=""/>
+      <w:lvlJc w:val="left"/>
+      <w:pPr>
+        <w:ind w:left="4320" w:hanging="360"/>
+      </w:pPr>
+      <w:rPr>
+        <w:rFonts w:ascii="Wingdings" w:hAnsi="Wingdings" w:hint="default"/>
+      </w:rPr>
+    </w:lvl>
+    <w:lvl w:ilvl="6" w:tplc="08160001" w:tentative="1">
+      <w:start w:val="1"/>
+      <w:numFmt w:val="bullet"/>
+      <w:lvlText w:val=""/>
+      <w:lvlJc w:val="left"/>
+      <w:pPr>
+        <w:ind w:left="5040" w:hanging="360"/>
+      </w:pPr>
+      <w:rPr>
+        <w:rFonts w:ascii="Symbol" w:hAnsi="Symbol" w:hint="default"/>
+      </w:rPr>
+    </w:lvl>
+    <w:lvl w:ilvl="7" w:tplc="08160003" w:tentative="1">
+      <w:start w:val="1"/>
+      <w:numFmt w:val="bullet"/>
+      <w:lvlText w:val="o"/>
+      <w:lvlJc w:val="left"/>
+      <w:pPr>
+        <w:ind w:left="5760" w:hanging="360"/>
+      </w:pPr>
+      <w:rPr>
+        <w:rFonts w:ascii="Courier New" w:hAnsi="Courier New" w:cs="Courier New" w:hint="default"/>
+      </w:rPr>
+    </w:lvl>
+    <w:lvl w:ilvl="8" w:tplc="08160005" w:tentative="1">
+      <w:start w:val="1"/>
+      <w:numFmt w:val="bullet"/>
+      <w:lvlText w:val=""/>
+      <w:lvlJc w:val="left"/>
+      <w:pPr>
+        <w:ind w:left="6480" w:hanging="360"/>
+      </w:pPr>
+      <w:rPr>
+        <w:rFonts w:ascii="Wingdings" w:hAnsi="Wingdings" w:hint="default"/>
+      </w:rPr>
+    </w:lvl>
+  </w:abstractNum>
   <w:num w:numId="1" w16cid:durableId="343214939">
+    <w:abstractNumId w:val="1"/>
+  </w:num>
+  <w:num w:numId="2" w16cid:durableId="307247747">
+    <w:abstractNumId w:val="2"/>
+  </w:num>
+  <w:num w:numId="3" w16cid:durableId="298386149">
     <w:abstractNumId w:val="0"/>
   </w:num>
 </w:numbering>
@@ -8684,7 +9270,7 @@
   <w:style w:type="paragraph" w:default="1" w:styleId="Normal">
     <w:name w:val="Normal"/>
     <w:qFormat/>
-    <w:rsid w:val="000545FC"/>
+    <w:rsid w:val="002D49C5"/>
   </w:style>
   <w:style w:type="paragraph" w:styleId="Ttulo1">
     <w:name w:val="heading 1"/>
@@ -8894,7 +9480,6 @@
   <w:style w:type="character" w:default="1" w:styleId="Tipodeletrapredefinidodopargrafo">
     <w:name w:val="Default Paragraph Font"/>
     <w:uiPriority w:val="1"/>
-    <w:semiHidden/>
     <w:unhideWhenUsed/>
   </w:style>
   <w:style w:type="table" w:default="1" w:styleId="Tabelanormal">

--- a/assets/docs/Funcionalidades.docx
+++ b/assets/docs/Funcionalidades.docx
@@ -1404,7 +1404,21 @@
           <w:sz w:val="22"/>
           <w:szCs w:val="22"/>
         </w:rPr>
-        <w:t xml:space="preserve">Done – </w:t>
+        <w:t>Completo</w:t>
+      </w:r>
+      <w:r>
+        <w:rPr>
+          <w:sz w:val="22"/>
+          <w:szCs w:val="22"/>
+        </w:rPr>
+        <w:t xml:space="preserve"> </w:t>
+      </w:r>
+      <w:r>
+        <w:rPr>
+          <w:sz w:val="22"/>
+          <w:szCs w:val="22"/>
+        </w:rPr>
+        <w:t xml:space="preserve">– </w:t>
       </w:r>
       <w:r>
         <w:rPr>
@@ -1438,14 +1452,7 @@
           <w:sz w:val="22"/>
           <w:szCs w:val="22"/>
         </w:rPr>
-        <w:t>Parcial</w:t>
-      </w:r>
-      <w:r>
-        <w:rPr>
-          <w:sz w:val="22"/>
-          <w:szCs w:val="22"/>
-        </w:rPr>
-        <w:t xml:space="preserve"> </w:t>
+        <w:t xml:space="preserve">Parcial </w:t>
       </w:r>
       <w:r>
         <w:rPr>
@@ -1486,14 +1493,7 @@
           <w:sz w:val="22"/>
           <w:szCs w:val="22"/>
         </w:rPr>
-        <w:t>Planeado</w:t>
-      </w:r>
-      <w:r>
-        <w:rPr>
-          <w:sz w:val="22"/>
-          <w:szCs w:val="22"/>
-        </w:rPr>
-        <w:t xml:space="preserve"> – Funcionalidade foi planeada, mas não foi realizada.</w:t>
+        <w:t>Planeado – Funcionalidade foi planeada, mas não foi realizada.</w:t>
       </w:r>
     </w:p>
     <w:p>
@@ -1568,28 +1568,7 @@
           <w:sz w:val="22"/>
           <w:szCs w:val="22"/>
         </w:rPr>
-        <w:t>“</w:t>
-      </w:r>
-      <w:r>
-        <w:rPr>
-          <w:sz w:val="22"/>
-          <w:szCs w:val="22"/>
-        </w:rPr>
-        <w:t>—</w:t>
-      </w:r>
-      <w:r>
-        <w:rPr>
-          <w:sz w:val="22"/>
-          <w:szCs w:val="22"/>
-        </w:rPr>
-        <w:t>" – I</w:t>
-      </w:r>
-      <w:r>
-        <w:rPr>
-          <w:sz w:val="22"/>
-          <w:szCs w:val="22"/>
-        </w:rPr>
-        <w:t>ndica que a funcionalidade não está presente na respetiva secção, ou seja, não é responsabilidade desse componente.</w:t>
+        <w:t>“—" – Indica que a funcionalidade não está presente na respetiva secção, ou seja, não é responsabilidade desse componente.</w:t>
       </w:r>
     </w:p>
     <w:p>
@@ -1629,6 +1608,7 @@
       </w:r>
       <w:bookmarkEnd w:id="2"/>
     </w:p>
+    <w:p/>
     <w:tbl>
       <w:tblPr>
         <w:tblStyle w:val="TabelacomGrelha"/>
@@ -1636,16 +1616,17 @@
         <w:tblLook w:val="04A0" w:firstRow="1" w:lastRow="0" w:firstColumn="1" w:lastColumn="0" w:noHBand="0" w:noVBand="1"/>
       </w:tblPr>
       <w:tblGrid>
+        <w:gridCol w:w="567"/>
         <w:gridCol w:w="1542"/>
-        <w:gridCol w:w="4265"/>
-        <w:gridCol w:w="6862"/>
+        <w:gridCol w:w="3415"/>
+        <w:gridCol w:w="7148"/>
         <w:gridCol w:w="1377"/>
-        <w:gridCol w:w="1342"/>
+        <w:gridCol w:w="1339"/>
       </w:tblGrid>
       <w:tr>
         <w:tc>
           <w:tcPr>
-            <w:tcW w:w="501" w:type="pct"/>
+            <w:tcW w:w="184" w:type="pct"/>
             <w:shd w:val="clear" w:color="auto" w:fill="E97132" w:themeFill="accent2"/>
           </w:tcPr>
           <w:p>
@@ -1675,7 +1656,7 @@
                 <w:sz w:val="28"/>
                 <w:szCs w:val="28"/>
               </w:rPr>
-              <w:t>Prioridade</w:t>
+              <w:t>#</w:t>
             </w:r>
           </w:p>
           <w:p>
@@ -1691,7 +1672,7 @@
         </w:tc>
         <w:tc>
           <w:tcPr>
-            <w:tcW w:w="1386" w:type="pct"/>
+            <w:tcW w:w="501" w:type="pct"/>
             <w:shd w:val="clear" w:color="auto" w:fill="E97132" w:themeFill="accent2"/>
           </w:tcPr>
           <w:p>
@@ -1703,9 +1684,11 @@
                 <w:szCs w:val="16"/>
               </w:rPr>
             </w:pPr>
-          </w:p>
-          <w:p>
-            <w:pPr>
+            <w:bookmarkStart w:id="3" w:name="_Hlk207733930"/>
+          </w:p>
+          <w:p>
+            <w:pPr>
+              <w:jc w:val="center"/>
               <w:rPr>
                 <w:b/>
                 <w:bCs/>
@@ -1720,7 +1703,7 @@
                 <w:sz w:val="28"/>
                 <w:szCs w:val="28"/>
               </w:rPr>
-              <w:t>Funcionalidade</w:t>
+              <w:t>Prioridade</w:t>
             </w:r>
           </w:p>
           <w:p>
@@ -1736,7 +1719,52 @@
         </w:tc>
         <w:tc>
           <w:tcPr>
-            <w:tcW w:w="2230" w:type="pct"/>
+            <w:tcW w:w="1110" w:type="pct"/>
+            <w:shd w:val="clear" w:color="auto" w:fill="E97132" w:themeFill="accent2"/>
+          </w:tcPr>
+          <w:p>
+            <w:pPr>
+              <w:rPr>
+                <w:b/>
+                <w:bCs/>
+                <w:sz w:val="16"/>
+                <w:szCs w:val="16"/>
+              </w:rPr>
+            </w:pPr>
+          </w:p>
+          <w:p>
+            <w:pPr>
+              <w:rPr>
+                <w:b/>
+                <w:bCs/>
+                <w:sz w:val="28"/>
+                <w:szCs w:val="28"/>
+              </w:rPr>
+            </w:pPr>
+            <w:r>
+              <w:rPr>
+                <w:b/>
+                <w:bCs/>
+                <w:sz w:val="28"/>
+                <w:szCs w:val="28"/>
+              </w:rPr>
+              <w:t>Funcionalidade</w:t>
+            </w:r>
+          </w:p>
+          <w:p>
+            <w:pPr>
+              <w:rPr>
+                <w:b/>
+                <w:bCs/>
+                <w:sz w:val="16"/>
+                <w:szCs w:val="16"/>
+              </w:rPr>
+            </w:pPr>
+          </w:p>
+        </w:tc>
+        <w:tc>
+          <w:tcPr>
+            <w:tcW w:w="2323" w:type="pct"/>
             <w:shd w:val="clear" w:color="auto" w:fill="E97132" w:themeFill="accent2"/>
           </w:tcPr>
           <w:p>
@@ -1812,7 +1840,7 @@
         </w:tc>
         <w:tc>
           <w:tcPr>
-            <w:tcW w:w="436" w:type="pct"/>
+            <w:tcW w:w="435" w:type="pct"/>
             <w:shd w:val="clear" w:color="auto" w:fill="E97132" w:themeFill="accent2"/>
           </w:tcPr>
           <w:p>
@@ -1856,7 +1884,7 @@
         <w:tc>
           <w:tcPr>
             <w:tcW w:w="5000" w:type="pct"/>
-            <w:gridSpan w:val="5"/>
+            <w:gridSpan w:val="6"/>
             <w:shd w:val="clear" w:color="auto" w:fill="BFBFBF" w:themeFill="background1" w:themeFillShade="BF"/>
           </w:tcPr>
           <w:p>
@@ -1879,6 +1907,28 @@
       <w:tr>
         <w:tc>
           <w:tcPr>
+            <w:tcW w:w="184" w:type="pct"/>
+            <w:shd w:val="clear" w:color="auto" w:fill="FFFFFF" w:themeFill="background1"/>
+          </w:tcPr>
+          <w:p>
+            <w:pPr>
+              <w:jc w:val="center"/>
+              <w:rPr>
+                <w:sz w:val="22"/>
+                <w:szCs w:val="22"/>
+              </w:rPr>
+            </w:pPr>
+            <w:r>
+              <w:rPr>
+                <w:sz w:val="22"/>
+                <w:szCs w:val="22"/>
+              </w:rPr>
+              <w:t>F01</w:t>
+            </w:r>
+          </w:p>
+        </w:tc>
+        <w:tc>
+          <w:tcPr>
             <w:tcW w:w="501" w:type="pct"/>
             <w:shd w:val="clear" w:color="auto" w:fill="FFFFFF" w:themeFill="background1"/>
           </w:tcPr>
@@ -1901,11 +1951,12 @@
         </w:tc>
         <w:tc>
           <w:tcPr>
-            <w:tcW w:w="1386" w:type="pct"/>
-            <w:shd w:val="clear" w:color="auto" w:fill="FFFFFF" w:themeFill="background1"/>
-          </w:tcPr>
-          <w:p>
-            <w:pPr>
+            <w:tcW w:w="1110" w:type="pct"/>
+            <w:shd w:val="clear" w:color="auto" w:fill="FFFFFF" w:themeFill="background1"/>
+          </w:tcPr>
+          <w:p>
+            <w:pPr>
+              <w:jc w:val="left"/>
               <w:rPr>
                 <w:sz w:val="22"/>
                 <w:szCs w:val="22"/>
@@ -1922,7 +1973,7 @@
         </w:tc>
         <w:tc>
           <w:tcPr>
-            <w:tcW w:w="2230" w:type="pct"/>
+            <w:tcW w:w="2323" w:type="pct"/>
             <w:shd w:val="clear" w:color="auto" w:fill="FFFFFF" w:themeFill="background1"/>
           </w:tcPr>
           <w:p>
@@ -1965,7 +2016,7 @@
         </w:tc>
         <w:tc>
           <w:tcPr>
-            <w:tcW w:w="436" w:type="pct"/>
+            <w:tcW w:w="435" w:type="pct"/>
             <w:shd w:val="clear" w:color="auto" w:fill="FFFFFF" w:themeFill="background1"/>
           </w:tcPr>
           <w:p>
@@ -1989,6 +2040,28 @@
       <w:tr>
         <w:tc>
           <w:tcPr>
+            <w:tcW w:w="184" w:type="pct"/>
+            <w:shd w:val="clear" w:color="auto" w:fill="FFFFFF" w:themeFill="background1"/>
+          </w:tcPr>
+          <w:p>
+            <w:pPr>
+              <w:jc w:val="center"/>
+              <w:rPr>
+                <w:sz w:val="22"/>
+                <w:szCs w:val="22"/>
+              </w:rPr>
+            </w:pPr>
+            <w:r>
+              <w:rPr>
+                <w:sz w:val="22"/>
+                <w:szCs w:val="22"/>
+              </w:rPr>
+              <w:t>F02</w:t>
+            </w:r>
+          </w:p>
+        </w:tc>
+        <w:tc>
+          <w:tcPr>
             <w:tcW w:w="501" w:type="pct"/>
             <w:shd w:val="clear" w:color="auto" w:fill="FFFFFF" w:themeFill="background1"/>
           </w:tcPr>
@@ -2011,11 +2084,12 @@
         </w:tc>
         <w:tc>
           <w:tcPr>
-            <w:tcW w:w="1386" w:type="pct"/>
-            <w:shd w:val="clear" w:color="auto" w:fill="FFFFFF" w:themeFill="background1"/>
-          </w:tcPr>
-          <w:p>
-            <w:pPr>
+            <w:tcW w:w="1110" w:type="pct"/>
+            <w:shd w:val="clear" w:color="auto" w:fill="FFFFFF" w:themeFill="background1"/>
+          </w:tcPr>
+          <w:p>
+            <w:pPr>
+              <w:jc w:val="left"/>
               <w:rPr>
                 <w:sz w:val="22"/>
                 <w:szCs w:val="22"/>
@@ -2039,7 +2113,7 @@
         </w:tc>
         <w:tc>
           <w:tcPr>
-            <w:tcW w:w="2230" w:type="pct"/>
+            <w:tcW w:w="2323" w:type="pct"/>
             <w:shd w:val="clear" w:color="auto" w:fill="FFFFFF" w:themeFill="background1"/>
           </w:tcPr>
           <w:p>
@@ -2082,7 +2156,7 @@
         </w:tc>
         <w:tc>
           <w:tcPr>
-            <w:tcW w:w="436" w:type="pct"/>
+            <w:tcW w:w="435" w:type="pct"/>
             <w:shd w:val="clear" w:color="auto" w:fill="FFFFFF" w:themeFill="background1"/>
           </w:tcPr>
           <w:p>
@@ -2106,6 +2180,28 @@
       <w:tr>
         <w:tc>
           <w:tcPr>
+            <w:tcW w:w="184" w:type="pct"/>
+            <w:shd w:val="clear" w:color="auto" w:fill="FFFFFF" w:themeFill="background1"/>
+          </w:tcPr>
+          <w:p>
+            <w:pPr>
+              <w:jc w:val="center"/>
+              <w:rPr>
+                <w:sz w:val="22"/>
+                <w:szCs w:val="22"/>
+              </w:rPr>
+            </w:pPr>
+            <w:r>
+              <w:rPr>
+                <w:sz w:val="22"/>
+                <w:szCs w:val="22"/>
+              </w:rPr>
+              <w:t>F03</w:t>
+            </w:r>
+          </w:p>
+        </w:tc>
+        <w:tc>
+          <w:tcPr>
             <w:tcW w:w="501" w:type="pct"/>
             <w:shd w:val="clear" w:color="auto" w:fill="FFFFFF" w:themeFill="background1"/>
           </w:tcPr>
@@ -2128,11 +2224,12 @@
         </w:tc>
         <w:tc>
           <w:tcPr>
-            <w:tcW w:w="1386" w:type="pct"/>
-            <w:shd w:val="clear" w:color="auto" w:fill="FFFFFF" w:themeFill="background1"/>
-          </w:tcPr>
-          <w:p>
-            <w:pPr>
+            <w:tcW w:w="1110" w:type="pct"/>
+            <w:shd w:val="clear" w:color="auto" w:fill="FFFFFF" w:themeFill="background1"/>
+          </w:tcPr>
+          <w:p>
+            <w:pPr>
+              <w:jc w:val="left"/>
               <w:rPr>
                 <w:sz w:val="22"/>
                 <w:szCs w:val="22"/>
@@ -2156,7 +2253,7 @@
         </w:tc>
         <w:tc>
           <w:tcPr>
-            <w:tcW w:w="2230" w:type="pct"/>
+            <w:tcW w:w="2323" w:type="pct"/>
             <w:shd w:val="clear" w:color="auto" w:fill="FFFFFF" w:themeFill="background1"/>
           </w:tcPr>
           <w:p>
@@ -2199,23 +2296,23 @@
         </w:tc>
         <w:tc>
           <w:tcPr>
-            <w:tcW w:w="436" w:type="pct"/>
-            <w:shd w:val="clear" w:color="auto" w:fill="FFFFFF" w:themeFill="background1"/>
-          </w:tcPr>
-          <w:p>
-            <w:pPr>
-              <w:jc w:val="center"/>
-              <w:rPr>
-                <w:sz w:val="22"/>
-                <w:szCs w:val="22"/>
-              </w:rPr>
-            </w:pPr>
-            <w:r>
-              <w:rPr>
-                <w:sz w:val="22"/>
-                <w:szCs w:val="22"/>
-              </w:rPr>
-              <w:t>Por Fazer</w:t>
+            <w:tcW w:w="435" w:type="pct"/>
+            <w:shd w:val="clear" w:color="auto" w:fill="FFFFFF" w:themeFill="background1"/>
+          </w:tcPr>
+          <w:p>
+            <w:pPr>
+              <w:jc w:val="center"/>
+              <w:rPr>
+                <w:sz w:val="22"/>
+                <w:szCs w:val="22"/>
+              </w:rPr>
+            </w:pPr>
+            <w:r>
+              <w:rPr>
+                <w:sz w:val="22"/>
+                <w:szCs w:val="22"/>
+              </w:rPr>
+              <w:t>Planeado</w:t>
             </w:r>
           </w:p>
         </w:tc>
@@ -2223,6 +2320,28 @@
       <w:tr>
         <w:tc>
           <w:tcPr>
+            <w:tcW w:w="184" w:type="pct"/>
+            <w:shd w:val="clear" w:color="auto" w:fill="FFFFFF" w:themeFill="background1"/>
+          </w:tcPr>
+          <w:p>
+            <w:pPr>
+              <w:jc w:val="center"/>
+              <w:rPr>
+                <w:sz w:val="22"/>
+                <w:szCs w:val="22"/>
+              </w:rPr>
+            </w:pPr>
+            <w:r>
+              <w:rPr>
+                <w:sz w:val="22"/>
+                <w:szCs w:val="22"/>
+              </w:rPr>
+              <w:t>F04</w:t>
+            </w:r>
+          </w:p>
+        </w:tc>
+        <w:tc>
+          <w:tcPr>
             <w:tcW w:w="501" w:type="pct"/>
             <w:shd w:val="clear" w:color="auto" w:fill="FFFFFF" w:themeFill="background1"/>
           </w:tcPr>
@@ -2245,11 +2364,12 @@
         </w:tc>
         <w:tc>
           <w:tcPr>
-            <w:tcW w:w="1386" w:type="pct"/>
-            <w:shd w:val="clear" w:color="auto" w:fill="FFFFFF" w:themeFill="background1"/>
-          </w:tcPr>
-          <w:p>
-            <w:pPr>
+            <w:tcW w:w="1110" w:type="pct"/>
+            <w:shd w:val="clear" w:color="auto" w:fill="FFFFFF" w:themeFill="background1"/>
+          </w:tcPr>
+          <w:p>
+            <w:pPr>
+              <w:jc w:val="left"/>
               <w:rPr>
                 <w:sz w:val="22"/>
                 <w:szCs w:val="22"/>
@@ -2266,7 +2386,7 @@
         </w:tc>
         <w:tc>
           <w:tcPr>
-            <w:tcW w:w="2230" w:type="pct"/>
+            <w:tcW w:w="2323" w:type="pct"/>
             <w:shd w:val="clear" w:color="auto" w:fill="FFFFFF" w:themeFill="background1"/>
           </w:tcPr>
           <w:p>
@@ -2286,6 +2406,8 @@
             <w:proofErr w:type="spellStart"/>
             <w:r>
               <w:rPr>
+                <w:i/>
+                <w:iCs/>
                 <w:sz w:val="22"/>
                 <w:szCs w:val="22"/>
               </w:rPr>
@@ -2325,7 +2447,7 @@
         </w:tc>
         <w:tc>
           <w:tcPr>
-            <w:tcW w:w="436" w:type="pct"/>
+            <w:tcW w:w="435" w:type="pct"/>
             <w:shd w:val="clear" w:color="auto" w:fill="FFFFFF" w:themeFill="background1"/>
           </w:tcPr>
           <w:p>
@@ -2349,6 +2471,28 @@
       <w:tr>
         <w:tc>
           <w:tcPr>
+            <w:tcW w:w="184" w:type="pct"/>
+            <w:shd w:val="clear" w:color="auto" w:fill="FFFFFF" w:themeFill="background1"/>
+          </w:tcPr>
+          <w:p>
+            <w:pPr>
+              <w:jc w:val="center"/>
+              <w:rPr>
+                <w:sz w:val="22"/>
+                <w:szCs w:val="22"/>
+              </w:rPr>
+            </w:pPr>
+            <w:r>
+              <w:rPr>
+                <w:sz w:val="22"/>
+                <w:szCs w:val="22"/>
+              </w:rPr>
+              <w:t>F05</w:t>
+            </w:r>
+          </w:p>
+        </w:tc>
+        <w:tc>
+          <w:tcPr>
             <w:tcW w:w="501" w:type="pct"/>
             <w:shd w:val="clear" w:color="auto" w:fill="FFFFFF" w:themeFill="background1"/>
           </w:tcPr>
@@ -2371,11 +2515,12 @@
         </w:tc>
         <w:tc>
           <w:tcPr>
-            <w:tcW w:w="1386" w:type="pct"/>
-            <w:shd w:val="clear" w:color="auto" w:fill="FFFFFF" w:themeFill="background1"/>
-          </w:tcPr>
-          <w:p>
-            <w:pPr>
+            <w:tcW w:w="1110" w:type="pct"/>
+            <w:shd w:val="clear" w:color="auto" w:fill="FFFFFF" w:themeFill="background1"/>
+          </w:tcPr>
+          <w:p>
+            <w:pPr>
+              <w:jc w:val="left"/>
               <w:rPr>
                 <w:sz w:val="22"/>
                 <w:szCs w:val="22"/>
@@ -2392,7 +2537,7 @@
         </w:tc>
         <w:tc>
           <w:tcPr>
-            <w:tcW w:w="2230" w:type="pct"/>
+            <w:tcW w:w="2323" w:type="pct"/>
             <w:shd w:val="clear" w:color="auto" w:fill="FFFFFF" w:themeFill="background1"/>
           </w:tcPr>
           <w:p>
@@ -2435,7 +2580,7 @@
         </w:tc>
         <w:tc>
           <w:tcPr>
-            <w:tcW w:w="436" w:type="pct"/>
+            <w:tcW w:w="435" w:type="pct"/>
             <w:shd w:val="clear" w:color="auto" w:fill="FFFFFF" w:themeFill="background1"/>
           </w:tcPr>
           <w:p>
@@ -2459,6 +2604,28 @@
       <w:tr>
         <w:tc>
           <w:tcPr>
+            <w:tcW w:w="184" w:type="pct"/>
+            <w:shd w:val="clear" w:color="auto" w:fill="FFFFFF" w:themeFill="background1"/>
+          </w:tcPr>
+          <w:p>
+            <w:pPr>
+              <w:jc w:val="center"/>
+              <w:rPr>
+                <w:sz w:val="22"/>
+                <w:szCs w:val="22"/>
+              </w:rPr>
+            </w:pPr>
+            <w:r>
+              <w:rPr>
+                <w:sz w:val="22"/>
+                <w:szCs w:val="22"/>
+              </w:rPr>
+              <w:t>F06</w:t>
+            </w:r>
+          </w:p>
+        </w:tc>
+        <w:tc>
+          <w:tcPr>
             <w:tcW w:w="501" w:type="pct"/>
             <w:shd w:val="clear" w:color="auto" w:fill="FFFFFF" w:themeFill="background1"/>
           </w:tcPr>
@@ -2481,11 +2648,12 @@
         </w:tc>
         <w:tc>
           <w:tcPr>
-            <w:tcW w:w="1386" w:type="pct"/>
-            <w:shd w:val="clear" w:color="auto" w:fill="FFFFFF" w:themeFill="background1"/>
-          </w:tcPr>
-          <w:p>
-            <w:pPr>
+            <w:tcW w:w="1110" w:type="pct"/>
+            <w:shd w:val="clear" w:color="auto" w:fill="FFFFFF" w:themeFill="background1"/>
+          </w:tcPr>
+          <w:p>
+            <w:pPr>
+              <w:jc w:val="left"/>
               <w:rPr>
                 <w:sz w:val="22"/>
                 <w:szCs w:val="22"/>
@@ -2502,7 +2670,7 @@
         </w:tc>
         <w:tc>
           <w:tcPr>
-            <w:tcW w:w="2230" w:type="pct"/>
+            <w:tcW w:w="2323" w:type="pct"/>
             <w:shd w:val="clear" w:color="auto" w:fill="FFFFFF" w:themeFill="background1"/>
           </w:tcPr>
           <w:p>
@@ -2559,7 +2727,7 @@
         </w:tc>
         <w:tc>
           <w:tcPr>
-            <w:tcW w:w="436" w:type="pct"/>
+            <w:tcW w:w="435" w:type="pct"/>
             <w:shd w:val="clear" w:color="auto" w:fill="FFFFFF" w:themeFill="background1"/>
           </w:tcPr>
           <w:p>
@@ -2583,6 +2751,28 @@
       <w:tr>
         <w:tc>
           <w:tcPr>
+            <w:tcW w:w="184" w:type="pct"/>
+            <w:shd w:val="clear" w:color="auto" w:fill="FFFFFF" w:themeFill="background1"/>
+          </w:tcPr>
+          <w:p>
+            <w:pPr>
+              <w:jc w:val="center"/>
+              <w:rPr>
+                <w:sz w:val="22"/>
+                <w:szCs w:val="22"/>
+              </w:rPr>
+            </w:pPr>
+            <w:r>
+              <w:rPr>
+                <w:sz w:val="22"/>
+                <w:szCs w:val="22"/>
+              </w:rPr>
+              <w:t>F07</w:t>
+            </w:r>
+          </w:p>
+        </w:tc>
+        <w:tc>
+          <w:tcPr>
             <w:tcW w:w="501" w:type="pct"/>
             <w:shd w:val="clear" w:color="auto" w:fill="FFFFFF" w:themeFill="background1"/>
           </w:tcPr>
@@ -2605,11 +2795,12 @@
         </w:tc>
         <w:tc>
           <w:tcPr>
-            <w:tcW w:w="1386" w:type="pct"/>
-            <w:shd w:val="clear" w:color="auto" w:fill="FFFFFF" w:themeFill="background1"/>
-          </w:tcPr>
-          <w:p>
-            <w:pPr>
+            <w:tcW w:w="1110" w:type="pct"/>
+            <w:shd w:val="clear" w:color="auto" w:fill="FFFFFF" w:themeFill="background1"/>
+          </w:tcPr>
+          <w:p>
+            <w:pPr>
+              <w:jc w:val="left"/>
               <w:rPr>
                 <w:sz w:val="22"/>
                 <w:szCs w:val="22"/>
@@ -2626,7 +2817,7 @@
         </w:tc>
         <w:tc>
           <w:tcPr>
-            <w:tcW w:w="2230" w:type="pct"/>
+            <w:tcW w:w="2323" w:type="pct"/>
             <w:shd w:val="clear" w:color="auto" w:fill="FFFFFF" w:themeFill="background1"/>
           </w:tcPr>
           <w:p>
@@ -2683,7 +2874,7 @@
         </w:tc>
         <w:tc>
           <w:tcPr>
-            <w:tcW w:w="436" w:type="pct"/>
+            <w:tcW w:w="435" w:type="pct"/>
             <w:shd w:val="clear" w:color="auto" w:fill="FFFFFF" w:themeFill="background1"/>
           </w:tcPr>
           <w:p>
@@ -2707,6 +2898,28 @@
       <w:tr>
         <w:tc>
           <w:tcPr>
+            <w:tcW w:w="184" w:type="pct"/>
+            <w:shd w:val="clear" w:color="auto" w:fill="FFFFFF" w:themeFill="background1"/>
+          </w:tcPr>
+          <w:p>
+            <w:pPr>
+              <w:jc w:val="center"/>
+              <w:rPr>
+                <w:sz w:val="22"/>
+                <w:szCs w:val="22"/>
+              </w:rPr>
+            </w:pPr>
+            <w:r>
+              <w:rPr>
+                <w:sz w:val="22"/>
+                <w:szCs w:val="22"/>
+              </w:rPr>
+              <w:t>F08</w:t>
+            </w:r>
+          </w:p>
+        </w:tc>
+        <w:tc>
+          <w:tcPr>
             <w:tcW w:w="501" w:type="pct"/>
             <w:shd w:val="clear" w:color="auto" w:fill="FFFFFF" w:themeFill="background1"/>
           </w:tcPr>
@@ -2729,11 +2942,12 @@
         </w:tc>
         <w:tc>
           <w:tcPr>
-            <w:tcW w:w="1386" w:type="pct"/>
-            <w:shd w:val="clear" w:color="auto" w:fill="FFFFFF" w:themeFill="background1"/>
-          </w:tcPr>
-          <w:p>
-            <w:pPr>
+            <w:tcW w:w="1110" w:type="pct"/>
+            <w:shd w:val="clear" w:color="auto" w:fill="FFFFFF" w:themeFill="background1"/>
+          </w:tcPr>
+          <w:p>
+            <w:pPr>
+              <w:jc w:val="left"/>
               <w:rPr>
                 <w:sz w:val="22"/>
                 <w:szCs w:val="22"/>
@@ -2750,7 +2964,7 @@
         </w:tc>
         <w:tc>
           <w:tcPr>
-            <w:tcW w:w="2230" w:type="pct"/>
+            <w:tcW w:w="2323" w:type="pct"/>
             <w:shd w:val="clear" w:color="auto" w:fill="FFFFFF" w:themeFill="background1"/>
           </w:tcPr>
           <w:p>
@@ -2793,7 +3007,7 @@
         </w:tc>
         <w:tc>
           <w:tcPr>
-            <w:tcW w:w="436" w:type="pct"/>
+            <w:tcW w:w="435" w:type="pct"/>
             <w:shd w:val="clear" w:color="auto" w:fill="FFFFFF" w:themeFill="background1"/>
           </w:tcPr>
           <w:p>
@@ -2817,6 +3031,28 @@
       <w:tr>
         <w:tc>
           <w:tcPr>
+            <w:tcW w:w="184" w:type="pct"/>
+            <w:shd w:val="clear" w:color="auto" w:fill="FFFFFF" w:themeFill="background1"/>
+          </w:tcPr>
+          <w:p>
+            <w:pPr>
+              <w:jc w:val="center"/>
+              <w:rPr>
+                <w:sz w:val="22"/>
+                <w:szCs w:val="22"/>
+              </w:rPr>
+            </w:pPr>
+            <w:r>
+              <w:rPr>
+                <w:sz w:val="22"/>
+                <w:szCs w:val="22"/>
+              </w:rPr>
+              <w:t>F09</w:t>
+            </w:r>
+          </w:p>
+        </w:tc>
+        <w:tc>
+          <w:tcPr>
             <w:tcW w:w="501" w:type="pct"/>
             <w:shd w:val="clear" w:color="auto" w:fill="FFFFFF" w:themeFill="background1"/>
           </w:tcPr>
@@ -2839,11 +3075,12 @@
         </w:tc>
         <w:tc>
           <w:tcPr>
-            <w:tcW w:w="1386" w:type="pct"/>
-            <w:shd w:val="clear" w:color="auto" w:fill="FFFFFF" w:themeFill="background1"/>
-          </w:tcPr>
-          <w:p>
-            <w:pPr>
+            <w:tcW w:w="1110" w:type="pct"/>
+            <w:shd w:val="clear" w:color="auto" w:fill="FFFFFF" w:themeFill="background1"/>
+          </w:tcPr>
+          <w:p>
+            <w:pPr>
+              <w:jc w:val="left"/>
               <w:rPr>
                 <w:sz w:val="22"/>
                 <w:szCs w:val="22"/>
@@ -2860,7 +3097,7 @@
         </w:tc>
         <w:tc>
           <w:tcPr>
-            <w:tcW w:w="2230" w:type="pct"/>
+            <w:tcW w:w="2323" w:type="pct"/>
             <w:shd w:val="clear" w:color="auto" w:fill="FFFFFF" w:themeFill="background1"/>
           </w:tcPr>
           <w:p>
@@ -2919,7 +3156,7 @@
         </w:tc>
         <w:tc>
           <w:tcPr>
-            <w:tcW w:w="436" w:type="pct"/>
+            <w:tcW w:w="435" w:type="pct"/>
             <w:shd w:val="clear" w:color="auto" w:fill="FFFFFF" w:themeFill="background1"/>
           </w:tcPr>
           <w:p>
@@ -2944,7 +3181,7 @@
         <w:tc>
           <w:tcPr>
             <w:tcW w:w="5000" w:type="pct"/>
-            <w:gridSpan w:val="5"/>
+            <w:gridSpan w:val="6"/>
             <w:shd w:val="clear" w:color="auto" w:fill="BFBFBF" w:themeFill="background1" w:themeFillShade="BF"/>
           </w:tcPr>
           <w:p>
@@ -2967,6 +3204,28 @@
       <w:tr>
         <w:tc>
           <w:tcPr>
+            <w:tcW w:w="184" w:type="pct"/>
+            <w:shd w:val="clear" w:color="auto" w:fill="FFFFFF" w:themeFill="background1"/>
+          </w:tcPr>
+          <w:p>
+            <w:pPr>
+              <w:jc w:val="center"/>
+              <w:rPr>
+                <w:sz w:val="22"/>
+                <w:szCs w:val="22"/>
+              </w:rPr>
+            </w:pPr>
+            <w:r>
+              <w:rPr>
+                <w:sz w:val="22"/>
+                <w:szCs w:val="22"/>
+              </w:rPr>
+              <w:t>F10</w:t>
+            </w:r>
+          </w:p>
+        </w:tc>
+        <w:tc>
+          <w:tcPr>
             <w:tcW w:w="501" w:type="pct"/>
             <w:shd w:val="clear" w:color="auto" w:fill="FFFFFF" w:themeFill="background1"/>
           </w:tcPr>
@@ -2989,7 +3248,7 @@
         </w:tc>
         <w:tc>
           <w:tcPr>
-            <w:tcW w:w="1386" w:type="pct"/>
+            <w:tcW w:w="1110" w:type="pct"/>
             <w:shd w:val="clear" w:color="auto" w:fill="FFFFFF" w:themeFill="background1"/>
           </w:tcPr>
           <w:p>
@@ -3010,7 +3269,7 @@
         </w:tc>
         <w:tc>
           <w:tcPr>
-            <w:tcW w:w="2230" w:type="pct"/>
+            <w:tcW w:w="2323" w:type="pct"/>
             <w:shd w:val="clear" w:color="auto" w:fill="FFFFFF" w:themeFill="background1"/>
           </w:tcPr>
           <w:p>
@@ -3053,7 +3312,7 @@
         </w:tc>
         <w:tc>
           <w:tcPr>
-            <w:tcW w:w="436" w:type="pct"/>
+            <w:tcW w:w="435" w:type="pct"/>
             <w:shd w:val="clear" w:color="auto" w:fill="FFFFFF" w:themeFill="background1"/>
           </w:tcPr>
           <w:p>
@@ -3077,6 +3336,28 @@
       <w:tr>
         <w:tc>
           <w:tcPr>
+            <w:tcW w:w="184" w:type="pct"/>
+            <w:shd w:val="clear" w:color="auto" w:fill="FFFFFF" w:themeFill="background1"/>
+          </w:tcPr>
+          <w:p>
+            <w:pPr>
+              <w:jc w:val="center"/>
+              <w:rPr>
+                <w:sz w:val="22"/>
+                <w:szCs w:val="22"/>
+              </w:rPr>
+            </w:pPr>
+            <w:r>
+              <w:rPr>
+                <w:sz w:val="22"/>
+                <w:szCs w:val="22"/>
+              </w:rPr>
+              <w:t>F11</w:t>
+            </w:r>
+          </w:p>
+        </w:tc>
+        <w:tc>
+          <w:tcPr>
             <w:tcW w:w="501" w:type="pct"/>
             <w:shd w:val="clear" w:color="auto" w:fill="FFFFFF" w:themeFill="background1"/>
           </w:tcPr>
@@ -3099,7 +3380,7 @@
         </w:tc>
         <w:tc>
           <w:tcPr>
-            <w:tcW w:w="1386" w:type="pct"/>
+            <w:tcW w:w="1110" w:type="pct"/>
             <w:shd w:val="clear" w:color="auto" w:fill="FFFFFF" w:themeFill="background1"/>
           </w:tcPr>
           <w:p>
@@ -3120,7 +3401,7 @@
         </w:tc>
         <w:tc>
           <w:tcPr>
-            <w:tcW w:w="2230" w:type="pct"/>
+            <w:tcW w:w="2323" w:type="pct"/>
             <w:shd w:val="clear" w:color="auto" w:fill="FFFFFF" w:themeFill="background1"/>
           </w:tcPr>
           <w:p>
@@ -3163,7 +3444,7 @@
         </w:tc>
         <w:tc>
           <w:tcPr>
-            <w:tcW w:w="436" w:type="pct"/>
+            <w:tcW w:w="435" w:type="pct"/>
             <w:shd w:val="clear" w:color="auto" w:fill="FFFFFF" w:themeFill="background1"/>
           </w:tcPr>
           <w:p>
@@ -3187,6 +3468,28 @@
       <w:tr>
         <w:tc>
           <w:tcPr>
+            <w:tcW w:w="184" w:type="pct"/>
+            <w:shd w:val="clear" w:color="auto" w:fill="FFFFFF" w:themeFill="background1"/>
+          </w:tcPr>
+          <w:p>
+            <w:pPr>
+              <w:jc w:val="center"/>
+              <w:rPr>
+                <w:sz w:val="22"/>
+                <w:szCs w:val="22"/>
+              </w:rPr>
+            </w:pPr>
+            <w:r>
+              <w:rPr>
+                <w:sz w:val="22"/>
+                <w:szCs w:val="22"/>
+              </w:rPr>
+              <w:t>F12</w:t>
+            </w:r>
+          </w:p>
+        </w:tc>
+        <w:tc>
+          <w:tcPr>
             <w:tcW w:w="501" w:type="pct"/>
             <w:shd w:val="clear" w:color="auto" w:fill="FFFFFF" w:themeFill="background1"/>
           </w:tcPr>
@@ -3209,7 +3512,7 @@
         </w:tc>
         <w:tc>
           <w:tcPr>
-            <w:tcW w:w="1386" w:type="pct"/>
+            <w:tcW w:w="1110" w:type="pct"/>
             <w:shd w:val="clear" w:color="auto" w:fill="FFFFFF" w:themeFill="background1"/>
           </w:tcPr>
           <w:p>
@@ -3237,7 +3540,7 @@
         </w:tc>
         <w:tc>
           <w:tcPr>
-            <w:tcW w:w="2230" w:type="pct"/>
+            <w:tcW w:w="2323" w:type="pct"/>
             <w:shd w:val="clear" w:color="auto" w:fill="FFFFFF" w:themeFill="background1"/>
           </w:tcPr>
           <w:p>
@@ -3267,12 +3570,14 @@
               <w:rPr>
                 <w:sz w:val="22"/>
                 <w:szCs w:val="22"/>
-              </w:rPr>
-            </w:pPr>
-            <w:r>
-              <w:rPr>
-                <w:sz w:val="22"/>
-                <w:szCs w:val="22"/>
+                <w:highlight w:val="yellow"/>
+              </w:rPr>
+            </w:pPr>
+            <w:r>
+              <w:rPr>
+                <w:sz w:val="22"/>
+                <w:szCs w:val="22"/>
+                <w:highlight w:val="yellow"/>
               </w:rPr>
               <w:t>Completo</w:t>
             </w:r>
@@ -3280,21 +3585,23 @@
         </w:tc>
         <w:tc>
           <w:tcPr>
-            <w:tcW w:w="436" w:type="pct"/>
-            <w:shd w:val="clear" w:color="auto" w:fill="FFFFFF" w:themeFill="background1"/>
-          </w:tcPr>
-          <w:p>
-            <w:pPr>
-              <w:jc w:val="center"/>
-              <w:rPr>
-                <w:sz w:val="22"/>
-                <w:szCs w:val="22"/>
-              </w:rPr>
-            </w:pPr>
-            <w:r>
-              <w:rPr>
-                <w:sz w:val="22"/>
-                <w:szCs w:val="22"/>
+            <w:tcW w:w="435" w:type="pct"/>
+            <w:shd w:val="clear" w:color="auto" w:fill="FFFFFF" w:themeFill="background1"/>
+          </w:tcPr>
+          <w:p>
+            <w:pPr>
+              <w:jc w:val="center"/>
+              <w:rPr>
+                <w:sz w:val="22"/>
+                <w:szCs w:val="22"/>
+                <w:highlight w:val="yellow"/>
+              </w:rPr>
+            </w:pPr>
+            <w:r>
+              <w:rPr>
+                <w:sz w:val="22"/>
+                <w:szCs w:val="22"/>
+                <w:highlight w:val="yellow"/>
               </w:rPr>
               <w:t>Completo</w:t>
             </w:r>
@@ -3304,6 +3611,28 @@
       <w:tr>
         <w:tc>
           <w:tcPr>
+            <w:tcW w:w="184" w:type="pct"/>
+            <w:shd w:val="clear" w:color="auto" w:fill="FFFFFF" w:themeFill="background1"/>
+          </w:tcPr>
+          <w:p>
+            <w:pPr>
+              <w:jc w:val="center"/>
+              <w:rPr>
+                <w:sz w:val="22"/>
+                <w:szCs w:val="22"/>
+              </w:rPr>
+            </w:pPr>
+            <w:r>
+              <w:rPr>
+                <w:sz w:val="22"/>
+                <w:szCs w:val="22"/>
+              </w:rPr>
+              <w:t>F13</w:t>
+            </w:r>
+          </w:p>
+        </w:tc>
+        <w:tc>
+          <w:tcPr>
             <w:tcW w:w="501" w:type="pct"/>
             <w:shd w:val="clear" w:color="auto" w:fill="FFFFFF" w:themeFill="background1"/>
           </w:tcPr>
@@ -3326,7 +3655,7 @@
         </w:tc>
         <w:tc>
           <w:tcPr>
-            <w:tcW w:w="1386" w:type="pct"/>
+            <w:tcW w:w="1110" w:type="pct"/>
             <w:shd w:val="clear" w:color="auto" w:fill="FFFFFF" w:themeFill="background1"/>
           </w:tcPr>
           <w:p>
@@ -3354,7 +3683,7 @@
         </w:tc>
         <w:tc>
           <w:tcPr>
-            <w:tcW w:w="2230" w:type="pct"/>
+            <w:tcW w:w="2323" w:type="pct"/>
             <w:shd w:val="clear" w:color="auto" w:fill="FFFFFF" w:themeFill="background1"/>
           </w:tcPr>
           <w:p>
@@ -3397,7 +3726,7 @@
         </w:tc>
         <w:tc>
           <w:tcPr>
-            <w:tcW w:w="436" w:type="pct"/>
+            <w:tcW w:w="435" w:type="pct"/>
             <w:shd w:val="clear" w:color="auto" w:fill="FFFFFF" w:themeFill="background1"/>
           </w:tcPr>
           <w:p>
@@ -3421,6 +3750,28 @@
       <w:tr>
         <w:tc>
           <w:tcPr>
+            <w:tcW w:w="184" w:type="pct"/>
+            <w:shd w:val="clear" w:color="auto" w:fill="FFFFFF" w:themeFill="background1"/>
+          </w:tcPr>
+          <w:p>
+            <w:pPr>
+              <w:jc w:val="center"/>
+              <w:rPr>
+                <w:sz w:val="22"/>
+                <w:szCs w:val="22"/>
+              </w:rPr>
+            </w:pPr>
+            <w:r>
+              <w:rPr>
+                <w:sz w:val="22"/>
+                <w:szCs w:val="22"/>
+              </w:rPr>
+              <w:t>F14</w:t>
+            </w:r>
+          </w:p>
+        </w:tc>
+        <w:tc>
+          <w:tcPr>
             <w:tcW w:w="501" w:type="pct"/>
             <w:shd w:val="clear" w:color="auto" w:fill="FFFFFF" w:themeFill="background1"/>
           </w:tcPr>
@@ -3443,7 +3794,7 @@
         </w:tc>
         <w:tc>
           <w:tcPr>
-            <w:tcW w:w="1386" w:type="pct"/>
+            <w:tcW w:w="1110" w:type="pct"/>
             <w:shd w:val="clear" w:color="auto" w:fill="FFFFFF" w:themeFill="background1"/>
           </w:tcPr>
           <w:p>
@@ -3471,7 +3822,7 @@
         </w:tc>
         <w:tc>
           <w:tcPr>
-            <w:tcW w:w="2230" w:type="pct"/>
+            <w:tcW w:w="2323" w:type="pct"/>
             <w:shd w:val="clear" w:color="auto" w:fill="FFFFFF" w:themeFill="background1"/>
           </w:tcPr>
           <w:p>
@@ -3514,7 +3865,7 @@
         </w:tc>
         <w:tc>
           <w:tcPr>
-            <w:tcW w:w="436" w:type="pct"/>
+            <w:tcW w:w="435" w:type="pct"/>
             <w:shd w:val="clear" w:color="auto" w:fill="FFFFFF" w:themeFill="background1"/>
           </w:tcPr>
           <w:p>
@@ -3539,7 +3890,7 @@
         <w:tc>
           <w:tcPr>
             <w:tcW w:w="5000" w:type="pct"/>
-            <w:gridSpan w:val="5"/>
+            <w:gridSpan w:val="6"/>
             <w:shd w:val="clear" w:color="auto" w:fill="BFBFBF" w:themeFill="background1" w:themeFillShade="BF"/>
           </w:tcPr>
           <w:p>
@@ -3562,6 +3913,28 @@
       <w:tr>
         <w:tc>
           <w:tcPr>
+            <w:tcW w:w="184" w:type="pct"/>
+            <w:shd w:val="clear" w:color="auto" w:fill="FFFFFF" w:themeFill="background1"/>
+          </w:tcPr>
+          <w:p>
+            <w:pPr>
+              <w:jc w:val="center"/>
+              <w:rPr>
+                <w:sz w:val="22"/>
+                <w:szCs w:val="22"/>
+              </w:rPr>
+            </w:pPr>
+            <w:r>
+              <w:rPr>
+                <w:sz w:val="22"/>
+                <w:szCs w:val="22"/>
+              </w:rPr>
+              <w:t>F15</w:t>
+            </w:r>
+          </w:p>
+        </w:tc>
+        <w:tc>
+          <w:tcPr>
             <w:tcW w:w="501" w:type="pct"/>
             <w:shd w:val="clear" w:color="auto" w:fill="FFFFFF" w:themeFill="background1"/>
           </w:tcPr>
@@ -3584,7 +3957,7 @@
         </w:tc>
         <w:tc>
           <w:tcPr>
-            <w:tcW w:w="1386" w:type="pct"/>
+            <w:tcW w:w="1110" w:type="pct"/>
             <w:shd w:val="clear" w:color="auto" w:fill="FFFFFF" w:themeFill="background1"/>
           </w:tcPr>
           <w:p>
@@ -3605,7 +3978,7 @@
         </w:tc>
         <w:tc>
           <w:tcPr>
-            <w:tcW w:w="2230" w:type="pct"/>
+            <w:tcW w:w="2323" w:type="pct"/>
             <w:shd w:val="clear" w:color="auto" w:fill="FFFFFF" w:themeFill="background1"/>
           </w:tcPr>
           <w:p>
@@ -3648,7 +4021,7 @@
         </w:tc>
         <w:tc>
           <w:tcPr>
-            <w:tcW w:w="436" w:type="pct"/>
+            <w:tcW w:w="435" w:type="pct"/>
             <w:shd w:val="clear" w:color="auto" w:fill="FFFFFF" w:themeFill="background1"/>
           </w:tcPr>
           <w:p>
@@ -3672,6 +4045,29 @@
       <w:tr>
         <w:tc>
           <w:tcPr>
+            <w:tcW w:w="184" w:type="pct"/>
+            <w:shd w:val="clear" w:color="auto" w:fill="FFFFFF" w:themeFill="background1"/>
+          </w:tcPr>
+          <w:p>
+            <w:pPr>
+              <w:jc w:val="center"/>
+              <w:rPr>
+                <w:sz w:val="22"/>
+                <w:szCs w:val="22"/>
+              </w:rPr>
+            </w:pPr>
+            <w:r>
+              <w:rPr>
+                <w:sz w:val="22"/>
+                <w:szCs w:val="22"/>
+              </w:rPr>
+              <w:lastRenderedPageBreak/>
+              <w:t>F16</w:t>
+            </w:r>
+          </w:p>
+        </w:tc>
+        <w:tc>
+          <w:tcPr>
             <w:tcW w:w="501" w:type="pct"/>
             <w:shd w:val="clear" w:color="auto" w:fill="FFFFFF" w:themeFill="background1"/>
           </w:tcPr>
@@ -3688,14 +4084,13 @@
                 <w:sz w:val="22"/>
                 <w:szCs w:val="22"/>
               </w:rPr>
-              <w:lastRenderedPageBreak/>
               <w:t>Should</w:t>
             </w:r>
           </w:p>
         </w:tc>
         <w:tc>
           <w:tcPr>
-            <w:tcW w:w="1386" w:type="pct"/>
+            <w:tcW w:w="1110" w:type="pct"/>
             <w:shd w:val="clear" w:color="auto" w:fill="FFFFFF" w:themeFill="background1"/>
           </w:tcPr>
           <w:p>
@@ -3716,7 +4111,7 @@
         </w:tc>
         <w:tc>
           <w:tcPr>
-            <w:tcW w:w="2230" w:type="pct"/>
+            <w:tcW w:w="2323" w:type="pct"/>
             <w:shd w:val="clear" w:color="auto" w:fill="FFFFFF" w:themeFill="background1"/>
           </w:tcPr>
           <w:p>
@@ -3759,7 +4154,7 @@
         </w:tc>
         <w:tc>
           <w:tcPr>
-            <w:tcW w:w="436" w:type="pct"/>
+            <w:tcW w:w="435" w:type="pct"/>
             <w:shd w:val="clear" w:color="auto" w:fill="FFFFFF" w:themeFill="background1"/>
           </w:tcPr>
           <w:p>
@@ -3783,6 +4178,28 @@
       <w:tr>
         <w:tc>
           <w:tcPr>
+            <w:tcW w:w="184" w:type="pct"/>
+            <w:shd w:val="clear" w:color="auto" w:fill="FFFFFF" w:themeFill="background1"/>
+          </w:tcPr>
+          <w:p>
+            <w:pPr>
+              <w:jc w:val="center"/>
+              <w:rPr>
+                <w:sz w:val="22"/>
+                <w:szCs w:val="22"/>
+              </w:rPr>
+            </w:pPr>
+            <w:r>
+              <w:rPr>
+                <w:sz w:val="22"/>
+                <w:szCs w:val="22"/>
+              </w:rPr>
+              <w:t>F17</w:t>
+            </w:r>
+          </w:p>
+        </w:tc>
+        <w:tc>
+          <w:tcPr>
             <w:tcW w:w="501" w:type="pct"/>
             <w:shd w:val="clear" w:color="auto" w:fill="FFFFFF" w:themeFill="background1"/>
           </w:tcPr>
@@ -3805,7 +4222,7 @@
         </w:tc>
         <w:tc>
           <w:tcPr>
-            <w:tcW w:w="1386" w:type="pct"/>
+            <w:tcW w:w="1110" w:type="pct"/>
             <w:shd w:val="clear" w:color="auto" w:fill="FFFFFF" w:themeFill="background1"/>
           </w:tcPr>
           <w:p>
@@ -3826,7 +4243,7 @@
         </w:tc>
         <w:tc>
           <w:tcPr>
-            <w:tcW w:w="2230" w:type="pct"/>
+            <w:tcW w:w="2323" w:type="pct"/>
             <w:shd w:val="clear" w:color="auto" w:fill="FFFFFF" w:themeFill="background1"/>
           </w:tcPr>
           <w:p>
@@ -3869,7 +4286,7 @@
         </w:tc>
         <w:tc>
           <w:tcPr>
-            <w:tcW w:w="436" w:type="pct"/>
+            <w:tcW w:w="435" w:type="pct"/>
             <w:shd w:val="clear" w:color="auto" w:fill="FFFFFF" w:themeFill="background1"/>
           </w:tcPr>
           <w:p>
@@ -3894,7 +4311,7 @@
         <w:tc>
           <w:tcPr>
             <w:tcW w:w="5000" w:type="pct"/>
-            <w:gridSpan w:val="5"/>
+            <w:gridSpan w:val="6"/>
             <w:shd w:val="clear" w:color="auto" w:fill="BFBFBF" w:themeFill="background1" w:themeFillShade="BF"/>
           </w:tcPr>
           <w:p>
@@ -3924,6 +4341,28 @@
       <w:tr>
         <w:tc>
           <w:tcPr>
+            <w:tcW w:w="184" w:type="pct"/>
+            <w:shd w:val="clear" w:color="auto" w:fill="FFFFFF" w:themeFill="background1"/>
+          </w:tcPr>
+          <w:p>
+            <w:pPr>
+              <w:jc w:val="center"/>
+              <w:rPr>
+                <w:sz w:val="22"/>
+                <w:szCs w:val="22"/>
+              </w:rPr>
+            </w:pPr>
+            <w:r>
+              <w:rPr>
+                <w:sz w:val="22"/>
+                <w:szCs w:val="22"/>
+              </w:rPr>
+              <w:t>F18</w:t>
+            </w:r>
+          </w:p>
+        </w:tc>
+        <w:tc>
+          <w:tcPr>
             <w:tcW w:w="501" w:type="pct"/>
             <w:shd w:val="clear" w:color="auto" w:fill="FFFFFF" w:themeFill="background1"/>
           </w:tcPr>
@@ -3946,7 +4385,7 @@
         </w:tc>
         <w:tc>
           <w:tcPr>
-            <w:tcW w:w="1386" w:type="pct"/>
+            <w:tcW w:w="1110" w:type="pct"/>
             <w:shd w:val="clear" w:color="auto" w:fill="FFFFFF" w:themeFill="background1"/>
           </w:tcPr>
           <w:p>
@@ -3967,7 +4406,7 @@
         </w:tc>
         <w:tc>
           <w:tcPr>
-            <w:tcW w:w="2230" w:type="pct"/>
+            <w:tcW w:w="2323" w:type="pct"/>
             <w:shd w:val="clear" w:color="auto" w:fill="FFFFFF" w:themeFill="background1"/>
           </w:tcPr>
           <w:p>
@@ -4010,7 +4449,7 @@
         </w:tc>
         <w:tc>
           <w:tcPr>
-            <w:tcW w:w="436" w:type="pct"/>
+            <w:tcW w:w="435" w:type="pct"/>
             <w:shd w:val="clear" w:color="auto" w:fill="FFFFFF" w:themeFill="background1"/>
           </w:tcPr>
           <w:p>
@@ -4034,6 +4473,28 @@
       <w:tr>
         <w:tc>
           <w:tcPr>
+            <w:tcW w:w="184" w:type="pct"/>
+            <w:shd w:val="clear" w:color="auto" w:fill="FFFFFF" w:themeFill="background1"/>
+          </w:tcPr>
+          <w:p>
+            <w:pPr>
+              <w:jc w:val="center"/>
+              <w:rPr>
+                <w:sz w:val="22"/>
+                <w:szCs w:val="22"/>
+              </w:rPr>
+            </w:pPr>
+            <w:r>
+              <w:rPr>
+                <w:sz w:val="22"/>
+                <w:szCs w:val="22"/>
+              </w:rPr>
+              <w:t>F19</w:t>
+            </w:r>
+          </w:p>
+        </w:tc>
+        <w:tc>
+          <w:tcPr>
             <w:tcW w:w="501" w:type="pct"/>
             <w:shd w:val="clear" w:color="auto" w:fill="FFFFFF" w:themeFill="background1"/>
           </w:tcPr>
@@ -4056,7 +4517,7 @@
         </w:tc>
         <w:tc>
           <w:tcPr>
-            <w:tcW w:w="1386" w:type="pct"/>
+            <w:tcW w:w="1110" w:type="pct"/>
             <w:shd w:val="clear" w:color="auto" w:fill="FFFFFF" w:themeFill="background1"/>
           </w:tcPr>
           <w:p>
@@ -4077,7 +4538,7 @@
         </w:tc>
         <w:tc>
           <w:tcPr>
-            <w:tcW w:w="2230" w:type="pct"/>
+            <w:tcW w:w="2323" w:type="pct"/>
             <w:shd w:val="clear" w:color="auto" w:fill="FFFFFF" w:themeFill="background1"/>
           </w:tcPr>
           <w:p>
@@ -4122,7 +4583,7 @@
         </w:tc>
         <w:tc>
           <w:tcPr>
-            <w:tcW w:w="436" w:type="pct"/>
+            <w:tcW w:w="435" w:type="pct"/>
             <w:shd w:val="clear" w:color="auto" w:fill="FFFFFF" w:themeFill="background1"/>
           </w:tcPr>
           <w:p>
@@ -4148,6 +4609,28 @@
       <w:tr>
         <w:tc>
           <w:tcPr>
+            <w:tcW w:w="184" w:type="pct"/>
+            <w:shd w:val="clear" w:color="auto" w:fill="FFFFFF" w:themeFill="background1"/>
+          </w:tcPr>
+          <w:p>
+            <w:pPr>
+              <w:jc w:val="center"/>
+              <w:rPr>
+                <w:sz w:val="22"/>
+                <w:szCs w:val="22"/>
+              </w:rPr>
+            </w:pPr>
+            <w:r>
+              <w:rPr>
+                <w:sz w:val="22"/>
+                <w:szCs w:val="22"/>
+              </w:rPr>
+              <w:t>F20</w:t>
+            </w:r>
+          </w:p>
+        </w:tc>
+        <w:tc>
+          <w:tcPr>
             <w:tcW w:w="501" w:type="pct"/>
             <w:shd w:val="clear" w:color="auto" w:fill="FFFFFF" w:themeFill="background1"/>
           </w:tcPr>
@@ -4170,7 +4653,7 @@
         </w:tc>
         <w:tc>
           <w:tcPr>
-            <w:tcW w:w="1386" w:type="pct"/>
+            <w:tcW w:w="1110" w:type="pct"/>
             <w:shd w:val="clear" w:color="auto" w:fill="FFFFFF" w:themeFill="background1"/>
           </w:tcPr>
           <w:p>
@@ -4191,7 +4674,7 @@
         </w:tc>
         <w:tc>
           <w:tcPr>
-            <w:tcW w:w="2230" w:type="pct"/>
+            <w:tcW w:w="2323" w:type="pct"/>
             <w:shd w:val="clear" w:color="auto" w:fill="FFFFFF" w:themeFill="background1"/>
           </w:tcPr>
           <w:p>
@@ -4234,7 +4717,7 @@
         </w:tc>
         <w:tc>
           <w:tcPr>
-            <w:tcW w:w="436" w:type="pct"/>
+            <w:tcW w:w="435" w:type="pct"/>
             <w:shd w:val="clear" w:color="auto" w:fill="FFFFFF" w:themeFill="background1"/>
           </w:tcPr>
           <w:p>
@@ -4259,7 +4742,7 @@
         <w:tc>
           <w:tcPr>
             <w:tcW w:w="5000" w:type="pct"/>
-            <w:gridSpan w:val="5"/>
+            <w:gridSpan w:val="6"/>
             <w:shd w:val="clear" w:color="auto" w:fill="BFBFBF" w:themeFill="background1" w:themeFillShade="BF"/>
           </w:tcPr>
           <w:p>
@@ -4289,6 +4772,28 @@
       <w:tr>
         <w:tc>
           <w:tcPr>
+            <w:tcW w:w="184" w:type="pct"/>
+            <w:shd w:val="clear" w:color="auto" w:fill="FFFFFF" w:themeFill="background1"/>
+          </w:tcPr>
+          <w:p>
+            <w:pPr>
+              <w:jc w:val="center"/>
+              <w:rPr>
+                <w:sz w:val="22"/>
+                <w:szCs w:val="22"/>
+              </w:rPr>
+            </w:pPr>
+            <w:r>
+              <w:rPr>
+                <w:sz w:val="22"/>
+                <w:szCs w:val="22"/>
+              </w:rPr>
+              <w:t>F21</w:t>
+            </w:r>
+          </w:p>
+        </w:tc>
+        <w:tc>
+          <w:tcPr>
             <w:tcW w:w="501" w:type="pct"/>
             <w:shd w:val="clear" w:color="auto" w:fill="FFFFFF" w:themeFill="background1"/>
           </w:tcPr>
@@ -4311,7 +4816,7 @@
         </w:tc>
         <w:tc>
           <w:tcPr>
-            <w:tcW w:w="1386" w:type="pct"/>
+            <w:tcW w:w="1110" w:type="pct"/>
             <w:shd w:val="clear" w:color="auto" w:fill="FFFFFF" w:themeFill="background1"/>
           </w:tcPr>
           <w:p>
@@ -4332,7 +4837,7 @@
         </w:tc>
         <w:tc>
           <w:tcPr>
-            <w:tcW w:w="2230" w:type="pct"/>
+            <w:tcW w:w="2323" w:type="pct"/>
             <w:shd w:val="clear" w:color="auto" w:fill="FFFFFF" w:themeFill="background1"/>
           </w:tcPr>
           <w:p>
@@ -4375,7 +4880,7 @@
         </w:tc>
         <w:tc>
           <w:tcPr>
-            <w:tcW w:w="436" w:type="pct"/>
+            <w:tcW w:w="435" w:type="pct"/>
             <w:shd w:val="clear" w:color="auto" w:fill="FFFFFF" w:themeFill="background1"/>
           </w:tcPr>
           <w:p>
@@ -4399,6 +4904,28 @@
       <w:tr>
         <w:tc>
           <w:tcPr>
+            <w:tcW w:w="184" w:type="pct"/>
+            <w:shd w:val="clear" w:color="auto" w:fill="FFFFFF" w:themeFill="background1"/>
+          </w:tcPr>
+          <w:p>
+            <w:pPr>
+              <w:jc w:val="center"/>
+              <w:rPr>
+                <w:sz w:val="22"/>
+                <w:szCs w:val="22"/>
+              </w:rPr>
+            </w:pPr>
+            <w:r>
+              <w:rPr>
+                <w:sz w:val="22"/>
+                <w:szCs w:val="22"/>
+              </w:rPr>
+              <w:t>F22</w:t>
+            </w:r>
+          </w:p>
+        </w:tc>
+        <w:tc>
+          <w:tcPr>
             <w:tcW w:w="501" w:type="pct"/>
             <w:shd w:val="clear" w:color="auto" w:fill="FFFFFF" w:themeFill="background1"/>
           </w:tcPr>
@@ -4421,7 +4948,7 @@
         </w:tc>
         <w:tc>
           <w:tcPr>
-            <w:tcW w:w="1386" w:type="pct"/>
+            <w:tcW w:w="1110" w:type="pct"/>
             <w:shd w:val="clear" w:color="auto" w:fill="FFFFFF" w:themeFill="background1"/>
           </w:tcPr>
           <w:p>
@@ -4442,7 +4969,7 @@
         </w:tc>
         <w:tc>
           <w:tcPr>
-            <w:tcW w:w="2230" w:type="pct"/>
+            <w:tcW w:w="2323" w:type="pct"/>
             <w:shd w:val="clear" w:color="auto" w:fill="FFFFFF" w:themeFill="background1"/>
           </w:tcPr>
           <w:p>
@@ -4485,7 +5012,7 @@
         </w:tc>
         <w:tc>
           <w:tcPr>
-            <w:tcW w:w="436" w:type="pct"/>
+            <w:tcW w:w="435" w:type="pct"/>
             <w:shd w:val="clear" w:color="auto" w:fill="FFFFFF" w:themeFill="background1"/>
           </w:tcPr>
           <w:p>
@@ -4509,6 +5036,28 @@
       <w:tr>
         <w:tc>
           <w:tcPr>
+            <w:tcW w:w="184" w:type="pct"/>
+            <w:shd w:val="clear" w:color="auto" w:fill="FFFFFF" w:themeFill="background1"/>
+          </w:tcPr>
+          <w:p>
+            <w:pPr>
+              <w:jc w:val="center"/>
+              <w:rPr>
+                <w:sz w:val="22"/>
+                <w:szCs w:val="22"/>
+              </w:rPr>
+            </w:pPr>
+            <w:r>
+              <w:rPr>
+                <w:sz w:val="22"/>
+                <w:szCs w:val="22"/>
+              </w:rPr>
+              <w:t>F23</w:t>
+            </w:r>
+          </w:p>
+        </w:tc>
+        <w:tc>
+          <w:tcPr>
             <w:tcW w:w="501" w:type="pct"/>
             <w:shd w:val="clear" w:color="auto" w:fill="FFFFFF" w:themeFill="background1"/>
           </w:tcPr>
@@ -4531,7 +5080,7 @@
         </w:tc>
         <w:tc>
           <w:tcPr>
-            <w:tcW w:w="1386" w:type="pct"/>
+            <w:tcW w:w="1110" w:type="pct"/>
             <w:shd w:val="clear" w:color="auto" w:fill="FFFFFF" w:themeFill="background1"/>
           </w:tcPr>
           <w:p>
@@ -4552,7 +5101,7 @@
         </w:tc>
         <w:tc>
           <w:tcPr>
-            <w:tcW w:w="2230" w:type="pct"/>
+            <w:tcW w:w="2323" w:type="pct"/>
             <w:shd w:val="clear" w:color="auto" w:fill="FFFFFF" w:themeFill="background1"/>
           </w:tcPr>
           <w:p>
@@ -4595,7 +5144,7 @@
         </w:tc>
         <w:tc>
           <w:tcPr>
-            <w:tcW w:w="436" w:type="pct"/>
+            <w:tcW w:w="435" w:type="pct"/>
             <w:shd w:val="clear" w:color="auto" w:fill="FFFFFF" w:themeFill="background1"/>
           </w:tcPr>
           <w:p>
@@ -4620,7 +5169,7 @@
         <w:tc>
           <w:tcPr>
             <w:tcW w:w="5000" w:type="pct"/>
-            <w:gridSpan w:val="5"/>
+            <w:gridSpan w:val="6"/>
             <w:shd w:val="clear" w:color="auto" w:fill="BFBFBF" w:themeFill="background1" w:themeFillShade="BF"/>
           </w:tcPr>
           <w:p>
@@ -4650,6 +5199,28 @@
       <w:tr>
         <w:tc>
           <w:tcPr>
+            <w:tcW w:w="184" w:type="pct"/>
+            <w:shd w:val="clear" w:color="auto" w:fill="FFFFFF" w:themeFill="background1"/>
+          </w:tcPr>
+          <w:p>
+            <w:pPr>
+              <w:jc w:val="center"/>
+              <w:rPr>
+                <w:sz w:val="22"/>
+                <w:szCs w:val="22"/>
+              </w:rPr>
+            </w:pPr>
+            <w:r>
+              <w:rPr>
+                <w:sz w:val="22"/>
+                <w:szCs w:val="22"/>
+              </w:rPr>
+              <w:t>F24</w:t>
+            </w:r>
+          </w:p>
+        </w:tc>
+        <w:tc>
+          <w:tcPr>
             <w:tcW w:w="501" w:type="pct"/>
             <w:shd w:val="clear" w:color="auto" w:fill="FFFFFF" w:themeFill="background1"/>
           </w:tcPr>
@@ -4672,7 +5243,7 @@
         </w:tc>
         <w:tc>
           <w:tcPr>
-            <w:tcW w:w="1386" w:type="pct"/>
+            <w:tcW w:w="1110" w:type="pct"/>
             <w:shd w:val="clear" w:color="auto" w:fill="FFFFFF" w:themeFill="background1"/>
           </w:tcPr>
           <w:p>
@@ -4693,7 +5264,7 @@
         </w:tc>
         <w:tc>
           <w:tcPr>
-            <w:tcW w:w="2230" w:type="pct"/>
+            <w:tcW w:w="2323" w:type="pct"/>
             <w:shd w:val="clear" w:color="auto" w:fill="FFFFFF" w:themeFill="background1"/>
           </w:tcPr>
           <w:p>
@@ -4736,7 +5307,7 @@
         </w:tc>
         <w:tc>
           <w:tcPr>
-            <w:tcW w:w="436" w:type="pct"/>
+            <w:tcW w:w="435" w:type="pct"/>
             <w:shd w:val="clear" w:color="auto" w:fill="FFFFFF" w:themeFill="background1"/>
           </w:tcPr>
           <w:p>
@@ -4760,6 +5331,28 @@
       <w:tr>
         <w:tc>
           <w:tcPr>
+            <w:tcW w:w="184" w:type="pct"/>
+            <w:shd w:val="clear" w:color="auto" w:fill="FFFFFF" w:themeFill="background1"/>
+          </w:tcPr>
+          <w:p>
+            <w:pPr>
+              <w:jc w:val="center"/>
+              <w:rPr>
+                <w:sz w:val="22"/>
+                <w:szCs w:val="22"/>
+              </w:rPr>
+            </w:pPr>
+            <w:r>
+              <w:rPr>
+                <w:sz w:val="22"/>
+                <w:szCs w:val="22"/>
+              </w:rPr>
+              <w:t>F25</w:t>
+            </w:r>
+          </w:p>
+        </w:tc>
+        <w:tc>
+          <w:tcPr>
             <w:tcW w:w="501" w:type="pct"/>
             <w:shd w:val="clear" w:color="auto" w:fill="FFFFFF" w:themeFill="background1"/>
           </w:tcPr>
@@ -4782,7 +5375,7 @@
         </w:tc>
         <w:tc>
           <w:tcPr>
-            <w:tcW w:w="1386" w:type="pct"/>
+            <w:tcW w:w="1110" w:type="pct"/>
             <w:shd w:val="clear" w:color="auto" w:fill="FFFFFF" w:themeFill="background1"/>
           </w:tcPr>
           <w:p>
@@ -4803,7 +5396,7 @@
         </w:tc>
         <w:tc>
           <w:tcPr>
-            <w:tcW w:w="2230" w:type="pct"/>
+            <w:tcW w:w="2323" w:type="pct"/>
             <w:shd w:val="clear" w:color="auto" w:fill="FFFFFF" w:themeFill="background1"/>
           </w:tcPr>
           <w:p>
@@ -4846,7 +5439,7 @@
         </w:tc>
         <w:tc>
           <w:tcPr>
-            <w:tcW w:w="436" w:type="pct"/>
+            <w:tcW w:w="435" w:type="pct"/>
             <w:shd w:val="clear" w:color="auto" w:fill="FFFFFF" w:themeFill="background1"/>
           </w:tcPr>
           <w:p>
@@ -4870,6 +5463,28 @@
       <w:tr>
         <w:tc>
           <w:tcPr>
+            <w:tcW w:w="184" w:type="pct"/>
+            <w:shd w:val="clear" w:color="auto" w:fill="FFFFFF" w:themeFill="background1"/>
+          </w:tcPr>
+          <w:p>
+            <w:pPr>
+              <w:jc w:val="center"/>
+              <w:rPr>
+                <w:sz w:val="22"/>
+                <w:szCs w:val="22"/>
+              </w:rPr>
+            </w:pPr>
+            <w:r>
+              <w:rPr>
+                <w:sz w:val="22"/>
+                <w:szCs w:val="22"/>
+              </w:rPr>
+              <w:t>F26</w:t>
+            </w:r>
+          </w:p>
+        </w:tc>
+        <w:tc>
+          <w:tcPr>
             <w:tcW w:w="501" w:type="pct"/>
             <w:shd w:val="clear" w:color="auto" w:fill="FFFFFF" w:themeFill="background1"/>
           </w:tcPr>
@@ -4892,7 +5507,7 @@
         </w:tc>
         <w:tc>
           <w:tcPr>
-            <w:tcW w:w="1386" w:type="pct"/>
+            <w:tcW w:w="1110" w:type="pct"/>
             <w:shd w:val="clear" w:color="auto" w:fill="FFFFFF" w:themeFill="background1"/>
           </w:tcPr>
           <w:p>
@@ -4913,7 +5528,7 @@
         </w:tc>
         <w:tc>
           <w:tcPr>
-            <w:tcW w:w="2230" w:type="pct"/>
+            <w:tcW w:w="2323" w:type="pct"/>
             <w:shd w:val="clear" w:color="auto" w:fill="FFFFFF" w:themeFill="background1"/>
           </w:tcPr>
           <w:p>
@@ -4956,7 +5571,7 @@
         </w:tc>
         <w:tc>
           <w:tcPr>
-            <w:tcW w:w="436" w:type="pct"/>
+            <w:tcW w:w="435" w:type="pct"/>
             <w:shd w:val="clear" w:color="auto" w:fill="FFFFFF" w:themeFill="background1"/>
           </w:tcPr>
           <w:p>
@@ -4981,7 +5596,7 @@
         <w:tc>
           <w:tcPr>
             <w:tcW w:w="5000" w:type="pct"/>
-            <w:gridSpan w:val="5"/>
+            <w:gridSpan w:val="6"/>
             <w:shd w:val="clear" w:color="auto" w:fill="BFBFBF" w:themeFill="background1" w:themeFillShade="BF"/>
           </w:tcPr>
           <w:p>
@@ -5011,6 +5626,28 @@
       <w:tr>
         <w:tc>
           <w:tcPr>
+            <w:tcW w:w="184" w:type="pct"/>
+            <w:shd w:val="clear" w:color="auto" w:fill="FFFFFF" w:themeFill="background1"/>
+          </w:tcPr>
+          <w:p>
+            <w:pPr>
+              <w:jc w:val="center"/>
+              <w:rPr>
+                <w:sz w:val="22"/>
+                <w:szCs w:val="22"/>
+              </w:rPr>
+            </w:pPr>
+            <w:r>
+              <w:rPr>
+                <w:sz w:val="22"/>
+                <w:szCs w:val="22"/>
+              </w:rPr>
+              <w:t>F27</w:t>
+            </w:r>
+          </w:p>
+        </w:tc>
+        <w:tc>
+          <w:tcPr>
             <w:tcW w:w="501" w:type="pct"/>
             <w:shd w:val="clear" w:color="auto" w:fill="FFFFFF" w:themeFill="background1"/>
           </w:tcPr>
@@ -5033,7 +5670,7 @@
         </w:tc>
         <w:tc>
           <w:tcPr>
-            <w:tcW w:w="1386" w:type="pct"/>
+            <w:tcW w:w="1110" w:type="pct"/>
             <w:shd w:val="clear" w:color="auto" w:fill="FFFFFF" w:themeFill="background1"/>
           </w:tcPr>
           <w:p>
@@ -5054,7 +5691,7 @@
         </w:tc>
         <w:tc>
           <w:tcPr>
-            <w:tcW w:w="2230" w:type="pct"/>
+            <w:tcW w:w="2323" w:type="pct"/>
             <w:shd w:val="clear" w:color="auto" w:fill="FFFFFF" w:themeFill="background1"/>
           </w:tcPr>
           <w:p>
@@ -5097,7 +5734,7 @@
         </w:tc>
         <w:tc>
           <w:tcPr>
-            <w:tcW w:w="436" w:type="pct"/>
+            <w:tcW w:w="435" w:type="pct"/>
             <w:shd w:val="clear" w:color="auto" w:fill="FFFFFF" w:themeFill="background1"/>
           </w:tcPr>
           <w:p>
@@ -5121,6 +5758,28 @@
       <w:tr>
         <w:tc>
           <w:tcPr>
+            <w:tcW w:w="184" w:type="pct"/>
+            <w:shd w:val="clear" w:color="auto" w:fill="FFFFFF" w:themeFill="background1"/>
+          </w:tcPr>
+          <w:p>
+            <w:pPr>
+              <w:jc w:val="center"/>
+              <w:rPr>
+                <w:sz w:val="22"/>
+                <w:szCs w:val="22"/>
+              </w:rPr>
+            </w:pPr>
+            <w:r>
+              <w:rPr>
+                <w:sz w:val="22"/>
+                <w:szCs w:val="22"/>
+              </w:rPr>
+              <w:t>F28</w:t>
+            </w:r>
+          </w:p>
+        </w:tc>
+        <w:tc>
+          <w:tcPr>
             <w:tcW w:w="501" w:type="pct"/>
             <w:shd w:val="clear" w:color="auto" w:fill="FFFFFF" w:themeFill="background1"/>
           </w:tcPr>
@@ -5143,7 +5802,7 @@
         </w:tc>
         <w:tc>
           <w:tcPr>
-            <w:tcW w:w="1386" w:type="pct"/>
+            <w:tcW w:w="1110" w:type="pct"/>
             <w:shd w:val="clear" w:color="auto" w:fill="FFFFFF" w:themeFill="background1"/>
           </w:tcPr>
           <w:p>
@@ -5164,7 +5823,7 @@
         </w:tc>
         <w:tc>
           <w:tcPr>
-            <w:tcW w:w="2230" w:type="pct"/>
+            <w:tcW w:w="2323" w:type="pct"/>
             <w:shd w:val="clear" w:color="auto" w:fill="FFFFFF" w:themeFill="background1"/>
           </w:tcPr>
           <w:p>
@@ -5207,7 +5866,7 @@
         </w:tc>
         <w:tc>
           <w:tcPr>
-            <w:tcW w:w="436" w:type="pct"/>
+            <w:tcW w:w="435" w:type="pct"/>
             <w:shd w:val="clear" w:color="auto" w:fill="FFFFFF" w:themeFill="background1"/>
           </w:tcPr>
           <w:p>
@@ -5231,6 +5890,28 @@
       <w:tr>
         <w:tc>
           <w:tcPr>
+            <w:tcW w:w="184" w:type="pct"/>
+            <w:shd w:val="clear" w:color="auto" w:fill="FFFFFF" w:themeFill="background1"/>
+          </w:tcPr>
+          <w:p>
+            <w:pPr>
+              <w:jc w:val="center"/>
+              <w:rPr>
+                <w:sz w:val="22"/>
+                <w:szCs w:val="22"/>
+              </w:rPr>
+            </w:pPr>
+            <w:r>
+              <w:rPr>
+                <w:sz w:val="22"/>
+                <w:szCs w:val="22"/>
+              </w:rPr>
+              <w:t>F29</w:t>
+            </w:r>
+          </w:p>
+        </w:tc>
+        <w:tc>
+          <w:tcPr>
             <w:tcW w:w="501" w:type="pct"/>
             <w:shd w:val="clear" w:color="auto" w:fill="FFFFFF" w:themeFill="background1"/>
           </w:tcPr>
@@ -5253,7 +5934,7 @@
         </w:tc>
         <w:tc>
           <w:tcPr>
-            <w:tcW w:w="1386" w:type="pct"/>
+            <w:tcW w:w="1110" w:type="pct"/>
             <w:shd w:val="clear" w:color="auto" w:fill="FFFFFF" w:themeFill="background1"/>
           </w:tcPr>
           <w:p>
@@ -5274,7 +5955,7 @@
         </w:tc>
         <w:tc>
           <w:tcPr>
-            <w:tcW w:w="2230" w:type="pct"/>
+            <w:tcW w:w="2323" w:type="pct"/>
             <w:shd w:val="clear" w:color="auto" w:fill="FFFFFF" w:themeFill="background1"/>
           </w:tcPr>
           <w:p>
@@ -5317,7 +5998,7 @@
         </w:tc>
         <w:tc>
           <w:tcPr>
-            <w:tcW w:w="436" w:type="pct"/>
+            <w:tcW w:w="435" w:type="pct"/>
             <w:shd w:val="clear" w:color="auto" w:fill="FFFFFF" w:themeFill="background1"/>
           </w:tcPr>
           <w:p>
@@ -5342,7 +6023,7 @@
         <w:tc>
           <w:tcPr>
             <w:tcW w:w="5000" w:type="pct"/>
-            <w:gridSpan w:val="5"/>
+            <w:gridSpan w:val="6"/>
             <w:shd w:val="clear" w:color="auto" w:fill="BFBFBF" w:themeFill="background1" w:themeFillShade="BF"/>
           </w:tcPr>
           <w:p>
@@ -5372,6 +6053,28 @@
       <w:tr>
         <w:tc>
           <w:tcPr>
+            <w:tcW w:w="184" w:type="pct"/>
+            <w:shd w:val="clear" w:color="auto" w:fill="FFFFFF" w:themeFill="background1"/>
+          </w:tcPr>
+          <w:p>
+            <w:pPr>
+              <w:jc w:val="center"/>
+              <w:rPr>
+                <w:sz w:val="22"/>
+                <w:szCs w:val="22"/>
+              </w:rPr>
+            </w:pPr>
+            <w:r>
+              <w:rPr>
+                <w:sz w:val="22"/>
+                <w:szCs w:val="22"/>
+              </w:rPr>
+              <w:t>F30</w:t>
+            </w:r>
+          </w:p>
+        </w:tc>
+        <w:tc>
+          <w:tcPr>
             <w:tcW w:w="501" w:type="pct"/>
             <w:shd w:val="clear" w:color="auto" w:fill="FFFFFF" w:themeFill="background1"/>
           </w:tcPr>
@@ -5394,7 +6097,7 @@
         </w:tc>
         <w:tc>
           <w:tcPr>
-            <w:tcW w:w="1386" w:type="pct"/>
+            <w:tcW w:w="1110" w:type="pct"/>
             <w:shd w:val="clear" w:color="auto" w:fill="FFFFFF" w:themeFill="background1"/>
           </w:tcPr>
           <w:p>
@@ -5415,7 +6118,7 @@
         </w:tc>
         <w:tc>
           <w:tcPr>
-            <w:tcW w:w="2230" w:type="pct"/>
+            <w:tcW w:w="2323" w:type="pct"/>
             <w:shd w:val="clear" w:color="auto" w:fill="FFFFFF" w:themeFill="background1"/>
           </w:tcPr>
           <w:p>
@@ -5465,7 +6168,7 @@
         </w:tc>
         <w:tc>
           <w:tcPr>
-            <w:tcW w:w="436" w:type="pct"/>
+            <w:tcW w:w="435" w:type="pct"/>
             <w:shd w:val="clear" w:color="auto" w:fill="FFFFFF" w:themeFill="background1"/>
           </w:tcPr>
           <w:p>
@@ -5489,6 +6192,28 @@
       <w:tr>
         <w:tc>
           <w:tcPr>
+            <w:tcW w:w="184" w:type="pct"/>
+            <w:shd w:val="clear" w:color="auto" w:fill="FFFFFF" w:themeFill="background1"/>
+          </w:tcPr>
+          <w:p>
+            <w:pPr>
+              <w:jc w:val="center"/>
+              <w:rPr>
+                <w:sz w:val="22"/>
+                <w:szCs w:val="22"/>
+              </w:rPr>
+            </w:pPr>
+            <w:r>
+              <w:rPr>
+                <w:sz w:val="22"/>
+                <w:szCs w:val="22"/>
+              </w:rPr>
+              <w:t>F31</w:t>
+            </w:r>
+          </w:p>
+        </w:tc>
+        <w:tc>
+          <w:tcPr>
             <w:tcW w:w="501" w:type="pct"/>
             <w:shd w:val="clear" w:color="auto" w:fill="FFFFFF" w:themeFill="background1"/>
           </w:tcPr>
@@ -5511,7 +6236,7 @@
         </w:tc>
         <w:tc>
           <w:tcPr>
-            <w:tcW w:w="1386" w:type="pct"/>
+            <w:tcW w:w="1110" w:type="pct"/>
             <w:shd w:val="clear" w:color="auto" w:fill="FFFFFF" w:themeFill="background1"/>
           </w:tcPr>
           <w:p>
@@ -5532,7 +6257,7 @@
         </w:tc>
         <w:tc>
           <w:tcPr>
-            <w:tcW w:w="2230" w:type="pct"/>
+            <w:tcW w:w="2323" w:type="pct"/>
             <w:shd w:val="clear" w:color="auto" w:fill="FFFFFF" w:themeFill="background1"/>
           </w:tcPr>
           <w:p>
@@ -5569,14 +6294,12 @@
               <w:rPr>
                 <w:sz w:val="22"/>
                 <w:szCs w:val="22"/>
-                <w:highlight w:val="yellow"/>
-              </w:rPr>
-            </w:pPr>
-            <w:r>
-              <w:rPr>
-                <w:sz w:val="22"/>
-                <w:szCs w:val="22"/>
-                <w:highlight w:val="yellow"/>
+              </w:rPr>
+            </w:pPr>
+            <w:r>
+              <w:rPr>
+                <w:sz w:val="22"/>
+                <w:szCs w:val="22"/>
               </w:rPr>
               <w:t>Completo</w:t>
             </w:r>
@@ -5584,23 +6307,21 @@
         </w:tc>
         <w:tc>
           <w:tcPr>
-            <w:tcW w:w="436" w:type="pct"/>
-            <w:shd w:val="clear" w:color="auto" w:fill="FFFFFF" w:themeFill="background1"/>
-          </w:tcPr>
-          <w:p>
-            <w:pPr>
-              <w:jc w:val="center"/>
-              <w:rPr>
-                <w:sz w:val="22"/>
-                <w:szCs w:val="22"/>
-                <w:highlight w:val="yellow"/>
-              </w:rPr>
-            </w:pPr>
-            <w:r>
-              <w:rPr>
-                <w:sz w:val="22"/>
-                <w:szCs w:val="22"/>
-                <w:highlight w:val="yellow"/>
+            <w:tcW w:w="435" w:type="pct"/>
+            <w:shd w:val="clear" w:color="auto" w:fill="FFFFFF" w:themeFill="background1"/>
+          </w:tcPr>
+          <w:p>
+            <w:pPr>
+              <w:jc w:val="center"/>
+              <w:rPr>
+                <w:sz w:val="22"/>
+                <w:szCs w:val="22"/>
+              </w:rPr>
+            </w:pPr>
+            <w:r>
+              <w:rPr>
+                <w:sz w:val="22"/>
+                <w:szCs w:val="22"/>
               </w:rPr>
               <w:t>Completo</w:t>
             </w:r>
@@ -5610,6 +6331,28 @@
       <w:tr>
         <w:tc>
           <w:tcPr>
+            <w:tcW w:w="184" w:type="pct"/>
+            <w:shd w:val="clear" w:color="auto" w:fill="FFFFFF" w:themeFill="background1"/>
+          </w:tcPr>
+          <w:p>
+            <w:pPr>
+              <w:jc w:val="center"/>
+              <w:rPr>
+                <w:sz w:val="22"/>
+                <w:szCs w:val="22"/>
+              </w:rPr>
+            </w:pPr>
+            <w:r>
+              <w:rPr>
+                <w:sz w:val="22"/>
+                <w:szCs w:val="22"/>
+              </w:rPr>
+              <w:t>F32</w:t>
+            </w:r>
+          </w:p>
+        </w:tc>
+        <w:tc>
+          <w:tcPr>
             <w:tcW w:w="501" w:type="pct"/>
             <w:shd w:val="clear" w:color="auto" w:fill="FFFFFF" w:themeFill="background1"/>
           </w:tcPr>
@@ -5632,7 +6375,7 @@
         </w:tc>
         <w:tc>
           <w:tcPr>
-            <w:tcW w:w="1386" w:type="pct"/>
+            <w:tcW w:w="1110" w:type="pct"/>
             <w:shd w:val="clear" w:color="auto" w:fill="FFFFFF" w:themeFill="background1"/>
           </w:tcPr>
           <w:p>
@@ -5653,7 +6396,7 @@
         </w:tc>
         <w:tc>
           <w:tcPr>
-            <w:tcW w:w="2230" w:type="pct"/>
+            <w:tcW w:w="2323" w:type="pct"/>
             <w:shd w:val="clear" w:color="auto" w:fill="FFFFFF" w:themeFill="background1"/>
           </w:tcPr>
           <w:p>
@@ -5705,7 +6448,7 @@
         </w:tc>
         <w:tc>
           <w:tcPr>
-            <w:tcW w:w="436" w:type="pct"/>
+            <w:tcW w:w="435" w:type="pct"/>
             <w:shd w:val="clear" w:color="auto" w:fill="FFFFFF" w:themeFill="background1"/>
           </w:tcPr>
           <w:p>
@@ -5732,7 +6475,7 @@
         <w:tc>
           <w:tcPr>
             <w:tcW w:w="5000" w:type="pct"/>
-            <w:gridSpan w:val="5"/>
+            <w:gridSpan w:val="6"/>
             <w:shd w:val="clear" w:color="auto" w:fill="BFBFBF" w:themeFill="background1" w:themeFillShade="BF"/>
           </w:tcPr>
           <w:p>
@@ -5762,6 +6505,28 @@
       <w:tr>
         <w:tc>
           <w:tcPr>
+            <w:tcW w:w="184" w:type="pct"/>
+            <w:shd w:val="clear" w:color="auto" w:fill="FFFFFF" w:themeFill="background1"/>
+          </w:tcPr>
+          <w:p>
+            <w:pPr>
+              <w:jc w:val="center"/>
+              <w:rPr>
+                <w:sz w:val="22"/>
+                <w:szCs w:val="22"/>
+              </w:rPr>
+            </w:pPr>
+            <w:r>
+              <w:rPr>
+                <w:sz w:val="22"/>
+                <w:szCs w:val="22"/>
+              </w:rPr>
+              <w:t>F33</w:t>
+            </w:r>
+          </w:p>
+        </w:tc>
+        <w:tc>
+          <w:tcPr>
             <w:tcW w:w="501" w:type="pct"/>
             <w:shd w:val="clear" w:color="auto" w:fill="FFFFFF" w:themeFill="background1"/>
           </w:tcPr>
@@ -5784,7 +6549,7 @@
         </w:tc>
         <w:tc>
           <w:tcPr>
-            <w:tcW w:w="1386" w:type="pct"/>
+            <w:tcW w:w="1110" w:type="pct"/>
             <w:shd w:val="clear" w:color="auto" w:fill="FFFFFF" w:themeFill="background1"/>
           </w:tcPr>
           <w:p>
@@ -5805,7 +6570,7 @@
         </w:tc>
         <w:tc>
           <w:tcPr>
-            <w:tcW w:w="2230" w:type="pct"/>
+            <w:tcW w:w="2323" w:type="pct"/>
             <w:shd w:val="clear" w:color="auto" w:fill="FFFFFF" w:themeFill="background1"/>
           </w:tcPr>
           <w:p>
@@ -5848,7 +6613,7 @@
         </w:tc>
         <w:tc>
           <w:tcPr>
-            <w:tcW w:w="436" w:type="pct"/>
+            <w:tcW w:w="435" w:type="pct"/>
             <w:shd w:val="clear" w:color="auto" w:fill="FFFFFF" w:themeFill="background1"/>
           </w:tcPr>
           <w:p>
@@ -5872,6 +6637,28 @@
       <w:tr>
         <w:tc>
           <w:tcPr>
+            <w:tcW w:w="184" w:type="pct"/>
+            <w:shd w:val="clear" w:color="auto" w:fill="FFFFFF" w:themeFill="background1"/>
+          </w:tcPr>
+          <w:p>
+            <w:pPr>
+              <w:jc w:val="center"/>
+              <w:rPr>
+                <w:sz w:val="22"/>
+                <w:szCs w:val="22"/>
+              </w:rPr>
+            </w:pPr>
+            <w:r>
+              <w:rPr>
+                <w:sz w:val="22"/>
+                <w:szCs w:val="22"/>
+              </w:rPr>
+              <w:t>F34</w:t>
+            </w:r>
+          </w:p>
+        </w:tc>
+        <w:tc>
+          <w:tcPr>
             <w:tcW w:w="501" w:type="pct"/>
             <w:shd w:val="clear" w:color="auto" w:fill="FFFFFF" w:themeFill="background1"/>
           </w:tcPr>
@@ -5894,7 +6681,7 @@
         </w:tc>
         <w:tc>
           <w:tcPr>
-            <w:tcW w:w="1386" w:type="pct"/>
+            <w:tcW w:w="1110" w:type="pct"/>
             <w:shd w:val="clear" w:color="auto" w:fill="FFFFFF" w:themeFill="background1"/>
           </w:tcPr>
           <w:p>
@@ -5915,7 +6702,7 @@
         </w:tc>
         <w:tc>
           <w:tcPr>
-            <w:tcW w:w="2230" w:type="pct"/>
+            <w:tcW w:w="2323" w:type="pct"/>
             <w:shd w:val="clear" w:color="auto" w:fill="FFFFFF" w:themeFill="background1"/>
           </w:tcPr>
           <w:p>
@@ -5958,7 +6745,7 @@
         </w:tc>
         <w:tc>
           <w:tcPr>
-            <w:tcW w:w="436" w:type="pct"/>
+            <w:tcW w:w="435" w:type="pct"/>
             <w:shd w:val="clear" w:color="auto" w:fill="FFFFFF" w:themeFill="background1"/>
           </w:tcPr>
           <w:p>
@@ -5983,7 +6770,7 @@
         <w:tc>
           <w:tcPr>
             <w:tcW w:w="5000" w:type="pct"/>
-            <w:gridSpan w:val="5"/>
+            <w:gridSpan w:val="6"/>
             <w:shd w:val="clear" w:color="auto" w:fill="BFBFBF" w:themeFill="background1" w:themeFillShade="BF"/>
           </w:tcPr>
           <w:p>
@@ -6013,6 +6800,28 @@
       <w:tr>
         <w:tc>
           <w:tcPr>
+            <w:tcW w:w="184" w:type="pct"/>
+            <w:shd w:val="clear" w:color="auto" w:fill="FFFFFF" w:themeFill="background1"/>
+          </w:tcPr>
+          <w:p>
+            <w:pPr>
+              <w:jc w:val="center"/>
+              <w:rPr>
+                <w:sz w:val="22"/>
+                <w:szCs w:val="22"/>
+              </w:rPr>
+            </w:pPr>
+            <w:r>
+              <w:rPr>
+                <w:sz w:val="22"/>
+                <w:szCs w:val="22"/>
+              </w:rPr>
+              <w:t>F35</w:t>
+            </w:r>
+          </w:p>
+        </w:tc>
+        <w:tc>
+          <w:tcPr>
             <w:tcW w:w="501" w:type="pct"/>
             <w:shd w:val="clear" w:color="auto" w:fill="FFFFFF" w:themeFill="background1"/>
           </w:tcPr>
@@ -6035,43 +6844,43 @@
         </w:tc>
         <w:tc>
           <w:tcPr>
-            <w:tcW w:w="1386" w:type="pct"/>
-            <w:shd w:val="clear" w:color="auto" w:fill="FFFFFF" w:themeFill="background1"/>
-          </w:tcPr>
-          <w:p>
-            <w:pPr>
-              <w:rPr>
-                <w:sz w:val="22"/>
-                <w:szCs w:val="22"/>
-              </w:rPr>
-            </w:pPr>
-            <w:r>
-              <w:rPr>
-                <w:sz w:val="22"/>
-                <w:szCs w:val="22"/>
-              </w:rPr>
-              <w:t>Criar</w:t>
-            </w:r>
-          </w:p>
-        </w:tc>
-        <w:tc>
-          <w:tcPr>
-            <w:tcW w:w="2230" w:type="pct"/>
-            <w:shd w:val="clear" w:color="auto" w:fill="FFFFFF" w:themeFill="background1"/>
-          </w:tcPr>
-          <w:p>
-            <w:pPr>
-              <w:rPr>
-                <w:sz w:val="22"/>
-                <w:szCs w:val="22"/>
-              </w:rPr>
-            </w:pPr>
-            <w:r>
-              <w:rPr>
-                <w:sz w:val="22"/>
-                <w:szCs w:val="22"/>
-              </w:rPr>
-              <w:t xml:space="preserve">Criar um </w:t>
+            <w:tcW w:w="1110" w:type="pct"/>
+            <w:shd w:val="clear" w:color="auto" w:fill="FFFFFF" w:themeFill="background1"/>
+          </w:tcPr>
+          <w:p>
+            <w:pPr>
+              <w:rPr>
+                <w:sz w:val="22"/>
+                <w:szCs w:val="22"/>
+              </w:rPr>
+            </w:pPr>
+            <w:r>
+              <w:rPr>
+                <w:sz w:val="22"/>
+                <w:szCs w:val="22"/>
+              </w:rPr>
+              <w:t>Editar</w:t>
+            </w:r>
+          </w:p>
+        </w:tc>
+        <w:tc>
+          <w:tcPr>
+            <w:tcW w:w="2323" w:type="pct"/>
+            <w:shd w:val="clear" w:color="auto" w:fill="FFFFFF" w:themeFill="background1"/>
+          </w:tcPr>
+          <w:p>
+            <w:pPr>
+              <w:rPr>
+                <w:sz w:val="22"/>
+                <w:szCs w:val="22"/>
+              </w:rPr>
+            </w:pPr>
+            <w:r>
+              <w:rPr>
+                <w:sz w:val="22"/>
+                <w:szCs w:val="22"/>
+              </w:rPr>
+              <w:t xml:space="preserve">Editar a informação de um </w:t>
             </w:r>
             <w:r>
               <w:rPr>
@@ -6093,12 +6902,14 @@
               <w:rPr>
                 <w:sz w:val="22"/>
                 <w:szCs w:val="22"/>
-              </w:rPr>
-            </w:pPr>
-            <w:r>
-              <w:rPr>
-                <w:sz w:val="22"/>
-                <w:szCs w:val="22"/>
+                <w:highlight w:val="yellow"/>
+              </w:rPr>
+            </w:pPr>
+            <w:r>
+              <w:rPr>
+                <w:sz w:val="22"/>
+                <w:szCs w:val="22"/>
+                <w:highlight w:val="yellow"/>
               </w:rPr>
               <w:t>Completo</w:t>
             </w:r>
@@ -6106,21 +6917,23 @@
         </w:tc>
         <w:tc>
           <w:tcPr>
-            <w:tcW w:w="436" w:type="pct"/>
-            <w:shd w:val="clear" w:color="auto" w:fill="FFFFFF" w:themeFill="background1"/>
-          </w:tcPr>
-          <w:p>
-            <w:pPr>
-              <w:jc w:val="center"/>
-              <w:rPr>
-                <w:sz w:val="22"/>
-                <w:szCs w:val="22"/>
-              </w:rPr>
-            </w:pPr>
-            <w:r>
-              <w:rPr>
-                <w:sz w:val="22"/>
-                <w:szCs w:val="22"/>
+            <w:tcW w:w="435" w:type="pct"/>
+            <w:shd w:val="clear" w:color="auto" w:fill="FFFFFF" w:themeFill="background1"/>
+          </w:tcPr>
+          <w:p>
+            <w:pPr>
+              <w:jc w:val="center"/>
+              <w:rPr>
+                <w:sz w:val="22"/>
+                <w:szCs w:val="22"/>
+                <w:highlight w:val="yellow"/>
+              </w:rPr>
+            </w:pPr>
+            <w:r>
+              <w:rPr>
+                <w:sz w:val="22"/>
+                <w:szCs w:val="22"/>
+                <w:highlight w:val="yellow"/>
               </w:rPr>
               <w:t>Completo</w:t>
             </w:r>
@@ -6130,6 +6943,28 @@
       <w:tr>
         <w:tc>
           <w:tcPr>
+            <w:tcW w:w="184" w:type="pct"/>
+            <w:shd w:val="clear" w:color="auto" w:fill="FFFFFF" w:themeFill="background1"/>
+          </w:tcPr>
+          <w:p>
+            <w:pPr>
+              <w:jc w:val="center"/>
+              <w:rPr>
+                <w:sz w:val="22"/>
+                <w:szCs w:val="22"/>
+              </w:rPr>
+            </w:pPr>
+            <w:r>
+              <w:rPr>
+                <w:sz w:val="22"/>
+                <w:szCs w:val="22"/>
+              </w:rPr>
+              <w:t>F36</w:t>
+            </w:r>
+          </w:p>
+        </w:tc>
+        <w:tc>
+          <w:tcPr>
             <w:tcW w:w="501" w:type="pct"/>
             <w:shd w:val="clear" w:color="auto" w:fill="FFFFFF" w:themeFill="background1"/>
           </w:tcPr>
@@ -6152,43 +6987,43 @@
         </w:tc>
         <w:tc>
           <w:tcPr>
-            <w:tcW w:w="1386" w:type="pct"/>
-            <w:shd w:val="clear" w:color="auto" w:fill="FFFFFF" w:themeFill="background1"/>
-          </w:tcPr>
-          <w:p>
-            <w:pPr>
-              <w:rPr>
-                <w:sz w:val="22"/>
-                <w:szCs w:val="22"/>
-              </w:rPr>
-            </w:pPr>
-            <w:r>
-              <w:rPr>
-                <w:sz w:val="22"/>
-                <w:szCs w:val="22"/>
-              </w:rPr>
-              <w:t>Editar</w:t>
-            </w:r>
-          </w:p>
-        </w:tc>
-        <w:tc>
-          <w:tcPr>
-            <w:tcW w:w="2230" w:type="pct"/>
-            <w:shd w:val="clear" w:color="auto" w:fill="FFFFFF" w:themeFill="background1"/>
-          </w:tcPr>
-          <w:p>
-            <w:pPr>
-              <w:rPr>
-                <w:sz w:val="22"/>
-                <w:szCs w:val="22"/>
-              </w:rPr>
-            </w:pPr>
-            <w:r>
-              <w:rPr>
-                <w:sz w:val="22"/>
-                <w:szCs w:val="22"/>
-              </w:rPr>
-              <w:t xml:space="preserve">Editar a informação de um </w:t>
+            <w:tcW w:w="1110" w:type="pct"/>
+            <w:shd w:val="clear" w:color="auto" w:fill="FFFFFF" w:themeFill="background1"/>
+          </w:tcPr>
+          <w:p>
+            <w:pPr>
+              <w:rPr>
+                <w:sz w:val="22"/>
+                <w:szCs w:val="22"/>
+              </w:rPr>
+            </w:pPr>
+            <w:r>
+              <w:rPr>
+                <w:sz w:val="22"/>
+                <w:szCs w:val="22"/>
+              </w:rPr>
+              <w:t>Desativar</w:t>
+            </w:r>
+          </w:p>
+        </w:tc>
+        <w:tc>
+          <w:tcPr>
+            <w:tcW w:w="2323" w:type="pct"/>
+            <w:shd w:val="clear" w:color="auto" w:fill="FFFFFF" w:themeFill="background1"/>
+          </w:tcPr>
+          <w:p>
+            <w:pPr>
+              <w:rPr>
+                <w:sz w:val="22"/>
+                <w:szCs w:val="22"/>
+              </w:rPr>
+            </w:pPr>
+            <w:r>
+              <w:rPr>
+                <w:sz w:val="22"/>
+                <w:szCs w:val="22"/>
+              </w:rPr>
+              <w:t xml:space="preserve">Desativar um </w:t>
             </w:r>
             <w:r>
               <w:rPr>
@@ -6210,14 +7045,12 @@
               <w:rPr>
                 <w:sz w:val="22"/>
                 <w:szCs w:val="22"/>
-                <w:highlight w:val="yellow"/>
-              </w:rPr>
-            </w:pPr>
-            <w:r>
-              <w:rPr>
-                <w:sz w:val="22"/>
-                <w:szCs w:val="22"/>
-                <w:highlight w:val="yellow"/>
+              </w:rPr>
+            </w:pPr>
+            <w:r>
+              <w:rPr>
+                <w:sz w:val="22"/>
+                <w:szCs w:val="22"/>
               </w:rPr>
               <w:t>Completo</w:t>
             </w:r>
@@ -6225,23 +7058,21 @@
         </w:tc>
         <w:tc>
           <w:tcPr>
-            <w:tcW w:w="436" w:type="pct"/>
-            <w:shd w:val="clear" w:color="auto" w:fill="FFFFFF" w:themeFill="background1"/>
-          </w:tcPr>
-          <w:p>
-            <w:pPr>
-              <w:jc w:val="center"/>
-              <w:rPr>
-                <w:sz w:val="22"/>
-                <w:szCs w:val="22"/>
-                <w:highlight w:val="yellow"/>
-              </w:rPr>
-            </w:pPr>
-            <w:r>
-              <w:rPr>
-                <w:sz w:val="22"/>
-                <w:szCs w:val="22"/>
-                <w:highlight w:val="yellow"/>
+            <w:tcW w:w="435" w:type="pct"/>
+            <w:shd w:val="clear" w:color="auto" w:fill="FFFFFF" w:themeFill="background1"/>
+          </w:tcPr>
+          <w:p>
+            <w:pPr>
+              <w:jc w:val="center"/>
+              <w:rPr>
+                <w:sz w:val="22"/>
+                <w:szCs w:val="22"/>
+              </w:rPr>
+            </w:pPr>
+            <w:r>
+              <w:rPr>
+                <w:sz w:val="22"/>
+                <w:szCs w:val="22"/>
               </w:rPr>
               <w:t>Completo</w:t>
             </w:r>
@@ -6251,116 +7082,30 @@
       <w:tr>
         <w:tc>
           <w:tcPr>
-            <w:tcW w:w="501" w:type="pct"/>
-            <w:shd w:val="clear" w:color="auto" w:fill="FFFFFF" w:themeFill="background1"/>
-          </w:tcPr>
-          <w:p>
-            <w:pPr>
-              <w:jc w:val="center"/>
-              <w:rPr>
-                <w:sz w:val="22"/>
-                <w:szCs w:val="22"/>
-              </w:rPr>
-            </w:pPr>
-            <w:r>
-              <w:rPr>
-                <w:sz w:val="22"/>
-                <w:szCs w:val="22"/>
-              </w:rPr>
-              <w:t>Must</w:t>
-            </w:r>
-          </w:p>
-        </w:tc>
-        <w:tc>
-          <w:tcPr>
-            <w:tcW w:w="1386" w:type="pct"/>
-            <w:shd w:val="clear" w:color="auto" w:fill="FFFFFF" w:themeFill="background1"/>
-          </w:tcPr>
-          <w:p>
-            <w:pPr>
-              <w:rPr>
-                <w:sz w:val="22"/>
-                <w:szCs w:val="22"/>
-              </w:rPr>
-            </w:pPr>
-            <w:r>
-              <w:rPr>
-                <w:sz w:val="22"/>
-                <w:szCs w:val="22"/>
-              </w:rPr>
-              <w:t>Desativar</w:t>
-            </w:r>
-          </w:p>
-        </w:tc>
-        <w:tc>
-          <w:tcPr>
-            <w:tcW w:w="2230" w:type="pct"/>
-            <w:shd w:val="clear" w:color="auto" w:fill="FFFFFF" w:themeFill="background1"/>
-          </w:tcPr>
-          <w:p>
-            <w:pPr>
-              <w:rPr>
-                <w:sz w:val="22"/>
-                <w:szCs w:val="22"/>
-              </w:rPr>
-            </w:pPr>
-            <w:r>
-              <w:rPr>
-                <w:sz w:val="22"/>
-                <w:szCs w:val="22"/>
-              </w:rPr>
-              <w:t xml:space="preserve">Desativar um </w:t>
-            </w:r>
-            <w:r>
-              <w:rPr>
-                <w:sz w:val="22"/>
-                <w:szCs w:val="22"/>
-              </w:rPr>
-              <w:t>Representante</w:t>
-            </w:r>
-          </w:p>
-        </w:tc>
-        <w:tc>
-          <w:tcPr>
-            <w:tcW w:w="447" w:type="pct"/>
-            <w:shd w:val="clear" w:color="auto" w:fill="FFFFFF" w:themeFill="background1"/>
-          </w:tcPr>
-          <w:p>
-            <w:pPr>
-              <w:jc w:val="center"/>
-              <w:rPr>
-                <w:sz w:val="22"/>
-                <w:szCs w:val="22"/>
-              </w:rPr>
-            </w:pPr>
-            <w:r>
-              <w:rPr>
-                <w:sz w:val="22"/>
-                <w:szCs w:val="22"/>
-              </w:rPr>
-              <w:t>Completo</w:t>
-            </w:r>
-          </w:p>
-        </w:tc>
-        <w:tc>
-          <w:tcPr>
-            <w:tcW w:w="436" w:type="pct"/>
-            <w:shd w:val="clear" w:color="auto" w:fill="FFFFFF" w:themeFill="background1"/>
-          </w:tcPr>
-          <w:p>
-            <w:pPr>
-              <w:jc w:val="center"/>
-              <w:rPr>
-                <w:sz w:val="22"/>
-                <w:szCs w:val="22"/>
-              </w:rPr>
-            </w:pPr>
-            <w:r>
-              <w:rPr>
-                <w:sz w:val="22"/>
-                <w:szCs w:val="22"/>
-              </w:rPr>
-              <w:t>Completo</w:t>
+            <w:tcW w:w="5000" w:type="pct"/>
+            <w:gridSpan w:val="6"/>
+            <w:shd w:val="clear" w:color="auto" w:fill="BFBFBF" w:themeFill="background1" w:themeFillShade="BF"/>
+          </w:tcPr>
+          <w:p>
+            <w:pPr>
+              <w:rPr>
+                <w:b/>
+                <w:bCs/>
+              </w:rPr>
+            </w:pPr>
+            <w:r>
+              <w:rPr>
+                <w:b/>
+                <w:bCs/>
+              </w:rPr>
+              <w:t xml:space="preserve">Gestão de </w:t>
+            </w:r>
+            <w:r>
+              <w:rPr>
+                <w:b/>
+                <w:bCs/>
+              </w:rPr>
+              <w:t>Propostas</w:t>
             </w:r>
           </w:p>
         </w:tc>
@@ -6368,8 +7113,273 @@
       <w:tr>
         <w:tc>
           <w:tcPr>
+            <w:tcW w:w="184" w:type="pct"/>
+            <w:shd w:val="clear" w:color="auto" w:fill="FFFFFF" w:themeFill="background1"/>
+          </w:tcPr>
+          <w:p>
+            <w:pPr>
+              <w:jc w:val="center"/>
+              <w:rPr>
+                <w:sz w:val="22"/>
+                <w:szCs w:val="22"/>
+              </w:rPr>
+            </w:pPr>
+            <w:r>
+              <w:rPr>
+                <w:sz w:val="22"/>
+                <w:szCs w:val="22"/>
+              </w:rPr>
+              <w:t>F37</w:t>
+            </w:r>
+          </w:p>
+        </w:tc>
+        <w:tc>
+          <w:tcPr>
+            <w:tcW w:w="501" w:type="pct"/>
+            <w:shd w:val="clear" w:color="auto" w:fill="FFFFFF" w:themeFill="background1"/>
+          </w:tcPr>
+          <w:p>
+            <w:pPr>
+              <w:jc w:val="center"/>
+              <w:rPr>
+                <w:sz w:val="22"/>
+                <w:szCs w:val="22"/>
+              </w:rPr>
+            </w:pPr>
+            <w:r>
+              <w:rPr>
+                <w:sz w:val="22"/>
+                <w:szCs w:val="22"/>
+              </w:rPr>
+              <w:t>Must</w:t>
+            </w:r>
+          </w:p>
+        </w:tc>
+        <w:tc>
+          <w:tcPr>
+            <w:tcW w:w="1110" w:type="pct"/>
+            <w:shd w:val="clear" w:color="auto" w:fill="FFFFFF" w:themeFill="background1"/>
+          </w:tcPr>
+          <w:p>
+            <w:pPr>
+              <w:rPr>
+                <w:sz w:val="22"/>
+                <w:szCs w:val="22"/>
+              </w:rPr>
+            </w:pPr>
+            <w:r>
+              <w:rPr>
+                <w:sz w:val="22"/>
+                <w:szCs w:val="22"/>
+              </w:rPr>
+              <w:t>Editar</w:t>
+            </w:r>
+          </w:p>
+        </w:tc>
+        <w:tc>
+          <w:tcPr>
+            <w:tcW w:w="2323" w:type="pct"/>
+            <w:shd w:val="clear" w:color="auto" w:fill="FFFFFF" w:themeFill="background1"/>
+          </w:tcPr>
+          <w:p>
+            <w:pPr>
+              <w:rPr>
+                <w:sz w:val="22"/>
+                <w:szCs w:val="22"/>
+              </w:rPr>
+            </w:pPr>
+            <w:r>
+              <w:rPr>
+                <w:sz w:val="22"/>
+                <w:szCs w:val="22"/>
+              </w:rPr>
+              <w:t>Editar os dados da Proposta</w:t>
+            </w:r>
+          </w:p>
+        </w:tc>
+        <w:tc>
+          <w:tcPr>
+            <w:tcW w:w="447" w:type="pct"/>
+            <w:shd w:val="clear" w:color="auto" w:fill="FFFFFF" w:themeFill="background1"/>
+          </w:tcPr>
+          <w:p>
+            <w:pPr>
+              <w:jc w:val="center"/>
+              <w:rPr>
+                <w:sz w:val="22"/>
+                <w:szCs w:val="22"/>
+              </w:rPr>
+            </w:pPr>
+            <w:r>
+              <w:rPr>
+                <w:sz w:val="22"/>
+                <w:szCs w:val="22"/>
+                <w:highlight w:val="yellow"/>
+              </w:rPr>
+              <w:t>Completo</w:t>
+            </w:r>
+          </w:p>
+        </w:tc>
+        <w:tc>
+          <w:tcPr>
+            <w:tcW w:w="435" w:type="pct"/>
+            <w:shd w:val="clear" w:color="auto" w:fill="FFFFFF" w:themeFill="background1"/>
+          </w:tcPr>
+          <w:p>
+            <w:pPr>
+              <w:jc w:val="center"/>
+              <w:rPr>
+                <w:sz w:val="22"/>
+                <w:szCs w:val="22"/>
+              </w:rPr>
+            </w:pPr>
+            <w:r>
+              <w:rPr>
+                <w:sz w:val="22"/>
+                <w:szCs w:val="22"/>
+              </w:rPr>
+              <w:t>Completo</w:t>
+            </w:r>
+          </w:p>
+        </w:tc>
+      </w:tr>
+      <w:tr>
+        <w:tc>
+          <w:tcPr>
+            <w:tcW w:w="184" w:type="pct"/>
+            <w:shd w:val="clear" w:color="auto" w:fill="FFFFFF" w:themeFill="background1"/>
+          </w:tcPr>
+          <w:p>
+            <w:pPr>
+              <w:jc w:val="center"/>
+              <w:rPr>
+                <w:sz w:val="22"/>
+                <w:szCs w:val="22"/>
+              </w:rPr>
+            </w:pPr>
+            <w:r>
+              <w:rPr>
+                <w:sz w:val="22"/>
+                <w:szCs w:val="22"/>
+              </w:rPr>
+              <w:t>F38</w:t>
+            </w:r>
+          </w:p>
+        </w:tc>
+        <w:tc>
+          <w:tcPr>
+            <w:tcW w:w="501" w:type="pct"/>
+            <w:shd w:val="clear" w:color="auto" w:fill="FFFFFF" w:themeFill="background1"/>
+          </w:tcPr>
+          <w:p>
+            <w:pPr>
+              <w:jc w:val="center"/>
+              <w:rPr>
+                <w:sz w:val="22"/>
+                <w:szCs w:val="22"/>
+              </w:rPr>
+            </w:pPr>
+            <w:r>
+              <w:rPr>
+                <w:sz w:val="22"/>
+                <w:szCs w:val="22"/>
+              </w:rPr>
+              <w:t>Must</w:t>
+            </w:r>
+          </w:p>
+        </w:tc>
+        <w:tc>
+          <w:tcPr>
+            <w:tcW w:w="1110" w:type="pct"/>
+            <w:shd w:val="clear" w:color="auto" w:fill="FFFFFF" w:themeFill="background1"/>
+          </w:tcPr>
+          <w:p>
+            <w:pPr>
+              <w:rPr>
+                <w:sz w:val="22"/>
+                <w:szCs w:val="22"/>
+              </w:rPr>
+            </w:pPr>
+            <w:r>
+              <w:rPr>
+                <w:sz w:val="22"/>
+                <w:szCs w:val="22"/>
+              </w:rPr>
+              <w:t>Remover</w:t>
+            </w:r>
+          </w:p>
+        </w:tc>
+        <w:tc>
+          <w:tcPr>
+            <w:tcW w:w="2323" w:type="pct"/>
+            <w:shd w:val="clear" w:color="auto" w:fill="FFFFFF" w:themeFill="background1"/>
+          </w:tcPr>
+          <w:p>
+            <w:pPr>
+              <w:rPr>
+                <w:sz w:val="22"/>
+                <w:szCs w:val="22"/>
+              </w:rPr>
+            </w:pPr>
+            <w:r>
+              <w:rPr>
+                <w:sz w:val="22"/>
+                <w:szCs w:val="22"/>
+              </w:rPr>
+              <w:t>Remover uma Proposta</w:t>
+            </w:r>
+          </w:p>
+        </w:tc>
+        <w:tc>
+          <w:tcPr>
+            <w:tcW w:w="447" w:type="pct"/>
+            <w:shd w:val="clear" w:color="auto" w:fill="FFFFFF" w:themeFill="background1"/>
+          </w:tcPr>
+          <w:p>
+            <w:pPr>
+              <w:jc w:val="center"/>
+              <w:rPr>
+                <w:sz w:val="22"/>
+                <w:szCs w:val="22"/>
+              </w:rPr>
+            </w:pPr>
+            <w:r>
+              <w:rPr>
+                <w:sz w:val="22"/>
+                <w:szCs w:val="22"/>
+              </w:rPr>
+              <w:t>Completo</w:t>
+            </w:r>
+          </w:p>
+        </w:tc>
+        <w:tc>
+          <w:tcPr>
+            <w:tcW w:w="435" w:type="pct"/>
+            <w:shd w:val="clear" w:color="auto" w:fill="FFFFFF" w:themeFill="background1"/>
+          </w:tcPr>
+          <w:p>
+            <w:pPr>
+              <w:jc w:val="center"/>
+              <w:rPr>
+                <w:sz w:val="22"/>
+                <w:szCs w:val="22"/>
+              </w:rPr>
+            </w:pPr>
+            <w:r>
+              <w:rPr>
+                <w:sz w:val="22"/>
+                <w:szCs w:val="22"/>
+              </w:rPr>
+              <w:t>Completo</w:t>
+            </w:r>
+          </w:p>
+        </w:tc>
+      </w:tr>
+      <w:tr>
+        <w:tc>
+          <w:tcPr>
             <w:tcW w:w="5000" w:type="pct"/>
-            <w:gridSpan w:val="5"/>
+            <w:gridSpan w:val="6"/>
             <w:shd w:val="clear" w:color="auto" w:fill="BFBFBF" w:themeFill="background1" w:themeFillShade="BF"/>
           </w:tcPr>
           <w:p>
@@ -6391,7 +7401,7 @@
                 <w:b/>
                 <w:bCs/>
               </w:rPr>
-              <w:t>Propostas</w:t>
+              <w:t>Candidaturas</w:t>
             </w:r>
           </w:p>
         </w:tc>
@@ -6399,16 +7409,34 @@
       <w:tr>
         <w:tc>
           <w:tcPr>
+            <w:tcW w:w="184" w:type="pct"/>
+            <w:shd w:val="clear" w:color="auto" w:fill="FFFFFF" w:themeFill="background1"/>
+          </w:tcPr>
+          <w:p>
+            <w:pPr>
+              <w:jc w:val="center"/>
+              <w:rPr>
+                <w:sz w:val="22"/>
+                <w:szCs w:val="22"/>
+              </w:rPr>
+            </w:pPr>
+            <w:r>
+              <w:rPr>
+                <w:sz w:val="22"/>
+                <w:szCs w:val="22"/>
+              </w:rPr>
+              <w:t>F39</w:t>
+            </w:r>
+          </w:p>
+        </w:tc>
+        <w:tc>
+          <w:tcPr>
             <w:tcW w:w="501" w:type="pct"/>
             <w:shd w:val="clear" w:color="auto" w:fill="FFFFFF" w:themeFill="background1"/>
           </w:tcPr>
           <w:p>
             <w:pPr>
               <w:jc w:val="center"/>
-              <w:rPr>
-                <w:sz w:val="22"/>
-                <w:szCs w:val="22"/>
-              </w:rPr>
             </w:pPr>
             <w:r>
               <w:rPr>
@@ -6421,16 +7449,10 @@
         </w:tc>
         <w:tc>
           <w:tcPr>
-            <w:tcW w:w="1386" w:type="pct"/>
-            <w:shd w:val="clear" w:color="auto" w:fill="FFFFFF" w:themeFill="background1"/>
-          </w:tcPr>
-          <w:p>
-            <w:pPr>
-              <w:rPr>
-                <w:sz w:val="22"/>
-                <w:szCs w:val="22"/>
-              </w:rPr>
-            </w:pPr>
+            <w:tcW w:w="1110" w:type="pct"/>
+            <w:shd w:val="clear" w:color="auto" w:fill="FFFFFF" w:themeFill="background1"/>
+          </w:tcPr>
+          <w:p>
             <w:r>
               <w:rPr>
                 <w:sz w:val="22"/>
@@ -6442,22 +7464,16 @@
         </w:tc>
         <w:tc>
           <w:tcPr>
-            <w:tcW w:w="2230" w:type="pct"/>
-            <w:shd w:val="clear" w:color="auto" w:fill="FFFFFF" w:themeFill="background1"/>
-          </w:tcPr>
-          <w:p>
-            <w:pPr>
-              <w:rPr>
-                <w:sz w:val="22"/>
-                <w:szCs w:val="22"/>
-              </w:rPr>
-            </w:pPr>
-            <w:r>
-              <w:rPr>
-                <w:sz w:val="22"/>
-                <w:szCs w:val="22"/>
-              </w:rPr>
-              <w:t>Editar os dados da Proposta</w:t>
+            <w:tcW w:w="2323" w:type="pct"/>
+            <w:shd w:val="clear" w:color="auto" w:fill="FFFFFF" w:themeFill="background1"/>
+          </w:tcPr>
+          <w:p>
+            <w:r>
+              <w:rPr>
+                <w:sz w:val="22"/>
+                <w:szCs w:val="22"/>
+              </w:rPr>
+              <w:t>Editar o estado de uma Candidatura</w:t>
             </w:r>
           </w:p>
         </w:tc>
@@ -6469,16 +7485,11 @@
           <w:p>
             <w:pPr>
               <w:jc w:val="center"/>
-              <w:rPr>
-                <w:sz w:val="22"/>
-                <w:szCs w:val="22"/>
-              </w:rPr>
-            </w:pPr>
-            <w:r>
-              <w:rPr>
-                <w:sz w:val="22"/>
-                <w:szCs w:val="22"/>
-                <w:highlight w:val="yellow"/>
+            </w:pPr>
+            <w:r>
+              <w:rPr>
+                <w:sz w:val="22"/>
+                <w:szCs w:val="22"/>
               </w:rPr>
               <w:t>Completo</w:t>
             </w:r>
@@ -6486,23 +7497,23 @@
         </w:tc>
         <w:tc>
           <w:tcPr>
-            <w:tcW w:w="436" w:type="pct"/>
-            <w:shd w:val="clear" w:color="auto" w:fill="FFFFFF" w:themeFill="background1"/>
-          </w:tcPr>
-          <w:p>
-            <w:pPr>
-              <w:jc w:val="center"/>
-              <w:rPr>
-                <w:sz w:val="22"/>
-                <w:szCs w:val="22"/>
-              </w:rPr>
-            </w:pPr>
-            <w:r>
-              <w:rPr>
-                <w:sz w:val="22"/>
-                <w:szCs w:val="22"/>
-              </w:rPr>
-              <w:t>Completo</w:t>
+            <w:tcW w:w="435" w:type="pct"/>
+            <w:shd w:val="clear" w:color="auto" w:fill="FFFFFF" w:themeFill="background1"/>
+          </w:tcPr>
+          <w:p>
+            <w:pPr>
+              <w:jc w:val="center"/>
+              <w:rPr>
+                <w:sz w:val="22"/>
+                <w:szCs w:val="22"/>
+              </w:rPr>
+            </w:pPr>
+            <w:r>
+              <w:rPr>
+                <w:sz w:val="22"/>
+                <w:szCs w:val="22"/>
+              </w:rPr>
+              <w:t>Por Fazer</w:t>
             </w:r>
           </w:p>
         </w:tc>
@@ -6510,109 +7521,23 @@
       <w:tr>
         <w:tc>
           <w:tcPr>
-            <w:tcW w:w="501" w:type="pct"/>
-            <w:shd w:val="clear" w:color="auto" w:fill="FFFFFF" w:themeFill="background1"/>
-          </w:tcPr>
-          <w:p>
-            <w:pPr>
-              <w:jc w:val="center"/>
-              <w:rPr>
-                <w:sz w:val="22"/>
-                <w:szCs w:val="22"/>
-              </w:rPr>
-            </w:pPr>
-            <w:r>
-              <w:rPr>
-                <w:sz w:val="22"/>
-                <w:szCs w:val="22"/>
-              </w:rPr>
-              <w:t>Must</w:t>
-            </w:r>
-          </w:p>
-        </w:tc>
-        <w:tc>
-          <w:tcPr>
-            <w:tcW w:w="1386" w:type="pct"/>
-            <w:shd w:val="clear" w:color="auto" w:fill="FFFFFF" w:themeFill="background1"/>
-          </w:tcPr>
-          <w:p>
-            <w:pPr>
-              <w:rPr>
-                <w:sz w:val="22"/>
-                <w:szCs w:val="22"/>
-              </w:rPr>
-            </w:pPr>
-            <w:r>
-              <w:rPr>
-                <w:sz w:val="22"/>
-                <w:szCs w:val="22"/>
-              </w:rPr>
-              <w:t>Remover</w:t>
-            </w:r>
-          </w:p>
-        </w:tc>
-        <w:tc>
-          <w:tcPr>
-            <w:tcW w:w="2230" w:type="pct"/>
-            <w:shd w:val="clear" w:color="auto" w:fill="FFFFFF" w:themeFill="background1"/>
-          </w:tcPr>
-          <w:p>
-            <w:pPr>
-              <w:rPr>
-                <w:sz w:val="22"/>
-                <w:szCs w:val="22"/>
-              </w:rPr>
-            </w:pPr>
-            <w:r>
-              <w:rPr>
-                <w:sz w:val="22"/>
-                <w:szCs w:val="22"/>
-              </w:rPr>
-              <w:t>Remover uma Proposta</w:t>
-            </w:r>
-          </w:p>
-        </w:tc>
-        <w:tc>
-          <w:tcPr>
-            <w:tcW w:w="447" w:type="pct"/>
-            <w:shd w:val="clear" w:color="auto" w:fill="FFFFFF" w:themeFill="background1"/>
-          </w:tcPr>
-          <w:p>
-            <w:pPr>
-              <w:jc w:val="center"/>
-              <w:rPr>
-                <w:sz w:val="22"/>
-                <w:szCs w:val="22"/>
-              </w:rPr>
-            </w:pPr>
-            <w:r>
-              <w:rPr>
-                <w:sz w:val="22"/>
-                <w:szCs w:val="22"/>
-              </w:rPr>
-              <w:t>Completo</w:t>
-            </w:r>
-          </w:p>
-        </w:tc>
-        <w:tc>
-          <w:tcPr>
-            <w:tcW w:w="436" w:type="pct"/>
-            <w:shd w:val="clear" w:color="auto" w:fill="FFFFFF" w:themeFill="background1"/>
-          </w:tcPr>
-          <w:p>
-            <w:pPr>
-              <w:jc w:val="center"/>
-              <w:rPr>
-                <w:sz w:val="22"/>
-                <w:szCs w:val="22"/>
-              </w:rPr>
-            </w:pPr>
-            <w:r>
-              <w:rPr>
-                <w:sz w:val="22"/>
-                <w:szCs w:val="22"/>
-              </w:rPr>
-              <w:t>Completo</w:t>
+            <w:tcW w:w="5000" w:type="pct"/>
+            <w:gridSpan w:val="6"/>
+            <w:shd w:val="clear" w:color="auto" w:fill="BFBFBF" w:themeFill="background1" w:themeFillShade="BF"/>
+          </w:tcPr>
+          <w:p>
+            <w:pPr>
+              <w:rPr>
+                <w:b/>
+                <w:bCs/>
+              </w:rPr>
+            </w:pPr>
+            <w:r>
+              <w:rPr>
+                <w:b/>
+                <w:bCs/>
+              </w:rPr>
+              <w:t>Submissão de Propostas</w:t>
             </w:r>
           </w:p>
         </w:tc>
@@ -6620,8 +7545,273 @@
       <w:tr>
         <w:tc>
           <w:tcPr>
+            <w:tcW w:w="184" w:type="pct"/>
+            <w:shd w:val="clear" w:color="auto" w:fill="FFFFFF" w:themeFill="background1"/>
+          </w:tcPr>
+          <w:p>
+            <w:pPr>
+              <w:jc w:val="center"/>
+              <w:rPr>
+                <w:sz w:val="22"/>
+                <w:szCs w:val="22"/>
+              </w:rPr>
+            </w:pPr>
+            <w:r>
+              <w:rPr>
+                <w:sz w:val="22"/>
+                <w:szCs w:val="22"/>
+              </w:rPr>
+              <w:lastRenderedPageBreak/>
+              <w:t>F40</w:t>
+            </w:r>
+          </w:p>
+        </w:tc>
+        <w:tc>
+          <w:tcPr>
+            <w:tcW w:w="501" w:type="pct"/>
+            <w:shd w:val="clear" w:color="auto" w:fill="FFFFFF" w:themeFill="background1"/>
+          </w:tcPr>
+          <w:p>
+            <w:pPr>
+              <w:jc w:val="center"/>
+              <w:rPr>
+                <w:sz w:val="22"/>
+                <w:szCs w:val="22"/>
+              </w:rPr>
+            </w:pPr>
+            <w:r>
+              <w:rPr>
+                <w:sz w:val="22"/>
+                <w:szCs w:val="22"/>
+              </w:rPr>
+              <w:t>Must</w:t>
+            </w:r>
+          </w:p>
+        </w:tc>
+        <w:tc>
+          <w:tcPr>
+            <w:tcW w:w="1110" w:type="pct"/>
+            <w:shd w:val="clear" w:color="auto" w:fill="FFFFFF" w:themeFill="background1"/>
+          </w:tcPr>
+          <w:p>
+            <w:pPr>
+              <w:rPr>
+                <w:sz w:val="22"/>
+                <w:szCs w:val="22"/>
+              </w:rPr>
+            </w:pPr>
+            <w:r>
+              <w:rPr>
+                <w:sz w:val="22"/>
+                <w:szCs w:val="22"/>
+              </w:rPr>
+              <w:t>Submissão por parte de uma Empresa</w:t>
+            </w:r>
+          </w:p>
+        </w:tc>
+        <w:tc>
+          <w:tcPr>
+            <w:tcW w:w="2323" w:type="pct"/>
+            <w:shd w:val="clear" w:color="auto" w:fill="FFFFFF" w:themeFill="background1"/>
+          </w:tcPr>
+          <w:p>
+            <w:pPr>
+              <w:rPr>
+                <w:sz w:val="22"/>
+                <w:szCs w:val="22"/>
+              </w:rPr>
+            </w:pPr>
+            <w:r>
+              <w:rPr>
+                <w:sz w:val="22"/>
+                <w:szCs w:val="22"/>
+              </w:rPr>
+              <w:t>Uma Empresa submeter uma Proposta</w:t>
+            </w:r>
+          </w:p>
+        </w:tc>
+        <w:tc>
+          <w:tcPr>
+            <w:tcW w:w="447" w:type="pct"/>
+            <w:shd w:val="clear" w:color="auto" w:fill="FFFFFF" w:themeFill="background1"/>
+          </w:tcPr>
+          <w:p>
+            <w:pPr>
+              <w:jc w:val="center"/>
+              <w:rPr>
+                <w:sz w:val="22"/>
+                <w:szCs w:val="22"/>
+              </w:rPr>
+            </w:pPr>
+            <w:r>
+              <w:rPr>
+                <w:sz w:val="22"/>
+                <w:szCs w:val="22"/>
+              </w:rPr>
+              <w:t>Completo</w:t>
+            </w:r>
+          </w:p>
+        </w:tc>
+        <w:tc>
+          <w:tcPr>
+            <w:tcW w:w="435" w:type="pct"/>
+            <w:shd w:val="clear" w:color="auto" w:fill="FFFFFF" w:themeFill="background1"/>
+          </w:tcPr>
+          <w:p>
+            <w:pPr>
+              <w:jc w:val="center"/>
+              <w:rPr>
+                <w:sz w:val="22"/>
+                <w:szCs w:val="22"/>
+              </w:rPr>
+            </w:pPr>
+            <w:r>
+              <w:rPr>
+                <w:sz w:val="22"/>
+                <w:szCs w:val="22"/>
+              </w:rPr>
+              <w:t>Completo</w:t>
+            </w:r>
+          </w:p>
+        </w:tc>
+      </w:tr>
+      <w:tr>
+        <w:tc>
+          <w:tcPr>
+            <w:tcW w:w="184" w:type="pct"/>
+            <w:shd w:val="clear" w:color="auto" w:fill="FFFFFF" w:themeFill="background1"/>
+          </w:tcPr>
+          <w:p>
+            <w:pPr>
+              <w:jc w:val="center"/>
+              <w:rPr>
+                <w:sz w:val="22"/>
+                <w:szCs w:val="22"/>
+              </w:rPr>
+            </w:pPr>
+            <w:r>
+              <w:rPr>
+                <w:sz w:val="22"/>
+                <w:szCs w:val="22"/>
+              </w:rPr>
+              <w:t>F41</w:t>
+            </w:r>
+          </w:p>
+        </w:tc>
+        <w:tc>
+          <w:tcPr>
+            <w:tcW w:w="501" w:type="pct"/>
+            <w:shd w:val="clear" w:color="auto" w:fill="FFFFFF" w:themeFill="background1"/>
+          </w:tcPr>
+          <w:p>
+            <w:pPr>
+              <w:jc w:val="center"/>
+              <w:rPr>
+                <w:sz w:val="22"/>
+                <w:szCs w:val="22"/>
+              </w:rPr>
+            </w:pPr>
+            <w:r>
+              <w:rPr>
+                <w:sz w:val="22"/>
+                <w:szCs w:val="22"/>
+              </w:rPr>
+              <w:t>Must</w:t>
+            </w:r>
+          </w:p>
+        </w:tc>
+        <w:tc>
+          <w:tcPr>
+            <w:tcW w:w="1110" w:type="pct"/>
+            <w:shd w:val="clear" w:color="auto" w:fill="FFFFFF" w:themeFill="background1"/>
+          </w:tcPr>
+          <w:p>
+            <w:pPr>
+              <w:rPr>
+                <w:sz w:val="22"/>
+                <w:szCs w:val="22"/>
+              </w:rPr>
+            </w:pPr>
+            <w:r>
+              <w:rPr>
+                <w:sz w:val="22"/>
+                <w:szCs w:val="22"/>
+              </w:rPr>
+              <w:t>Submissão por parte de um Docente</w:t>
+            </w:r>
+          </w:p>
+        </w:tc>
+        <w:tc>
+          <w:tcPr>
+            <w:tcW w:w="2323" w:type="pct"/>
+            <w:shd w:val="clear" w:color="auto" w:fill="FFFFFF" w:themeFill="background1"/>
+          </w:tcPr>
+          <w:p>
+            <w:pPr>
+              <w:rPr>
+                <w:sz w:val="22"/>
+                <w:szCs w:val="22"/>
+              </w:rPr>
+            </w:pPr>
+            <w:r>
+              <w:rPr>
+                <w:sz w:val="22"/>
+                <w:szCs w:val="22"/>
+              </w:rPr>
+              <w:t>Um Docente submeter uma Proposta</w:t>
+            </w:r>
+          </w:p>
+        </w:tc>
+        <w:tc>
+          <w:tcPr>
+            <w:tcW w:w="447" w:type="pct"/>
+            <w:shd w:val="clear" w:color="auto" w:fill="FFFFFF" w:themeFill="background1"/>
+          </w:tcPr>
+          <w:p>
+            <w:pPr>
+              <w:jc w:val="center"/>
+              <w:rPr>
+                <w:sz w:val="22"/>
+                <w:szCs w:val="22"/>
+              </w:rPr>
+            </w:pPr>
+            <w:r>
+              <w:rPr>
+                <w:sz w:val="22"/>
+                <w:szCs w:val="22"/>
+              </w:rPr>
+              <w:t>Completo</w:t>
+            </w:r>
+          </w:p>
+        </w:tc>
+        <w:tc>
+          <w:tcPr>
+            <w:tcW w:w="435" w:type="pct"/>
+            <w:shd w:val="clear" w:color="auto" w:fill="FFFFFF" w:themeFill="background1"/>
+          </w:tcPr>
+          <w:p>
+            <w:pPr>
+              <w:jc w:val="center"/>
+              <w:rPr>
+                <w:sz w:val="22"/>
+                <w:szCs w:val="22"/>
+              </w:rPr>
+            </w:pPr>
+            <w:r>
+              <w:rPr>
+                <w:sz w:val="22"/>
+                <w:szCs w:val="22"/>
+              </w:rPr>
+              <w:t>Completo</w:t>
+            </w:r>
+          </w:p>
+        </w:tc>
+      </w:tr>
+      <w:tr>
+        <w:tc>
+          <w:tcPr>
             <w:tcW w:w="5000" w:type="pct"/>
-            <w:gridSpan w:val="5"/>
+            <w:gridSpan w:val="6"/>
             <w:shd w:val="clear" w:color="auto" w:fill="BFBFBF" w:themeFill="background1" w:themeFillShade="BF"/>
           </w:tcPr>
           <w:p>
@@ -6636,14 +7826,591 @@
                 <w:b/>
                 <w:bCs/>
               </w:rPr>
-              <w:t xml:space="preserve">Gestão de </w:t>
-            </w:r>
-            <w:r>
+              <w:t>Fluxo do Representante</w:t>
+            </w:r>
+          </w:p>
+        </w:tc>
+      </w:tr>
+      <w:tr>
+        <w:tc>
+          <w:tcPr>
+            <w:tcW w:w="184" w:type="pct"/>
+            <w:shd w:val="clear" w:color="auto" w:fill="FFFFFF" w:themeFill="background1"/>
+          </w:tcPr>
+          <w:p>
+            <w:pPr>
+              <w:jc w:val="center"/>
+              <w:rPr>
+                <w:sz w:val="22"/>
+                <w:szCs w:val="22"/>
+              </w:rPr>
+            </w:pPr>
+            <w:r>
+              <w:rPr>
+                <w:sz w:val="22"/>
+                <w:szCs w:val="22"/>
+              </w:rPr>
+              <w:t>F42</w:t>
+            </w:r>
+          </w:p>
+        </w:tc>
+        <w:tc>
+          <w:tcPr>
+            <w:tcW w:w="501" w:type="pct"/>
+            <w:shd w:val="clear" w:color="auto" w:fill="FFFFFF" w:themeFill="background1"/>
+          </w:tcPr>
+          <w:p>
+            <w:pPr>
+              <w:jc w:val="center"/>
+              <w:rPr>
+                <w:sz w:val="22"/>
+                <w:szCs w:val="22"/>
+              </w:rPr>
+            </w:pPr>
+            <w:r>
+              <w:rPr>
+                <w:sz w:val="22"/>
+                <w:szCs w:val="22"/>
+              </w:rPr>
+              <w:t>Must</w:t>
+            </w:r>
+          </w:p>
+        </w:tc>
+        <w:tc>
+          <w:tcPr>
+            <w:tcW w:w="1110" w:type="pct"/>
+            <w:shd w:val="clear" w:color="auto" w:fill="FFFFFF" w:themeFill="background1"/>
+          </w:tcPr>
+          <w:p>
+            <w:pPr>
+              <w:rPr>
+                <w:sz w:val="22"/>
+                <w:szCs w:val="22"/>
+              </w:rPr>
+            </w:pPr>
+            <w:r>
+              <w:rPr>
+                <w:sz w:val="22"/>
+                <w:szCs w:val="22"/>
+              </w:rPr>
+              <w:t>Orientação</w:t>
+            </w:r>
+          </w:p>
+        </w:tc>
+        <w:tc>
+          <w:tcPr>
+            <w:tcW w:w="2323" w:type="pct"/>
+            <w:shd w:val="clear" w:color="auto" w:fill="FFFFFF" w:themeFill="background1"/>
+          </w:tcPr>
+          <w:p>
+            <w:pPr>
+              <w:rPr>
+                <w:sz w:val="22"/>
+                <w:szCs w:val="22"/>
+              </w:rPr>
+            </w:pPr>
+            <w:r>
+              <w:rPr>
+                <w:sz w:val="22"/>
+                <w:szCs w:val="22"/>
+              </w:rPr>
+              <w:t xml:space="preserve">Um </w:t>
+            </w:r>
+            <w:r>
+              <w:rPr>
+                <w:sz w:val="22"/>
+                <w:szCs w:val="22"/>
+              </w:rPr>
+              <w:t xml:space="preserve">Representante </w:t>
+            </w:r>
+            <w:r>
+              <w:rPr>
+                <w:sz w:val="22"/>
+                <w:szCs w:val="22"/>
+              </w:rPr>
+              <w:t>ter acesso às Propostas às quais é orientador</w:t>
+            </w:r>
+          </w:p>
+        </w:tc>
+        <w:tc>
+          <w:tcPr>
+            <w:tcW w:w="447" w:type="pct"/>
+            <w:shd w:val="clear" w:color="auto" w:fill="FFFFFF" w:themeFill="background1"/>
+          </w:tcPr>
+          <w:p>
+            <w:pPr>
+              <w:jc w:val="center"/>
+              <w:rPr>
+                <w:sz w:val="22"/>
+                <w:szCs w:val="22"/>
+              </w:rPr>
+            </w:pPr>
+            <w:r>
+              <w:rPr>
+                <w:sz w:val="22"/>
+                <w:szCs w:val="22"/>
+              </w:rPr>
+              <w:t>Completo</w:t>
+            </w:r>
+          </w:p>
+        </w:tc>
+        <w:tc>
+          <w:tcPr>
+            <w:tcW w:w="435" w:type="pct"/>
+            <w:shd w:val="clear" w:color="auto" w:fill="FFFFFF" w:themeFill="background1"/>
+          </w:tcPr>
+          <w:p>
+            <w:pPr>
+              <w:jc w:val="center"/>
+              <w:rPr>
+                <w:sz w:val="22"/>
+                <w:szCs w:val="22"/>
+              </w:rPr>
+            </w:pPr>
+            <w:r>
+              <w:rPr>
+                <w:sz w:val="22"/>
+                <w:szCs w:val="22"/>
+              </w:rPr>
+              <w:t>Por Fazer</w:t>
+            </w:r>
+          </w:p>
+        </w:tc>
+      </w:tr>
+      <w:tr>
+        <w:tc>
+          <w:tcPr>
+            <w:tcW w:w="184" w:type="pct"/>
+            <w:shd w:val="clear" w:color="auto" w:fill="FFFFFF" w:themeFill="background1"/>
+          </w:tcPr>
+          <w:p>
+            <w:pPr>
+              <w:jc w:val="center"/>
+              <w:rPr>
+                <w:sz w:val="22"/>
+                <w:szCs w:val="22"/>
+              </w:rPr>
+            </w:pPr>
+            <w:r>
+              <w:rPr>
+                <w:sz w:val="22"/>
+                <w:szCs w:val="22"/>
+              </w:rPr>
+              <w:t>F43</w:t>
+            </w:r>
+          </w:p>
+        </w:tc>
+        <w:tc>
+          <w:tcPr>
+            <w:tcW w:w="501" w:type="pct"/>
+            <w:shd w:val="clear" w:color="auto" w:fill="FFFFFF" w:themeFill="background1"/>
+          </w:tcPr>
+          <w:p>
+            <w:pPr>
+              <w:jc w:val="center"/>
+              <w:rPr>
+                <w:sz w:val="22"/>
+                <w:szCs w:val="22"/>
+              </w:rPr>
+            </w:pPr>
+            <w:r>
+              <w:rPr>
+                <w:sz w:val="22"/>
+                <w:szCs w:val="22"/>
+              </w:rPr>
+              <w:t>Must</w:t>
+            </w:r>
+          </w:p>
+        </w:tc>
+        <w:tc>
+          <w:tcPr>
+            <w:tcW w:w="1110" w:type="pct"/>
+            <w:shd w:val="clear" w:color="auto" w:fill="FFFFFF" w:themeFill="background1"/>
+          </w:tcPr>
+          <w:p>
+            <w:pPr>
+              <w:rPr>
+                <w:sz w:val="22"/>
+                <w:szCs w:val="22"/>
+              </w:rPr>
+            </w:pPr>
+            <w:r>
+              <w:rPr>
+                <w:sz w:val="22"/>
+                <w:szCs w:val="22"/>
+              </w:rPr>
+              <w:t>Gestão de Propostas</w:t>
+            </w:r>
+          </w:p>
+        </w:tc>
+        <w:tc>
+          <w:tcPr>
+            <w:tcW w:w="2323" w:type="pct"/>
+            <w:shd w:val="clear" w:color="auto" w:fill="FFFFFF" w:themeFill="background1"/>
+          </w:tcPr>
+          <w:p>
+            <w:pPr>
+              <w:rPr>
+                <w:sz w:val="22"/>
+                <w:szCs w:val="22"/>
+              </w:rPr>
+            </w:pPr>
+            <w:r>
+              <w:rPr>
+                <w:sz w:val="22"/>
+                <w:szCs w:val="22"/>
+              </w:rPr>
+              <w:t>Gestão igual à das empresas de Propostas de Projeto</w:t>
+            </w:r>
+          </w:p>
+        </w:tc>
+        <w:tc>
+          <w:tcPr>
+            <w:tcW w:w="447" w:type="pct"/>
+            <w:shd w:val="clear" w:color="auto" w:fill="FFFFFF" w:themeFill="background1"/>
+          </w:tcPr>
+          <w:p>
+            <w:pPr>
+              <w:jc w:val="center"/>
+              <w:rPr>
+                <w:sz w:val="22"/>
+                <w:szCs w:val="22"/>
+              </w:rPr>
+            </w:pPr>
+            <w:r>
+              <w:rPr>
+                <w:sz w:val="22"/>
+                <w:szCs w:val="22"/>
+              </w:rPr>
+              <w:t>Completo</w:t>
+            </w:r>
+          </w:p>
+        </w:tc>
+        <w:tc>
+          <w:tcPr>
+            <w:tcW w:w="435" w:type="pct"/>
+            <w:shd w:val="clear" w:color="auto" w:fill="FFFFFF" w:themeFill="background1"/>
+          </w:tcPr>
+          <w:p>
+            <w:pPr>
+              <w:jc w:val="center"/>
+              <w:rPr>
+                <w:sz w:val="22"/>
+                <w:szCs w:val="22"/>
+              </w:rPr>
+            </w:pPr>
+            <w:r>
+              <w:rPr>
+                <w:sz w:val="22"/>
+                <w:szCs w:val="22"/>
+              </w:rPr>
+              <w:t>Completo</w:t>
+            </w:r>
+          </w:p>
+        </w:tc>
+      </w:tr>
+      <w:tr>
+        <w:tc>
+          <w:tcPr>
+            <w:tcW w:w="184" w:type="pct"/>
+            <w:shd w:val="clear" w:color="auto" w:fill="FFFFFF" w:themeFill="background1"/>
+          </w:tcPr>
+          <w:p>
+            <w:pPr>
+              <w:jc w:val="center"/>
+              <w:rPr>
+                <w:sz w:val="22"/>
+                <w:szCs w:val="22"/>
+              </w:rPr>
+            </w:pPr>
+            <w:r>
+              <w:rPr>
+                <w:sz w:val="22"/>
+                <w:szCs w:val="22"/>
+              </w:rPr>
+              <w:t>F44</w:t>
+            </w:r>
+          </w:p>
+        </w:tc>
+        <w:tc>
+          <w:tcPr>
+            <w:tcW w:w="501" w:type="pct"/>
+            <w:shd w:val="clear" w:color="auto" w:fill="FFFFFF" w:themeFill="background1"/>
+          </w:tcPr>
+          <w:p>
+            <w:pPr>
+              <w:jc w:val="center"/>
+              <w:rPr>
+                <w:sz w:val="22"/>
+                <w:szCs w:val="22"/>
+              </w:rPr>
+            </w:pPr>
+            <w:r>
+              <w:rPr>
+                <w:sz w:val="22"/>
+                <w:szCs w:val="22"/>
+              </w:rPr>
+              <w:t>Could</w:t>
+            </w:r>
+          </w:p>
+        </w:tc>
+        <w:tc>
+          <w:tcPr>
+            <w:tcW w:w="1110" w:type="pct"/>
+            <w:shd w:val="clear" w:color="auto" w:fill="FFFFFF" w:themeFill="background1"/>
+          </w:tcPr>
+          <w:p>
+            <w:pPr>
+              <w:rPr>
+                <w:sz w:val="22"/>
+                <w:szCs w:val="22"/>
+              </w:rPr>
+            </w:pPr>
+            <w:r>
+              <w:rPr>
+                <w:sz w:val="22"/>
+                <w:szCs w:val="22"/>
+              </w:rPr>
+              <w:t>Convidar Representantes</w:t>
+            </w:r>
+          </w:p>
+        </w:tc>
+        <w:tc>
+          <w:tcPr>
+            <w:tcW w:w="2323" w:type="pct"/>
+            <w:shd w:val="clear" w:color="auto" w:fill="FFFFFF" w:themeFill="background1"/>
+          </w:tcPr>
+          <w:p>
+            <w:pPr>
+              <w:rPr>
+                <w:sz w:val="22"/>
+                <w:szCs w:val="22"/>
+              </w:rPr>
+            </w:pPr>
+            <w:r>
+              <w:rPr>
+                <w:sz w:val="22"/>
+                <w:szCs w:val="22"/>
+              </w:rPr>
+              <w:t>Um Representante poder convidar, via email, um utilizador para o sistema, ficando o mesmo já associado à Empresa.</w:t>
+            </w:r>
+          </w:p>
+        </w:tc>
+        <w:tc>
+          <w:tcPr>
+            <w:tcW w:w="447" w:type="pct"/>
+            <w:shd w:val="clear" w:color="auto" w:fill="FFFFFF" w:themeFill="background1"/>
+          </w:tcPr>
+          <w:p>
+            <w:pPr>
+              <w:jc w:val="center"/>
+              <w:rPr>
+                <w:sz w:val="22"/>
+                <w:szCs w:val="22"/>
+                <w:highlight w:val="yellow"/>
+              </w:rPr>
+            </w:pPr>
+            <w:r>
+              <w:rPr>
+                <w:sz w:val="22"/>
+                <w:szCs w:val="22"/>
+                <w:highlight w:val="yellow"/>
+              </w:rPr>
+              <w:t>Completo</w:t>
+            </w:r>
+          </w:p>
+        </w:tc>
+        <w:tc>
+          <w:tcPr>
+            <w:tcW w:w="435" w:type="pct"/>
+            <w:shd w:val="clear" w:color="auto" w:fill="FFFFFF" w:themeFill="background1"/>
+          </w:tcPr>
+          <w:p>
+            <w:pPr>
+              <w:jc w:val="center"/>
+              <w:rPr>
+                <w:sz w:val="22"/>
+                <w:szCs w:val="22"/>
+                <w:highlight w:val="yellow"/>
+              </w:rPr>
+            </w:pPr>
+            <w:r>
+              <w:rPr>
+                <w:sz w:val="22"/>
+                <w:szCs w:val="22"/>
+                <w:highlight w:val="yellow"/>
+              </w:rPr>
+              <w:t>Completo</w:t>
+            </w:r>
+          </w:p>
+        </w:tc>
+      </w:tr>
+      <w:tr>
+        <w:tc>
+          <w:tcPr>
+            <w:tcW w:w="184" w:type="pct"/>
+            <w:shd w:val="clear" w:color="auto" w:fill="FFFFFF" w:themeFill="background1"/>
+          </w:tcPr>
+          <w:p>
+            <w:pPr>
+              <w:jc w:val="center"/>
+              <w:rPr>
+                <w:sz w:val="22"/>
+                <w:szCs w:val="22"/>
+              </w:rPr>
+            </w:pPr>
+            <w:r>
+              <w:rPr>
+                <w:sz w:val="22"/>
+                <w:szCs w:val="22"/>
+              </w:rPr>
+              <w:t>F45</w:t>
+            </w:r>
+          </w:p>
+        </w:tc>
+        <w:tc>
+          <w:tcPr>
+            <w:tcW w:w="501" w:type="pct"/>
+            <w:shd w:val="clear" w:color="auto" w:fill="FFFFFF" w:themeFill="background1"/>
+          </w:tcPr>
+          <w:p>
+            <w:pPr>
+              <w:jc w:val="center"/>
+              <w:rPr>
+                <w:sz w:val="22"/>
+                <w:szCs w:val="22"/>
+              </w:rPr>
+            </w:pPr>
+            <w:r>
+              <w:rPr>
+                <w:sz w:val="22"/>
+                <w:szCs w:val="22"/>
+              </w:rPr>
+              <w:t>Must</w:t>
+            </w:r>
+          </w:p>
+        </w:tc>
+        <w:tc>
+          <w:tcPr>
+            <w:tcW w:w="1110" w:type="pct"/>
+            <w:shd w:val="clear" w:color="auto" w:fill="FFFFFF" w:themeFill="background1"/>
+          </w:tcPr>
+          <w:p>
+            <w:pPr>
+              <w:rPr>
+                <w:sz w:val="22"/>
+                <w:szCs w:val="22"/>
+              </w:rPr>
+            </w:pPr>
+            <w:r>
+              <w:rPr>
+                <w:sz w:val="22"/>
+                <w:szCs w:val="22"/>
+              </w:rPr>
+              <w:t>Edição do Perfil</w:t>
+            </w:r>
+          </w:p>
+        </w:tc>
+        <w:tc>
+          <w:tcPr>
+            <w:tcW w:w="2323" w:type="pct"/>
+            <w:shd w:val="clear" w:color="auto" w:fill="FFFFFF" w:themeFill="background1"/>
+          </w:tcPr>
+          <w:p>
+            <w:pPr>
+              <w:rPr>
+                <w:sz w:val="22"/>
+                <w:szCs w:val="22"/>
+              </w:rPr>
+            </w:pPr>
+            <w:r>
+              <w:rPr>
+                <w:sz w:val="22"/>
+                <w:szCs w:val="22"/>
+              </w:rPr>
+              <w:t xml:space="preserve">Um </w:t>
+            </w:r>
+            <w:r>
+              <w:rPr>
+                <w:sz w:val="22"/>
+                <w:szCs w:val="22"/>
+              </w:rPr>
+              <w:t xml:space="preserve">Representante </w:t>
+            </w:r>
+            <w:r>
+              <w:rPr>
+                <w:sz w:val="22"/>
+                <w:szCs w:val="22"/>
+              </w:rPr>
+              <w:t>poder editar a informação relativa ao seu perfil</w:t>
+            </w:r>
+          </w:p>
+        </w:tc>
+        <w:tc>
+          <w:tcPr>
+            <w:tcW w:w="447" w:type="pct"/>
+            <w:shd w:val="clear" w:color="auto" w:fill="FFFFFF" w:themeFill="background1"/>
+          </w:tcPr>
+          <w:p>
+            <w:pPr>
+              <w:jc w:val="center"/>
+              <w:rPr>
+                <w:sz w:val="22"/>
+                <w:szCs w:val="22"/>
+              </w:rPr>
+            </w:pPr>
+            <w:r>
+              <w:rPr>
+                <w:sz w:val="22"/>
+                <w:szCs w:val="22"/>
+              </w:rPr>
+              <w:t>Completo</w:t>
+            </w:r>
+          </w:p>
+        </w:tc>
+        <w:tc>
+          <w:tcPr>
+            <w:tcW w:w="435" w:type="pct"/>
+            <w:shd w:val="clear" w:color="auto" w:fill="FFFFFF" w:themeFill="background1"/>
+          </w:tcPr>
+          <w:p>
+            <w:pPr>
+              <w:jc w:val="center"/>
+              <w:rPr>
+                <w:sz w:val="22"/>
+                <w:szCs w:val="22"/>
+              </w:rPr>
+            </w:pPr>
+            <w:r>
+              <w:rPr>
+                <w:sz w:val="22"/>
+                <w:szCs w:val="22"/>
+              </w:rPr>
+              <w:t>Completo</w:t>
+            </w:r>
+          </w:p>
+        </w:tc>
+      </w:tr>
+      <w:tr>
+        <w:tc>
+          <w:tcPr>
+            <w:tcW w:w="5000" w:type="pct"/>
+            <w:gridSpan w:val="6"/>
+            <w:shd w:val="clear" w:color="auto" w:fill="BFBFBF" w:themeFill="background1" w:themeFillShade="BF"/>
+          </w:tcPr>
+          <w:p>
+            <w:pPr>
               <w:rPr>
                 <w:b/>
                 <w:bCs/>
               </w:rPr>
-              <w:t>Candidaturas</w:t>
+            </w:pPr>
+            <w:r>
+              <w:rPr>
+                <w:b/>
+                <w:bCs/>
+              </w:rPr>
+              <w:t>Fluxo do Docente</w:t>
             </w:r>
           </w:p>
         </w:tc>
@@ -6651,12 +8418,38 @@
       <w:tr>
         <w:tc>
           <w:tcPr>
+            <w:tcW w:w="184" w:type="pct"/>
+            <w:shd w:val="clear" w:color="auto" w:fill="FFFFFF" w:themeFill="background1"/>
+          </w:tcPr>
+          <w:p>
+            <w:pPr>
+              <w:jc w:val="center"/>
+              <w:rPr>
+                <w:sz w:val="22"/>
+                <w:szCs w:val="22"/>
+              </w:rPr>
+            </w:pPr>
+            <w:r>
+              <w:rPr>
+                <w:sz w:val="22"/>
+                <w:szCs w:val="22"/>
+              </w:rPr>
+              <w:t>F46</w:t>
+            </w:r>
+          </w:p>
+        </w:tc>
+        <w:tc>
+          <w:tcPr>
             <w:tcW w:w="501" w:type="pct"/>
             <w:shd w:val="clear" w:color="auto" w:fill="FFFFFF" w:themeFill="background1"/>
           </w:tcPr>
           <w:p>
             <w:pPr>
               <w:jc w:val="center"/>
+              <w:rPr>
+                <w:sz w:val="22"/>
+                <w:szCs w:val="22"/>
+              </w:rPr>
             </w:pPr>
             <w:r>
               <w:rPr>
@@ -6669,31 +8462,43 @@
         </w:tc>
         <w:tc>
           <w:tcPr>
-            <w:tcW w:w="1386" w:type="pct"/>
-            <w:shd w:val="clear" w:color="auto" w:fill="FFFFFF" w:themeFill="background1"/>
-          </w:tcPr>
-          <w:p>
-            <w:r>
-              <w:rPr>
-                <w:sz w:val="22"/>
-                <w:szCs w:val="22"/>
-              </w:rPr>
-              <w:t>Editar</w:t>
-            </w:r>
-          </w:p>
-        </w:tc>
-        <w:tc>
-          <w:tcPr>
-            <w:tcW w:w="2230" w:type="pct"/>
-            <w:shd w:val="clear" w:color="auto" w:fill="FFFFFF" w:themeFill="background1"/>
-          </w:tcPr>
-          <w:p>
-            <w:r>
-              <w:rPr>
-                <w:sz w:val="22"/>
-                <w:szCs w:val="22"/>
-              </w:rPr>
-              <w:t>Editar o estado de uma Candidatura</w:t>
+            <w:tcW w:w="1110" w:type="pct"/>
+            <w:shd w:val="clear" w:color="auto" w:fill="FFFFFF" w:themeFill="background1"/>
+          </w:tcPr>
+          <w:p>
+            <w:pPr>
+              <w:rPr>
+                <w:sz w:val="22"/>
+                <w:szCs w:val="22"/>
+              </w:rPr>
+            </w:pPr>
+            <w:r>
+              <w:rPr>
+                <w:sz w:val="22"/>
+                <w:szCs w:val="22"/>
+              </w:rPr>
+              <w:t>Permissões</w:t>
+            </w:r>
+          </w:p>
+        </w:tc>
+        <w:tc>
+          <w:tcPr>
+            <w:tcW w:w="2323" w:type="pct"/>
+            <w:shd w:val="clear" w:color="auto" w:fill="FFFFFF" w:themeFill="background1"/>
+          </w:tcPr>
+          <w:p>
+            <w:pPr>
+              <w:rPr>
+                <w:sz w:val="22"/>
+                <w:szCs w:val="22"/>
+              </w:rPr>
+            </w:pPr>
+            <w:r>
+              <w:rPr>
+                <w:sz w:val="22"/>
+                <w:szCs w:val="22"/>
+              </w:rPr>
+              <w:t>Cada Docente tem um conjunto de permissões (visualizar, editar, remover) em cada Módulo do sistema. Estas permissões dão acesso ao Docente a ter uma gestão similar à do Administrador</w:t>
             </w:r>
           </w:p>
         </w:tc>
@@ -6705,6 +8510,10 @@
           <w:p>
             <w:pPr>
               <w:jc w:val="center"/>
+              <w:rPr>
+                <w:sz w:val="22"/>
+                <w:szCs w:val="22"/>
+              </w:rPr>
             </w:pPr>
             <w:r>
               <w:rPr>
@@ -6717,23 +8526,23 @@
         </w:tc>
         <w:tc>
           <w:tcPr>
-            <w:tcW w:w="436" w:type="pct"/>
-            <w:shd w:val="clear" w:color="auto" w:fill="FFFFFF" w:themeFill="background1"/>
-          </w:tcPr>
-          <w:p>
-            <w:pPr>
-              <w:jc w:val="center"/>
-              <w:rPr>
-                <w:sz w:val="22"/>
-                <w:szCs w:val="22"/>
-              </w:rPr>
-            </w:pPr>
-            <w:r>
-              <w:rPr>
-                <w:sz w:val="22"/>
-                <w:szCs w:val="22"/>
-              </w:rPr>
-              <w:t>Por Fazer</w:t>
+            <w:tcW w:w="435" w:type="pct"/>
+            <w:shd w:val="clear" w:color="auto" w:fill="FFFFFF" w:themeFill="background1"/>
+          </w:tcPr>
+          <w:p>
+            <w:pPr>
+              <w:jc w:val="center"/>
+              <w:rPr>
+                <w:sz w:val="22"/>
+                <w:szCs w:val="22"/>
+              </w:rPr>
+            </w:pPr>
+            <w:r>
+              <w:rPr>
+                <w:sz w:val="22"/>
+                <w:szCs w:val="22"/>
+              </w:rPr>
+              <w:t>Completo</w:t>
             </w:r>
           </w:p>
         </w:tc>
@@ -6741,8 +8550,408 @@
       <w:tr>
         <w:tc>
           <w:tcPr>
+            <w:tcW w:w="184" w:type="pct"/>
+            <w:shd w:val="clear" w:color="auto" w:fill="FFFFFF" w:themeFill="background1"/>
+          </w:tcPr>
+          <w:p>
+            <w:pPr>
+              <w:jc w:val="center"/>
+              <w:rPr>
+                <w:sz w:val="22"/>
+                <w:szCs w:val="22"/>
+              </w:rPr>
+            </w:pPr>
+            <w:r>
+              <w:rPr>
+                <w:sz w:val="22"/>
+                <w:szCs w:val="22"/>
+              </w:rPr>
+              <w:t>F47</w:t>
+            </w:r>
+          </w:p>
+        </w:tc>
+        <w:tc>
+          <w:tcPr>
+            <w:tcW w:w="501" w:type="pct"/>
+            <w:shd w:val="clear" w:color="auto" w:fill="FFFFFF" w:themeFill="background1"/>
+          </w:tcPr>
+          <w:p>
+            <w:pPr>
+              <w:jc w:val="center"/>
+              <w:rPr>
+                <w:sz w:val="22"/>
+                <w:szCs w:val="22"/>
+              </w:rPr>
+            </w:pPr>
+            <w:r>
+              <w:rPr>
+                <w:sz w:val="22"/>
+                <w:szCs w:val="22"/>
+              </w:rPr>
+              <w:t>Must</w:t>
+            </w:r>
+          </w:p>
+        </w:tc>
+        <w:tc>
+          <w:tcPr>
+            <w:tcW w:w="1110" w:type="pct"/>
+            <w:shd w:val="clear" w:color="auto" w:fill="FFFFFF" w:themeFill="background1"/>
+          </w:tcPr>
+          <w:p>
+            <w:pPr>
+              <w:rPr>
+                <w:sz w:val="22"/>
+                <w:szCs w:val="22"/>
+              </w:rPr>
+            </w:pPr>
+            <w:r>
+              <w:rPr>
+                <w:sz w:val="22"/>
+                <w:szCs w:val="22"/>
+              </w:rPr>
+              <w:t>Orientação</w:t>
+            </w:r>
+          </w:p>
+        </w:tc>
+        <w:tc>
+          <w:tcPr>
+            <w:tcW w:w="2323" w:type="pct"/>
+            <w:shd w:val="clear" w:color="auto" w:fill="FFFFFF" w:themeFill="background1"/>
+          </w:tcPr>
+          <w:p>
+            <w:pPr>
+              <w:rPr>
+                <w:sz w:val="22"/>
+                <w:szCs w:val="22"/>
+              </w:rPr>
+            </w:pPr>
+            <w:r>
+              <w:rPr>
+                <w:sz w:val="22"/>
+                <w:szCs w:val="22"/>
+              </w:rPr>
+              <w:t>Um Docente ter acesso às Propostas às quais é orientador</w:t>
+            </w:r>
+          </w:p>
+        </w:tc>
+        <w:tc>
+          <w:tcPr>
+            <w:tcW w:w="447" w:type="pct"/>
+            <w:shd w:val="clear" w:color="auto" w:fill="FFFFFF" w:themeFill="background1"/>
+          </w:tcPr>
+          <w:p>
+            <w:pPr>
+              <w:jc w:val="center"/>
+              <w:rPr>
+                <w:sz w:val="22"/>
+                <w:szCs w:val="22"/>
+              </w:rPr>
+            </w:pPr>
+            <w:r>
+              <w:rPr>
+                <w:sz w:val="22"/>
+                <w:szCs w:val="22"/>
+              </w:rPr>
+              <w:t>Por Fazer</w:t>
+            </w:r>
+          </w:p>
+        </w:tc>
+        <w:tc>
+          <w:tcPr>
+            <w:tcW w:w="435" w:type="pct"/>
+            <w:shd w:val="clear" w:color="auto" w:fill="FFFFFF" w:themeFill="background1"/>
+          </w:tcPr>
+          <w:p>
+            <w:pPr>
+              <w:jc w:val="center"/>
+              <w:rPr>
+                <w:sz w:val="22"/>
+                <w:szCs w:val="22"/>
+              </w:rPr>
+            </w:pPr>
+            <w:r>
+              <w:rPr>
+                <w:sz w:val="22"/>
+                <w:szCs w:val="22"/>
+              </w:rPr>
+              <w:t>Por Fazer</w:t>
+            </w:r>
+          </w:p>
+        </w:tc>
+      </w:tr>
+      <w:tr>
+        <w:tc>
+          <w:tcPr>
+            <w:tcW w:w="184" w:type="pct"/>
+            <w:shd w:val="clear" w:color="auto" w:fill="FFFFFF" w:themeFill="background1"/>
+          </w:tcPr>
+          <w:p>
+            <w:pPr>
+              <w:jc w:val="center"/>
+              <w:rPr>
+                <w:sz w:val="22"/>
+                <w:szCs w:val="22"/>
+              </w:rPr>
+            </w:pPr>
+            <w:r>
+              <w:rPr>
+                <w:sz w:val="22"/>
+                <w:szCs w:val="22"/>
+              </w:rPr>
+              <w:t>F48</w:t>
+            </w:r>
+          </w:p>
+        </w:tc>
+        <w:tc>
+          <w:tcPr>
+            <w:tcW w:w="501" w:type="pct"/>
+            <w:shd w:val="clear" w:color="auto" w:fill="FFFFFF" w:themeFill="background1"/>
+          </w:tcPr>
+          <w:p>
+            <w:pPr>
+              <w:jc w:val="center"/>
+              <w:rPr>
+                <w:sz w:val="22"/>
+                <w:szCs w:val="22"/>
+              </w:rPr>
+            </w:pPr>
+            <w:r>
+              <w:rPr>
+                <w:sz w:val="22"/>
+                <w:szCs w:val="22"/>
+              </w:rPr>
+              <w:t>Must</w:t>
+            </w:r>
+          </w:p>
+        </w:tc>
+        <w:tc>
+          <w:tcPr>
+            <w:tcW w:w="1110" w:type="pct"/>
+            <w:shd w:val="clear" w:color="auto" w:fill="FFFFFF" w:themeFill="background1"/>
+          </w:tcPr>
+          <w:p>
+            <w:pPr>
+              <w:rPr>
+                <w:sz w:val="22"/>
+                <w:szCs w:val="22"/>
+              </w:rPr>
+            </w:pPr>
+            <w:r>
+              <w:rPr>
+                <w:sz w:val="22"/>
+                <w:szCs w:val="22"/>
+              </w:rPr>
+              <w:t>Gestão de Propostas</w:t>
+            </w:r>
+          </w:p>
+        </w:tc>
+        <w:tc>
+          <w:tcPr>
+            <w:tcW w:w="2323" w:type="pct"/>
+            <w:shd w:val="clear" w:color="auto" w:fill="FFFFFF" w:themeFill="background1"/>
+          </w:tcPr>
+          <w:p>
+            <w:pPr>
+              <w:rPr>
+                <w:sz w:val="22"/>
+                <w:szCs w:val="22"/>
+              </w:rPr>
+            </w:pPr>
+            <w:r>
+              <w:rPr>
+                <w:sz w:val="22"/>
+                <w:szCs w:val="22"/>
+              </w:rPr>
+              <w:t>Gestão igual à das empresas de Propostas de Projeto</w:t>
+            </w:r>
+          </w:p>
+        </w:tc>
+        <w:tc>
+          <w:tcPr>
+            <w:tcW w:w="447" w:type="pct"/>
+            <w:shd w:val="clear" w:color="auto" w:fill="FFFFFF" w:themeFill="background1"/>
+          </w:tcPr>
+          <w:p>
+            <w:pPr>
+              <w:jc w:val="center"/>
+              <w:rPr>
+                <w:sz w:val="22"/>
+                <w:szCs w:val="22"/>
+                <w:highlight w:val="yellow"/>
+              </w:rPr>
+            </w:pPr>
+            <w:r>
+              <w:rPr>
+                <w:sz w:val="22"/>
+                <w:szCs w:val="22"/>
+                <w:highlight w:val="yellow"/>
+              </w:rPr>
+              <w:t>Completo</w:t>
+            </w:r>
+          </w:p>
+        </w:tc>
+        <w:tc>
+          <w:tcPr>
+            <w:tcW w:w="435" w:type="pct"/>
+            <w:shd w:val="clear" w:color="auto" w:fill="FFFFFF" w:themeFill="background1"/>
+          </w:tcPr>
+          <w:p>
+            <w:pPr>
+              <w:jc w:val="center"/>
+              <w:rPr>
+                <w:sz w:val="22"/>
+                <w:szCs w:val="22"/>
+                <w:highlight w:val="yellow"/>
+              </w:rPr>
+            </w:pPr>
+            <w:r>
+              <w:rPr>
+                <w:sz w:val="22"/>
+                <w:szCs w:val="22"/>
+                <w:highlight w:val="yellow"/>
+              </w:rPr>
+              <w:t>Completo</w:t>
+            </w:r>
+          </w:p>
+        </w:tc>
+      </w:tr>
+      <w:tr>
+        <w:tc>
+          <w:tcPr>
+            <w:tcW w:w="184" w:type="pct"/>
+            <w:shd w:val="clear" w:color="auto" w:fill="FFFFFF" w:themeFill="background1"/>
+          </w:tcPr>
+          <w:p>
+            <w:pPr>
+              <w:jc w:val="center"/>
+              <w:rPr>
+                <w:sz w:val="22"/>
+                <w:szCs w:val="22"/>
+              </w:rPr>
+            </w:pPr>
+            <w:r>
+              <w:rPr>
+                <w:sz w:val="22"/>
+                <w:szCs w:val="22"/>
+              </w:rPr>
+              <w:t>F49</w:t>
+            </w:r>
+          </w:p>
+        </w:tc>
+        <w:tc>
+          <w:tcPr>
+            <w:tcW w:w="501" w:type="pct"/>
+            <w:shd w:val="clear" w:color="auto" w:fill="FFFFFF" w:themeFill="background1"/>
+          </w:tcPr>
+          <w:p>
+            <w:pPr>
+              <w:jc w:val="center"/>
+              <w:rPr>
+                <w:sz w:val="22"/>
+                <w:szCs w:val="22"/>
+              </w:rPr>
+            </w:pPr>
+            <w:r>
+              <w:rPr>
+                <w:sz w:val="22"/>
+                <w:szCs w:val="22"/>
+              </w:rPr>
+              <w:t>Must</w:t>
+            </w:r>
+          </w:p>
+        </w:tc>
+        <w:tc>
+          <w:tcPr>
+            <w:tcW w:w="1110" w:type="pct"/>
+            <w:shd w:val="clear" w:color="auto" w:fill="FFFFFF" w:themeFill="background1"/>
+          </w:tcPr>
+          <w:p>
+            <w:pPr>
+              <w:rPr>
+                <w:sz w:val="22"/>
+                <w:szCs w:val="22"/>
+              </w:rPr>
+            </w:pPr>
+            <w:r>
+              <w:rPr>
+                <w:sz w:val="22"/>
+                <w:szCs w:val="22"/>
+              </w:rPr>
+              <w:t>Edição do Perfil</w:t>
+            </w:r>
+          </w:p>
+        </w:tc>
+        <w:tc>
+          <w:tcPr>
+            <w:tcW w:w="2323" w:type="pct"/>
+            <w:shd w:val="clear" w:color="auto" w:fill="FFFFFF" w:themeFill="background1"/>
+          </w:tcPr>
+          <w:p>
+            <w:pPr>
+              <w:rPr>
+                <w:sz w:val="22"/>
+                <w:szCs w:val="22"/>
+              </w:rPr>
+            </w:pPr>
+            <w:r>
+              <w:rPr>
+                <w:sz w:val="22"/>
+                <w:szCs w:val="22"/>
+              </w:rPr>
+              <w:t>Um Docente poder editar a informação relativa ao seu perfil</w:t>
+            </w:r>
+          </w:p>
+        </w:tc>
+        <w:tc>
+          <w:tcPr>
+            <w:tcW w:w="447" w:type="pct"/>
+            <w:shd w:val="clear" w:color="auto" w:fill="FFFFFF" w:themeFill="background1"/>
+          </w:tcPr>
+          <w:p>
+            <w:pPr>
+              <w:jc w:val="center"/>
+              <w:rPr>
+                <w:sz w:val="22"/>
+                <w:szCs w:val="22"/>
+              </w:rPr>
+            </w:pPr>
+            <w:r>
+              <w:rPr>
+                <w:sz w:val="22"/>
+                <w:szCs w:val="22"/>
+              </w:rPr>
+              <w:t>Completo</w:t>
+            </w:r>
+          </w:p>
+        </w:tc>
+        <w:tc>
+          <w:tcPr>
+            <w:tcW w:w="435" w:type="pct"/>
+            <w:shd w:val="clear" w:color="auto" w:fill="FFFFFF" w:themeFill="background1"/>
+          </w:tcPr>
+          <w:p>
+            <w:pPr>
+              <w:jc w:val="center"/>
+              <w:rPr>
+                <w:sz w:val="22"/>
+                <w:szCs w:val="22"/>
+              </w:rPr>
+            </w:pPr>
+            <w:r>
+              <w:rPr>
+                <w:sz w:val="22"/>
+                <w:szCs w:val="22"/>
+              </w:rPr>
+              <w:t>Completo</w:t>
+            </w:r>
+          </w:p>
+        </w:tc>
+      </w:tr>
+      <w:tr>
+        <w:tc>
+          <w:tcPr>
             <w:tcW w:w="5000" w:type="pct"/>
-            <w:gridSpan w:val="5"/>
+            <w:gridSpan w:val="6"/>
             <w:shd w:val="clear" w:color="auto" w:fill="BFBFBF" w:themeFill="background1" w:themeFillShade="BF"/>
           </w:tcPr>
           <w:p>
@@ -6757,7 +8966,7 @@
                 <w:b/>
                 <w:bCs/>
               </w:rPr>
-              <w:t>Submissão de Propostas</w:t>
+              <w:t>Fluxo do Aluno</w:t>
             </w:r>
           </w:p>
         </w:tc>
@@ -6765,6 +8974,28 @@
       <w:tr>
         <w:tc>
           <w:tcPr>
+            <w:tcW w:w="184" w:type="pct"/>
+            <w:shd w:val="clear" w:color="auto" w:fill="FFFFFF" w:themeFill="background1"/>
+          </w:tcPr>
+          <w:p>
+            <w:pPr>
+              <w:jc w:val="center"/>
+              <w:rPr>
+                <w:sz w:val="22"/>
+                <w:szCs w:val="22"/>
+              </w:rPr>
+            </w:pPr>
+            <w:r>
+              <w:rPr>
+                <w:sz w:val="22"/>
+                <w:szCs w:val="22"/>
+              </w:rPr>
+              <w:t>F50</w:t>
+            </w:r>
+          </w:p>
+        </w:tc>
+        <w:tc>
+          <w:tcPr>
             <w:tcW w:w="501" w:type="pct"/>
             <w:shd w:val="clear" w:color="auto" w:fill="FFFFFF" w:themeFill="background1"/>
           </w:tcPr>
@@ -6787,43 +9018,43 @@
         </w:tc>
         <w:tc>
           <w:tcPr>
-            <w:tcW w:w="1386" w:type="pct"/>
-            <w:shd w:val="clear" w:color="auto" w:fill="FFFFFF" w:themeFill="background1"/>
-          </w:tcPr>
-          <w:p>
-            <w:pPr>
-              <w:rPr>
-                <w:sz w:val="22"/>
-                <w:szCs w:val="22"/>
-              </w:rPr>
-            </w:pPr>
-            <w:r>
-              <w:rPr>
-                <w:sz w:val="22"/>
-                <w:szCs w:val="22"/>
-              </w:rPr>
-              <w:t>Submissão por parte de uma Empresa</w:t>
-            </w:r>
-          </w:p>
-        </w:tc>
-        <w:tc>
-          <w:tcPr>
-            <w:tcW w:w="2230" w:type="pct"/>
-            <w:shd w:val="clear" w:color="auto" w:fill="FFFFFF" w:themeFill="background1"/>
-          </w:tcPr>
-          <w:p>
-            <w:pPr>
-              <w:rPr>
-                <w:sz w:val="22"/>
-                <w:szCs w:val="22"/>
-              </w:rPr>
-            </w:pPr>
-            <w:r>
-              <w:rPr>
-                <w:sz w:val="22"/>
-                <w:szCs w:val="22"/>
-              </w:rPr>
-              <w:t>Uma Empresa submeter uma Proposta</w:t>
+            <w:tcW w:w="1110" w:type="pct"/>
+            <w:shd w:val="clear" w:color="auto" w:fill="FFFFFF" w:themeFill="background1"/>
+          </w:tcPr>
+          <w:p>
+            <w:pPr>
+              <w:rPr>
+                <w:sz w:val="22"/>
+                <w:szCs w:val="22"/>
+              </w:rPr>
+            </w:pPr>
+            <w:r>
+              <w:rPr>
+                <w:sz w:val="22"/>
+                <w:szCs w:val="22"/>
+              </w:rPr>
+              <w:t>Listar Propostas disponíveis</w:t>
+            </w:r>
+          </w:p>
+        </w:tc>
+        <w:tc>
+          <w:tcPr>
+            <w:tcW w:w="2323" w:type="pct"/>
+            <w:shd w:val="clear" w:color="auto" w:fill="FFFFFF" w:themeFill="background1"/>
+          </w:tcPr>
+          <w:p>
+            <w:pPr>
+              <w:rPr>
+                <w:sz w:val="22"/>
+                <w:szCs w:val="22"/>
+              </w:rPr>
+            </w:pPr>
+            <w:r>
+              <w:rPr>
+                <w:sz w:val="22"/>
+                <w:szCs w:val="22"/>
+              </w:rPr>
+              <w:t>O Aluno poder listar todas as propostas, após a sua divulgação, do calendário a qual pertence</w:t>
             </w:r>
           </w:p>
         </w:tc>
@@ -6851,7 +9082,7 @@
         </w:tc>
         <w:tc>
           <w:tcPr>
-            <w:tcW w:w="436" w:type="pct"/>
+            <w:tcW w:w="435" w:type="pct"/>
             <w:shd w:val="clear" w:color="auto" w:fill="FFFFFF" w:themeFill="background1"/>
           </w:tcPr>
           <w:p>
@@ -6875,6 +9106,28 @@
       <w:tr>
         <w:tc>
           <w:tcPr>
+            <w:tcW w:w="184" w:type="pct"/>
+            <w:shd w:val="clear" w:color="auto" w:fill="FFFFFF" w:themeFill="background1"/>
+          </w:tcPr>
+          <w:p>
+            <w:pPr>
+              <w:jc w:val="center"/>
+              <w:rPr>
+                <w:sz w:val="22"/>
+                <w:szCs w:val="22"/>
+              </w:rPr>
+            </w:pPr>
+            <w:r>
+              <w:rPr>
+                <w:sz w:val="22"/>
+                <w:szCs w:val="22"/>
+              </w:rPr>
+              <w:t>F51</w:t>
+            </w:r>
+          </w:p>
+        </w:tc>
+        <w:tc>
+          <w:tcPr>
             <w:tcW w:w="501" w:type="pct"/>
             <w:shd w:val="clear" w:color="auto" w:fill="FFFFFF" w:themeFill="background1"/>
           </w:tcPr>
@@ -6886,55 +9139,55 @@
                 <w:szCs w:val="22"/>
               </w:rPr>
             </w:pPr>
-            <w:r>
-              <w:rPr>
-                <w:sz w:val="22"/>
-                <w:szCs w:val="22"/>
-              </w:rPr>
-              <w:lastRenderedPageBreak/>
+            <w:bookmarkStart w:id="4" w:name="_Hlk207735201"/>
+            <w:r>
+              <w:rPr>
+                <w:sz w:val="22"/>
+                <w:szCs w:val="22"/>
+              </w:rPr>
               <w:t>Must</w:t>
             </w:r>
           </w:p>
         </w:tc>
         <w:tc>
           <w:tcPr>
-            <w:tcW w:w="1386" w:type="pct"/>
-            <w:shd w:val="clear" w:color="auto" w:fill="FFFFFF" w:themeFill="background1"/>
-          </w:tcPr>
-          <w:p>
-            <w:pPr>
-              <w:rPr>
-                <w:sz w:val="22"/>
-                <w:szCs w:val="22"/>
-              </w:rPr>
-            </w:pPr>
-            <w:r>
-              <w:rPr>
-                <w:sz w:val="22"/>
-                <w:szCs w:val="22"/>
-              </w:rPr>
-              <w:t>Submissão por parte de um Docente</w:t>
-            </w:r>
-          </w:p>
-        </w:tc>
-        <w:tc>
-          <w:tcPr>
-            <w:tcW w:w="2230" w:type="pct"/>
-            <w:shd w:val="clear" w:color="auto" w:fill="FFFFFF" w:themeFill="background1"/>
-          </w:tcPr>
-          <w:p>
-            <w:pPr>
-              <w:rPr>
-                <w:sz w:val="22"/>
-                <w:szCs w:val="22"/>
-              </w:rPr>
-            </w:pPr>
-            <w:r>
-              <w:rPr>
-                <w:sz w:val="22"/>
-                <w:szCs w:val="22"/>
-              </w:rPr>
-              <w:t>Um Docente submeter uma Proposta</w:t>
+            <w:tcW w:w="1110" w:type="pct"/>
+            <w:shd w:val="clear" w:color="auto" w:fill="FFFFFF" w:themeFill="background1"/>
+          </w:tcPr>
+          <w:p>
+            <w:pPr>
+              <w:rPr>
+                <w:sz w:val="22"/>
+                <w:szCs w:val="22"/>
+              </w:rPr>
+            </w:pPr>
+            <w:r>
+              <w:rPr>
+                <w:sz w:val="22"/>
+                <w:szCs w:val="22"/>
+              </w:rPr>
+              <w:t>Submeter Candidatura</w:t>
+            </w:r>
+          </w:p>
+        </w:tc>
+        <w:tc>
+          <w:tcPr>
+            <w:tcW w:w="2323" w:type="pct"/>
+            <w:shd w:val="clear" w:color="auto" w:fill="FFFFFF" w:themeFill="background1"/>
+          </w:tcPr>
+          <w:p>
+            <w:pPr>
+              <w:rPr>
+                <w:sz w:val="22"/>
+                <w:szCs w:val="22"/>
+              </w:rPr>
+            </w:pPr>
+            <w:r>
+              <w:rPr>
+                <w:sz w:val="22"/>
+                <w:szCs w:val="22"/>
+              </w:rPr>
+              <w:t>Submeter uma Candidatura com um mínimo e um máximo de Propostas, definidas pelo Calendário</w:t>
             </w:r>
           </w:p>
         </w:tc>
@@ -6956,29 +9209,29 @@
                 <w:sz w:val="22"/>
                 <w:szCs w:val="22"/>
               </w:rPr>
-              <w:t>Completo</w:t>
-            </w:r>
-          </w:p>
-        </w:tc>
-        <w:tc>
-          <w:tcPr>
-            <w:tcW w:w="436" w:type="pct"/>
-            <w:shd w:val="clear" w:color="auto" w:fill="FFFFFF" w:themeFill="background1"/>
-          </w:tcPr>
-          <w:p>
-            <w:pPr>
-              <w:jc w:val="center"/>
-              <w:rPr>
-                <w:sz w:val="22"/>
-                <w:szCs w:val="22"/>
-              </w:rPr>
-            </w:pPr>
-            <w:r>
-              <w:rPr>
-                <w:sz w:val="22"/>
-                <w:szCs w:val="22"/>
-              </w:rPr>
-              <w:t>Completo</w:t>
+              <w:t>Por Fazer</w:t>
+            </w:r>
+          </w:p>
+        </w:tc>
+        <w:tc>
+          <w:tcPr>
+            <w:tcW w:w="435" w:type="pct"/>
+            <w:shd w:val="clear" w:color="auto" w:fill="FFFFFF" w:themeFill="background1"/>
+          </w:tcPr>
+          <w:p>
+            <w:pPr>
+              <w:jc w:val="center"/>
+              <w:rPr>
+                <w:sz w:val="22"/>
+                <w:szCs w:val="22"/>
+              </w:rPr>
+            </w:pPr>
+            <w:r>
+              <w:rPr>
+                <w:sz w:val="22"/>
+                <w:szCs w:val="22"/>
+              </w:rPr>
+              <w:t>Por Fazer</w:t>
             </w:r>
           </w:p>
         </w:tc>
@@ -6986,23 +9239,132 @@
       <w:tr>
         <w:tc>
           <w:tcPr>
-            <w:tcW w:w="5000" w:type="pct"/>
-            <w:gridSpan w:val="5"/>
-            <w:shd w:val="clear" w:color="auto" w:fill="BFBFBF" w:themeFill="background1" w:themeFillShade="BF"/>
-          </w:tcPr>
-          <w:p>
-            <w:pPr>
-              <w:rPr>
-                <w:b/>
-                <w:bCs/>
-              </w:rPr>
-            </w:pPr>
-            <w:r>
-              <w:rPr>
-                <w:b/>
-                <w:bCs/>
-              </w:rPr>
-              <w:t>Fluxo do Representante</w:t>
+            <w:tcW w:w="184" w:type="pct"/>
+            <w:shd w:val="clear" w:color="auto" w:fill="FFFFFF" w:themeFill="background1"/>
+          </w:tcPr>
+          <w:p>
+            <w:pPr>
+              <w:jc w:val="center"/>
+              <w:rPr>
+                <w:sz w:val="22"/>
+                <w:szCs w:val="22"/>
+              </w:rPr>
+            </w:pPr>
+            <w:r>
+              <w:rPr>
+                <w:sz w:val="22"/>
+                <w:szCs w:val="22"/>
+              </w:rPr>
+              <w:t>F52</w:t>
+            </w:r>
+          </w:p>
+        </w:tc>
+        <w:bookmarkEnd w:id="4"/>
+        <w:tc>
+          <w:tcPr>
+            <w:tcW w:w="501" w:type="pct"/>
+            <w:shd w:val="clear" w:color="auto" w:fill="FFFFFF" w:themeFill="background1"/>
+          </w:tcPr>
+          <w:p>
+            <w:pPr>
+              <w:jc w:val="center"/>
+              <w:rPr>
+                <w:sz w:val="22"/>
+                <w:szCs w:val="22"/>
+              </w:rPr>
+            </w:pPr>
+            <w:r>
+              <w:rPr>
+                <w:sz w:val="22"/>
+                <w:szCs w:val="22"/>
+              </w:rPr>
+              <w:t>Must</w:t>
+            </w:r>
+          </w:p>
+        </w:tc>
+        <w:tc>
+          <w:tcPr>
+            <w:tcW w:w="1110" w:type="pct"/>
+            <w:shd w:val="clear" w:color="auto" w:fill="FFFFFF" w:themeFill="background1"/>
+          </w:tcPr>
+          <w:p>
+            <w:pPr>
+              <w:rPr>
+                <w:sz w:val="22"/>
+                <w:szCs w:val="22"/>
+              </w:rPr>
+            </w:pPr>
+            <w:r>
+              <w:rPr>
+                <w:sz w:val="22"/>
+                <w:szCs w:val="22"/>
+              </w:rPr>
+              <w:t>Estado da Candidatura</w:t>
+            </w:r>
+          </w:p>
+        </w:tc>
+        <w:tc>
+          <w:tcPr>
+            <w:tcW w:w="2323" w:type="pct"/>
+            <w:shd w:val="clear" w:color="auto" w:fill="FFFFFF" w:themeFill="background1"/>
+          </w:tcPr>
+          <w:p>
+            <w:pPr>
+              <w:rPr>
+                <w:sz w:val="22"/>
+                <w:szCs w:val="22"/>
+              </w:rPr>
+            </w:pPr>
+            <w:r>
+              <w:rPr>
+                <w:sz w:val="22"/>
+                <w:szCs w:val="22"/>
+              </w:rPr>
+              <w:t>Acompanhamento do estado da Candidatura realizada</w:t>
+            </w:r>
+          </w:p>
+        </w:tc>
+        <w:tc>
+          <w:tcPr>
+            <w:tcW w:w="447" w:type="pct"/>
+            <w:shd w:val="clear" w:color="auto" w:fill="FFFFFF" w:themeFill="background1"/>
+          </w:tcPr>
+          <w:p>
+            <w:pPr>
+              <w:jc w:val="center"/>
+              <w:rPr>
+                <w:sz w:val="22"/>
+                <w:szCs w:val="22"/>
+              </w:rPr>
+            </w:pPr>
+            <w:r>
+              <w:rPr>
+                <w:sz w:val="22"/>
+                <w:szCs w:val="22"/>
+              </w:rPr>
+              <w:t>Planeado</w:t>
+            </w:r>
+          </w:p>
+        </w:tc>
+        <w:tc>
+          <w:tcPr>
+            <w:tcW w:w="435" w:type="pct"/>
+            <w:shd w:val="clear" w:color="auto" w:fill="FFFFFF" w:themeFill="background1"/>
+          </w:tcPr>
+          <w:p>
+            <w:pPr>
+              <w:jc w:val="center"/>
+              <w:rPr>
+                <w:sz w:val="22"/>
+                <w:szCs w:val="22"/>
+              </w:rPr>
+            </w:pPr>
+            <w:r>
+              <w:rPr>
+                <w:sz w:val="22"/>
+                <w:szCs w:val="22"/>
+              </w:rPr>
+              <w:t>Planeado</w:t>
             </w:r>
           </w:p>
         </w:tc>
@@ -7010,6 +9372,28 @@
       <w:tr>
         <w:tc>
           <w:tcPr>
+            <w:tcW w:w="184" w:type="pct"/>
+            <w:shd w:val="clear" w:color="auto" w:fill="FFFFFF" w:themeFill="background1"/>
+          </w:tcPr>
+          <w:p>
+            <w:pPr>
+              <w:jc w:val="center"/>
+              <w:rPr>
+                <w:sz w:val="22"/>
+                <w:szCs w:val="22"/>
+              </w:rPr>
+            </w:pPr>
+            <w:r>
+              <w:rPr>
+                <w:sz w:val="22"/>
+                <w:szCs w:val="22"/>
+              </w:rPr>
+              <w:t>F53</w:t>
+            </w:r>
+          </w:p>
+        </w:tc>
+        <w:tc>
+          <w:tcPr>
             <w:tcW w:w="501" w:type="pct"/>
             <w:shd w:val="clear" w:color="auto" w:fill="FFFFFF" w:themeFill="background1"/>
           </w:tcPr>
@@ -7032,57 +9416,43 @@
         </w:tc>
         <w:tc>
           <w:tcPr>
-            <w:tcW w:w="1386" w:type="pct"/>
-            <w:shd w:val="clear" w:color="auto" w:fill="FFFFFF" w:themeFill="background1"/>
-          </w:tcPr>
-          <w:p>
-            <w:pPr>
-              <w:rPr>
-                <w:sz w:val="22"/>
-                <w:szCs w:val="22"/>
-              </w:rPr>
-            </w:pPr>
-            <w:r>
-              <w:rPr>
-                <w:sz w:val="22"/>
-                <w:szCs w:val="22"/>
-              </w:rPr>
-              <w:t>Orientação</w:t>
-            </w:r>
-          </w:p>
-        </w:tc>
-        <w:tc>
-          <w:tcPr>
-            <w:tcW w:w="2230" w:type="pct"/>
-            <w:shd w:val="clear" w:color="auto" w:fill="FFFFFF" w:themeFill="background1"/>
-          </w:tcPr>
-          <w:p>
-            <w:pPr>
-              <w:rPr>
-                <w:sz w:val="22"/>
-                <w:szCs w:val="22"/>
-              </w:rPr>
-            </w:pPr>
-            <w:r>
-              <w:rPr>
-                <w:sz w:val="22"/>
-                <w:szCs w:val="22"/>
-              </w:rPr>
-              <w:t xml:space="preserve">Um </w:t>
-            </w:r>
-            <w:r>
-              <w:rPr>
-                <w:sz w:val="22"/>
-                <w:szCs w:val="22"/>
-              </w:rPr>
-              <w:t xml:space="preserve">Representante </w:t>
-            </w:r>
-            <w:r>
-              <w:rPr>
-                <w:sz w:val="22"/>
-                <w:szCs w:val="22"/>
-              </w:rPr>
-              <w:t>ter acesso às Propostas às quais é orientador</w:t>
+            <w:tcW w:w="1110" w:type="pct"/>
+            <w:shd w:val="clear" w:color="auto" w:fill="FFFFFF" w:themeFill="background1"/>
+          </w:tcPr>
+          <w:p>
+            <w:pPr>
+              <w:rPr>
+                <w:sz w:val="22"/>
+                <w:szCs w:val="22"/>
+              </w:rPr>
+            </w:pPr>
+            <w:r>
+              <w:rPr>
+                <w:sz w:val="22"/>
+                <w:szCs w:val="22"/>
+              </w:rPr>
+              <w:t>Edição do Perfil</w:t>
+            </w:r>
+          </w:p>
+        </w:tc>
+        <w:tc>
+          <w:tcPr>
+            <w:tcW w:w="2323" w:type="pct"/>
+            <w:shd w:val="clear" w:color="auto" w:fill="FFFFFF" w:themeFill="background1"/>
+          </w:tcPr>
+          <w:p>
+            <w:pPr>
+              <w:rPr>
+                <w:sz w:val="22"/>
+                <w:szCs w:val="22"/>
+              </w:rPr>
+            </w:pPr>
+            <w:r>
+              <w:rPr>
+                <w:sz w:val="22"/>
+                <w:szCs w:val="22"/>
+              </w:rPr>
+              <w:t>Um Aluno poder editar a informação relativa ao seu perfil</w:t>
             </w:r>
           </w:p>
         </w:tc>
@@ -7110,1307 +9480,28 @@
         </w:tc>
         <w:tc>
           <w:tcPr>
-            <w:tcW w:w="436" w:type="pct"/>
-            <w:shd w:val="clear" w:color="auto" w:fill="FFFFFF" w:themeFill="background1"/>
-          </w:tcPr>
-          <w:p>
-            <w:pPr>
-              <w:jc w:val="center"/>
-              <w:rPr>
-                <w:sz w:val="22"/>
-                <w:szCs w:val="22"/>
-              </w:rPr>
-            </w:pPr>
-            <w:r>
-              <w:rPr>
-                <w:sz w:val="22"/>
-                <w:szCs w:val="22"/>
-              </w:rPr>
-              <w:t>Por Fazer</w:t>
+            <w:tcW w:w="435" w:type="pct"/>
+            <w:shd w:val="clear" w:color="auto" w:fill="FFFFFF" w:themeFill="background1"/>
+          </w:tcPr>
+          <w:p>
+            <w:pPr>
+              <w:jc w:val="center"/>
+              <w:rPr>
+                <w:sz w:val="22"/>
+                <w:szCs w:val="22"/>
+              </w:rPr>
+            </w:pPr>
+            <w:r>
+              <w:rPr>
+                <w:sz w:val="22"/>
+                <w:szCs w:val="22"/>
+              </w:rPr>
+              <w:t>Completo</w:t>
             </w:r>
           </w:p>
         </w:tc>
       </w:tr>
-      <w:tr>
-        <w:tc>
-          <w:tcPr>
-            <w:tcW w:w="501" w:type="pct"/>
-            <w:shd w:val="clear" w:color="auto" w:fill="FFFFFF" w:themeFill="background1"/>
-          </w:tcPr>
-          <w:p>
-            <w:pPr>
-              <w:jc w:val="center"/>
-              <w:rPr>
-                <w:sz w:val="22"/>
-                <w:szCs w:val="22"/>
-              </w:rPr>
-            </w:pPr>
-            <w:r>
-              <w:rPr>
-                <w:sz w:val="22"/>
-                <w:szCs w:val="22"/>
-              </w:rPr>
-              <w:t>Must</w:t>
-            </w:r>
-          </w:p>
-        </w:tc>
-        <w:tc>
-          <w:tcPr>
-            <w:tcW w:w="1386" w:type="pct"/>
-            <w:shd w:val="clear" w:color="auto" w:fill="FFFFFF" w:themeFill="background1"/>
-          </w:tcPr>
-          <w:p>
-            <w:pPr>
-              <w:rPr>
-                <w:sz w:val="22"/>
-                <w:szCs w:val="22"/>
-              </w:rPr>
-            </w:pPr>
-            <w:r>
-              <w:rPr>
-                <w:sz w:val="22"/>
-                <w:szCs w:val="22"/>
-              </w:rPr>
-              <w:t>Gestão de Propostas</w:t>
-            </w:r>
-          </w:p>
-        </w:tc>
-        <w:tc>
-          <w:tcPr>
-            <w:tcW w:w="2230" w:type="pct"/>
-            <w:shd w:val="clear" w:color="auto" w:fill="FFFFFF" w:themeFill="background1"/>
-          </w:tcPr>
-          <w:p>
-            <w:pPr>
-              <w:rPr>
-                <w:sz w:val="22"/>
-                <w:szCs w:val="22"/>
-              </w:rPr>
-            </w:pPr>
-            <w:r>
-              <w:rPr>
-                <w:sz w:val="22"/>
-                <w:szCs w:val="22"/>
-              </w:rPr>
-              <w:t>Gestão igual à das empresas de Propostas de Projeto</w:t>
-            </w:r>
-          </w:p>
-        </w:tc>
-        <w:tc>
-          <w:tcPr>
-            <w:tcW w:w="447" w:type="pct"/>
-            <w:shd w:val="clear" w:color="auto" w:fill="FFFFFF" w:themeFill="background1"/>
-          </w:tcPr>
-          <w:p>
-            <w:pPr>
-              <w:jc w:val="center"/>
-              <w:rPr>
-                <w:sz w:val="22"/>
-                <w:szCs w:val="22"/>
-                <w:highlight w:val="yellow"/>
-              </w:rPr>
-            </w:pPr>
-            <w:r>
-              <w:rPr>
-                <w:sz w:val="22"/>
-                <w:szCs w:val="22"/>
-                <w:highlight w:val="yellow"/>
-              </w:rPr>
-              <w:t>Completo</w:t>
-            </w:r>
-          </w:p>
-        </w:tc>
-        <w:tc>
-          <w:tcPr>
-            <w:tcW w:w="436" w:type="pct"/>
-            <w:shd w:val="clear" w:color="auto" w:fill="FFFFFF" w:themeFill="background1"/>
-          </w:tcPr>
-          <w:p>
-            <w:pPr>
-              <w:jc w:val="center"/>
-              <w:rPr>
-                <w:sz w:val="22"/>
-                <w:szCs w:val="22"/>
-                <w:highlight w:val="yellow"/>
-              </w:rPr>
-            </w:pPr>
-            <w:r>
-              <w:rPr>
-                <w:sz w:val="22"/>
-                <w:szCs w:val="22"/>
-                <w:highlight w:val="yellow"/>
-              </w:rPr>
-              <w:t>Completo</w:t>
-            </w:r>
-          </w:p>
-        </w:tc>
-      </w:tr>
-      <w:tr>
-        <w:tc>
-          <w:tcPr>
-            <w:tcW w:w="501" w:type="pct"/>
-            <w:shd w:val="clear" w:color="auto" w:fill="FFFFFF" w:themeFill="background1"/>
-          </w:tcPr>
-          <w:p>
-            <w:pPr>
-              <w:jc w:val="center"/>
-              <w:rPr>
-                <w:sz w:val="22"/>
-                <w:szCs w:val="22"/>
-              </w:rPr>
-            </w:pPr>
-            <w:r>
-              <w:rPr>
-                <w:sz w:val="22"/>
-                <w:szCs w:val="22"/>
-              </w:rPr>
-              <w:t>Could</w:t>
-            </w:r>
-          </w:p>
-        </w:tc>
-        <w:tc>
-          <w:tcPr>
-            <w:tcW w:w="1386" w:type="pct"/>
-            <w:shd w:val="clear" w:color="auto" w:fill="FFFFFF" w:themeFill="background1"/>
-          </w:tcPr>
-          <w:p>
-            <w:pPr>
-              <w:rPr>
-                <w:sz w:val="22"/>
-                <w:szCs w:val="22"/>
-              </w:rPr>
-            </w:pPr>
-            <w:r>
-              <w:rPr>
-                <w:sz w:val="22"/>
-                <w:szCs w:val="22"/>
-              </w:rPr>
-              <w:t>Convidar Representantes</w:t>
-            </w:r>
-          </w:p>
-        </w:tc>
-        <w:tc>
-          <w:tcPr>
-            <w:tcW w:w="2230" w:type="pct"/>
-            <w:shd w:val="clear" w:color="auto" w:fill="FFFFFF" w:themeFill="background1"/>
-          </w:tcPr>
-          <w:p>
-            <w:pPr>
-              <w:rPr>
-                <w:sz w:val="22"/>
-                <w:szCs w:val="22"/>
-              </w:rPr>
-            </w:pPr>
-            <w:r>
-              <w:rPr>
-                <w:sz w:val="22"/>
-                <w:szCs w:val="22"/>
-              </w:rPr>
-              <w:t>Um Representante poder convidar, via email, um utilizador para o sistema, ficando o mesmo já associado à Empresa.</w:t>
-            </w:r>
-          </w:p>
-        </w:tc>
-        <w:tc>
-          <w:tcPr>
-            <w:tcW w:w="447" w:type="pct"/>
-            <w:shd w:val="clear" w:color="auto" w:fill="FFFFFF" w:themeFill="background1"/>
-          </w:tcPr>
-          <w:p>
-            <w:pPr>
-              <w:jc w:val="center"/>
-              <w:rPr>
-                <w:sz w:val="22"/>
-                <w:szCs w:val="22"/>
-              </w:rPr>
-            </w:pPr>
-            <w:r>
-              <w:rPr>
-                <w:sz w:val="22"/>
-                <w:szCs w:val="22"/>
-              </w:rPr>
-              <w:t>Completo</w:t>
-            </w:r>
-          </w:p>
-        </w:tc>
-        <w:tc>
-          <w:tcPr>
-            <w:tcW w:w="436" w:type="pct"/>
-            <w:shd w:val="clear" w:color="auto" w:fill="FFFFFF" w:themeFill="background1"/>
-          </w:tcPr>
-          <w:p>
-            <w:pPr>
-              <w:jc w:val="center"/>
-              <w:rPr>
-                <w:sz w:val="22"/>
-                <w:szCs w:val="22"/>
-              </w:rPr>
-            </w:pPr>
-            <w:r>
-              <w:rPr>
-                <w:sz w:val="22"/>
-                <w:szCs w:val="22"/>
-              </w:rPr>
-              <w:t>Completo</w:t>
-            </w:r>
-          </w:p>
-        </w:tc>
-      </w:tr>
-      <w:tr>
-        <w:tc>
-          <w:tcPr>
-            <w:tcW w:w="501" w:type="pct"/>
-            <w:shd w:val="clear" w:color="auto" w:fill="FFFFFF" w:themeFill="background1"/>
-          </w:tcPr>
-          <w:p>
-            <w:pPr>
-              <w:jc w:val="center"/>
-              <w:rPr>
-                <w:sz w:val="22"/>
-                <w:szCs w:val="22"/>
-              </w:rPr>
-            </w:pPr>
-            <w:r>
-              <w:rPr>
-                <w:sz w:val="22"/>
-                <w:szCs w:val="22"/>
-              </w:rPr>
-              <w:t>Must</w:t>
-            </w:r>
-          </w:p>
-        </w:tc>
-        <w:tc>
-          <w:tcPr>
-            <w:tcW w:w="1386" w:type="pct"/>
-            <w:shd w:val="clear" w:color="auto" w:fill="FFFFFF" w:themeFill="background1"/>
-          </w:tcPr>
-          <w:p>
-            <w:pPr>
-              <w:rPr>
-                <w:sz w:val="22"/>
-                <w:szCs w:val="22"/>
-              </w:rPr>
-            </w:pPr>
-            <w:r>
-              <w:rPr>
-                <w:sz w:val="22"/>
-                <w:szCs w:val="22"/>
-              </w:rPr>
-              <w:t>Edição do Perfil</w:t>
-            </w:r>
-          </w:p>
-        </w:tc>
-        <w:tc>
-          <w:tcPr>
-            <w:tcW w:w="2230" w:type="pct"/>
-            <w:shd w:val="clear" w:color="auto" w:fill="FFFFFF" w:themeFill="background1"/>
-          </w:tcPr>
-          <w:p>
-            <w:pPr>
-              <w:rPr>
-                <w:sz w:val="22"/>
-                <w:szCs w:val="22"/>
-              </w:rPr>
-            </w:pPr>
-            <w:r>
-              <w:rPr>
-                <w:sz w:val="22"/>
-                <w:szCs w:val="22"/>
-              </w:rPr>
-              <w:t xml:space="preserve">Um </w:t>
-            </w:r>
-            <w:r>
-              <w:rPr>
-                <w:sz w:val="22"/>
-                <w:szCs w:val="22"/>
-              </w:rPr>
-              <w:t xml:space="preserve">Representante </w:t>
-            </w:r>
-            <w:r>
-              <w:rPr>
-                <w:sz w:val="22"/>
-                <w:szCs w:val="22"/>
-              </w:rPr>
-              <w:t>poder editar a informação relativa ao seu perfil</w:t>
-            </w:r>
-          </w:p>
-        </w:tc>
-        <w:tc>
-          <w:tcPr>
-            <w:tcW w:w="447" w:type="pct"/>
-            <w:shd w:val="clear" w:color="auto" w:fill="FFFFFF" w:themeFill="background1"/>
-          </w:tcPr>
-          <w:p>
-            <w:pPr>
-              <w:jc w:val="center"/>
-              <w:rPr>
-                <w:sz w:val="22"/>
-                <w:szCs w:val="22"/>
-              </w:rPr>
-            </w:pPr>
-            <w:r>
-              <w:rPr>
-                <w:sz w:val="22"/>
-                <w:szCs w:val="22"/>
-              </w:rPr>
-              <w:t>Completo</w:t>
-            </w:r>
-          </w:p>
-        </w:tc>
-        <w:tc>
-          <w:tcPr>
-            <w:tcW w:w="436" w:type="pct"/>
-            <w:shd w:val="clear" w:color="auto" w:fill="FFFFFF" w:themeFill="background1"/>
-          </w:tcPr>
-          <w:p>
-            <w:pPr>
-              <w:jc w:val="center"/>
-              <w:rPr>
-                <w:sz w:val="22"/>
-                <w:szCs w:val="22"/>
-              </w:rPr>
-            </w:pPr>
-            <w:r>
-              <w:rPr>
-                <w:sz w:val="22"/>
-                <w:szCs w:val="22"/>
-              </w:rPr>
-              <w:t>Completo</w:t>
-            </w:r>
-          </w:p>
-        </w:tc>
-      </w:tr>
-      <w:tr>
-        <w:tc>
-          <w:tcPr>
-            <w:tcW w:w="5000" w:type="pct"/>
-            <w:gridSpan w:val="5"/>
-            <w:shd w:val="clear" w:color="auto" w:fill="BFBFBF" w:themeFill="background1" w:themeFillShade="BF"/>
-          </w:tcPr>
-          <w:p>
-            <w:pPr>
-              <w:rPr>
-                <w:b/>
-                <w:bCs/>
-              </w:rPr>
-            </w:pPr>
-            <w:r>
-              <w:rPr>
-                <w:b/>
-                <w:bCs/>
-              </w:rPr>
-              <w:t>Fluxo do Docente</w:t>
-            </w:r>
-          </w:p>
-        </w:tc>
-      </w:tr>
-      <w:tr>
-        <w:tc>
-          <w:tcPr>
-            <w:tcW w:w="501" w:type="pct"/>
-            <w:shd w:val="clear" w:color="auto" w:fill="FFFFFF" w:themeFill="background1"/>
-          </w:tcPr>
-          <w:p>
-            <w:pPr>
-              <w:jc w:val="center"/>
-              <w:rPr>
-                <w:sz w:val="22"/>
-                <w:szCs w:val="22"/>
-              </w:rPr>
-            </w:pPr>
-            <w:r>
-              <w:rPr>
-                <w:sz w:val="22"/>
-                <w:szCs w:val="22"/>
-              </w:rPr>
-              <w:t>Must</w:t>
-            </w:r>
-          </w:p>
-        </w:tc>
-        <w:tc>
-          <w:tcPr>
-            <w:tcW w:w="1386" w:type="pct"/>
-            <w:shd w:val="clear" w:color="auto" w:fill="FFFFFF" w:themeFill="background1"/>
-          </w:tcPr>
-          <w:p>
-            <w:pPr>
-              <w:rPr>
-                <w:sz w:val="22"/>
-                <w:szCs w:val="22"/>
-              </w:rPr>
-            </w:pPr>
-            <w:r>
-              <w:rPr>
-                <w:sz w:val="22"/>
-                <w:szCs w:val="22"/>
-              </w:rPr>
-              <w:t>Permissões</w:t>
-            </w:r>
-          </w:p>
-        </w:tc>
-        <w:tc>
-          <w:tcPr>
-            <w:tcW w:w="2230" w:type="pct"/>
-            <w:shd w:val="clear" w:color="auto" w:fill="FFFFFF" w:themeFill="background1"/>
-          </w:tcPr>
-          <w:p>
-            <w:pPr>
-              <w:rPr>
-                <w:sz w:val="22"/>
-                <w:szCs w:val="22"/>
-              </w:rPr>
-            </w:pPr>
-            <w:r>
-              <w:rPr>
-                <w:sz w:val="22"/>
-                <w:szCs w:val="22"/>
-              </w:rPr>
-              <w:t>Cada Docente tem um conjunto de permissões (visualizar, editar, remover) em cada Módulo do sistema. Estas permissões dão acesso ao Docente a ter uma gestão similar à do Administrador</w:t>
-            </w:r>
-          </w:p>
-        </w:tc>
-        <w:tc>
-          <w:tcPr>
-            <w:tcW w:w="447" w:type="pct"/>
-            <w:shd w:val="clear" w:color="auto" w:fill="FFFFFF" w:themeFill="background1"/>
-          </w:tcPr>
-          <w:p>
-            <w:pPr>
-              <w:jc w:val="center"/>
-              <w:rPr>
-                <w:sz w:val="22"/>
-                <w:szCs w:val="22"/>
-              </w:rPr>
-            </w:pPr>
-            <w:r>
-              <w:rPr>
-                <w:sz w:val="22"/>
-                <w:szCs w:val="22"/>
-              </w:rPr>
-              <w:t>Completo</w:t>
-            </w:r>
-          </w:p>
-        </w:tc>
-        <w:tc>
-          <w:tcPr>
-            <w:tcW w:w="436" w:type="pct"/>
-            <w:shd w:val="clear" w:color="auto" w:fill="FFFFFF" w:themeFill="background1"/>
-          </w:tcPr>
-          <w:p>
-            <w:pPr>
-              <w:jc w:val="center"/>
-              <w:rPr>
-                <w:sz w:val="22"/>
-                <w:szCs w:val="22"/>
-              </w:rPr>
-            </w:pPr>
-            <w:r>
-              <w:rPr>
-                <w:sz w:val="22"/>
-                <w:szCs w:val="22"/>
-              </w:rPr>
-              <w:t>Completo</w:t>
-            </w:r>
-          </w:p>
-        </w:tc>
-      </w:tr>
-      <w:tr>
-        <w:tc>
-          <w:tcPr>
-            <w:tcW w:w="501" w:type="pct"/>
-            <w:shd w:val="clear" w:color="auto" w:fill="FFFFFF" w:themeFill="background1"/>
-          </w:tcPr>
-          <w:p>
-            <w:pPr>
-              <w:jc w:val="center"/>
-              <w:rPr>
-                <w:sz w:val="22"/>
-                <w:szCs w:val="22"/>
-              </w:rPr>
-            </w:pPr>
-            <w:r>
-              <w:rPr>
-                <w:sz w:val="22"/>
-                <w:szCs w:val="22"/>
-              </w:rPr>
-              <w:t>Must</w:t>
-            </w:r>
-          </w:p>
-        </w:tc>
-        <w:tc>
-          <w:tcPr>
-            <w:tcW w:w="1386" w:type="pct"/>
-            <w:shd w:val="clear" w:color="auto" w:fill="FFFFFF" w:themeFill="background1"/>
-          </w:tcPr>
-          <w:p>
-            <w:pPr>
-              <w:rPr>
-                <w:sz w:val="22"/>
-                <w:szCs w:val="22"/>
-              </w:rPr>
-            </w:pPr>
-            <w:r>
-              <w:rPr>
-                <w:sz w:val="22"/>
-                <w:szCs w:val="22"/>
-              </w:rPr>
-              <w:t>Orientação</w:t>
-            </w:r>
-          </w:p>
-        </w:tc>
-        <w:tc>
-          <w:tcPr>
-            <w:tcW w:w="2230" w:type="pct"/>
-            <w:shd w:val="clear" w:color="auto" w:fill="FFFFFF" w:themeFill="background1"/>
-          </w:tcPr>
-          <w:p>
-            <w:pPr>
-              <w:rPr>
-                <w:sz w:val="22"/>
-                <w:szCs w:val="22"/>
-              </w:rPr>
-            </w:pPr>
-            <w:r>
-              <w:rPr>
-                <w:sz w:val="22"/>
-                <w:szCs w:val="22"/>
-              </w:rPr>
-              <w:t>Um Docente ter acesso às Propostas às quais é orientador</w:t>
-            </w:r>
-          </w:p>
-        </w:tc>
-        <w:tc>
-          <w:tcPr>
-            <w:tcW w:w="447" w:type="pct"/>
-            <w:shd w:val="clear" w:color="auto" w:fill="FFFFFF" w:themeFill="background1"/>
-          </w:tcPr>
-          <w:p>
-            <w:pPr>
-              <w:jc w:val="center"/>
-              <w:rPr>
-                <w:sz w:val="22"/>
-                <w:szCs w:val="22"/>
-              </w:rPr>
-            </w:pPr>
-            <w:r>
-              <w:rPr>
-                <w:sz w:val="22"/>
-                <w:szCs w:val="22"/>
-              </w:rPr>
-              <w:t>Por Fazer</w:t>
-            </w:r>
-          </w:p>
-        </w:tc>
-        <w:tc>
-          <w:tcPr>
-            <w:tcW w:w="436" w:type="pct"/>
-            <w:shd w:val="clear" w:color="auto" w:fill="FFFFFF" w:themeFill="background1"/>
-          </w:tcPr>
-          <w:p>
-            <w:pPr>
-              <w:jc w:val="center"/>
-              <w:rPr>
-                <w:sz w:val="22"/>
-                <w:szCs w:val="22"/>
-              </w:rPr>
-            </w:pPr>
-            <w:r>
-              <w:rPr>
-                <w:sz w:val="22"/>
-                <w:szCs w:val="22"/>
-              </w:rPr>
-              <w:t>Por Fazer</w:t>
-            </w:r>
-          </w:p>
-        </w:tc>
-      </w:tr>
-      <w:tr>
-        <w:tc>
-          <w:tcPr>
-            <w:tcW w:w="501" w:type="pct"/>
-            <w:shd w:val="clear" w:color="auto" w:fill="FFFFFF" w:themeFill="background1"/>
-          </w:tcPr>
-          <w:p>
-            <w:pPr>
-              <w:jc w:val="center"/>
-              <w:rPr>
-                <w:sz w:val="22"/>
-                <w:szCs w:val="22"/>
-              </w:rPr>
-            </w:pPr>
-            <w:r>
-              <w:rPr>
-                <w:sz w:val="22"/>
-                <w:szCs w:val="22"/>
-              </w:rPr>
-              <w:t>Must</w:t>
-            </w:r>
-          </w:p>
-        </w:tc>
-        <w:tc>
-          <w:tcPr>
-            <w:tcW w:w="1386" w:type="pct"/>
-            <w:shd w:val="clear" w:color="auto" w:fill="FFFFFF" w:themeFill="background1"/>
-          </w:tcPr>
-          <w:p>
-            <w:pPr>
-              <w:rPr>
-                <w:sz w:val="22"/>
-                <w:szCs w:val="22"/>
-              </w:rPr>
-            </w:pPr>
-            <w:r>
-              <w:rPr>
-                <w:sz w:val="22"/>
-                <w:szCs w:val="22"/>
-              </w:rPr>
-              <w:t>Gestão de Propostas</w:t>
-            </w:r>
-          </w:p>
-        </w:tc>
-        <w:tc>
-          <w:tcPr>
-            <w:tcW w:w="2230" w:type="pct"/>
-            <w:shd w:val="clear" w:color="auto" w:fill="FFFFFF" w:themeFill="background1"/>
-          </w:tcPr>
-          <w:p>
-            <w:pPr>
-              <w:rPr>
-                <w:sz w:val="22"/>
-                <w:szCs w:val="22"/>
-              </w:rPr>
-            </w:pPr>
-            <w:r>
-              <w:rPr>
-                <w:sz w:val="22"/>
-                <w:szCs w:val="22"/>
-              </w:rPr>
-              <w:t>Gestão igual à das empresas de Propostas de Projeto</w:t>
-            </w:r>
-          </w:p>
-        </w:tc>
-        <w:tc>
-          <w:tcPr>
-            <w:tcW w:w="447" w:type="pct"/>
-            <w:shd w:val="clear" w:color="auto" w:fill="FFFFFF" w:themeFill="background1"/>
-          </w:tcPr>
-          <w:p>
-            <w:pPr>
-              <w:jc w:val="center"/>
-              <w:rPr>
-                <w:sz w:val="22"/>
-                <w:szCs w:val="22"/>
-                <w:highlight w:val="yellow"/>
-              </w:rPr>
-            </w:pPr>
-            <w:r>
-              <w:rPr>
-                <w:sz w:val="22"/>
-                <w:szCs w:val="22"/>
-                <w:highlight w:val="yellow"/>
-              </w:rPr>
-              <w:t>Completo</w:t>
-            </w:r>
-          </w:p>
-        </w:tc>
-        <w:tc>
-          <w:tcPr>
-            <w:tcW w:w="436" w:type="pct"/>
-            <w:shd w:val="clear" w:color="auto" w:fill="FFFFFF" w:themeFill="background1"/>
-          </w:tcPr>
-          <w:p>
-            <w:pPr>
-              <w:jc w:val="center"/>
-              <w:rPr>
-                <w:sz w:val="22"/>
-                <w:szCs w:val="22"/>
-                <w:highlight w:val="yellow"/>
-              </w:rPr>
-            </w:pPr>
-            <w:r>
-              <w:rPr>
-                <w:sz w:val="22"/>
-                <w:szCs w:val="22"/>
-                <w:highlight w:val="yellow"/>
-              </w:rPr>
-              <w:t>Completo</w:t>
-            </w:r>
-          </w:p>
-        </w:tc>
-      </w:tr>
-      <w:tr>
-        <w:tc>
-          <w:tcPr>
-            <w:tcW w:w="501" w:type="pct"/>
-            <w:shd w:val="clear" w:color="auto" w:fill="FFFFFF" w:themeFill="background1"/>
-          </w:tcPr>
-          <w:p>
-            <w:pPr>
-              <w:jc w:val="center"/>
-              <w:rPr>
-                <w:sz w:val="22"/>
-                <w:szCs w:val="22"/>
-              </w:rPr>
-            </w:pPr>
-            <w:r>
-              <w:rPr>
-                <w:sz w:val="22"/>
-                <w:szCs w:val="22"/>
-              </w:rPr>
-              <w:t>Must</w:t>
-            </w:r>
-          </w:p>
-        </w:tc>
-        <w:tc>
-          <w:tcPr>
-            <w:tcW w:w="1386" w:type="pct"/>
-            <w:shd w:val="clear" w:color="auto" w:fill="FFFFFF" w:themeFill="background1"/>
-          </w:tcPr>
-          <w:p>
-            <w:pPr>
-              <w:rPr>
-                <w:sz w:val="22"/>
-                <w:szCs w:val="22"/>
-              </w:rPr>
-            </w:pPr>
-            <w:r>
-              <w:rPr>
-                <w:sz w:val="22"/>
-                <w:szCs w:val="22"/>
-              </w:rPr>
-              <w:t>Edição do Perfil</w:t>
-            </w:r>
-          </w:p>
-        </w:tc>
-        <w:tc>
-          <w:tcPr>
-            <w:tcW w:w="2230" w:type="pct"/>
-            <w:shd w:val="clear" w:color="auto" w:fill="FFFFFF" w:themeFill="background1"/>
-          </w:tcPr>
-          <w:p>
-            <w:pPr>
-              <w:rPr>
-                <w:sz w:val="22"/>
-                <w:szCs w:val="22"/>
-              </w:rPr>
-            </w:pPr>
-            <w:r>
-              <w:rPr>
-                <w:sz w:val="22"/>
-                <w:szCs w:val="22"/>
-              </w:rPr>
-              <w:t>Um Docente poder editar a informação relativa ao seu perfil</w:t>
-            </w:r>
-          </w:p>
-        </w:tc>
-        <w:tc>
-          <w:tcPr>
-            <w:tcW w:w="447" w:type="pct"/>
-            <w:shd w:val="clear" w:color="auto" w:fill="FFFFFF" w:themeFill="background1"/>
-          </w:tcPr>
-          <w:p>
-            <w:pPr>
-              <w:jc w:val="center"/>
-              <w:rPr>
-                <w:sz w:val="22"/>
-                <w:szCs w:val="22"/>
-              </w:rPr>
-            </w:pPr>
-            <w:r>
-              <w:rPr>
-                <w:sz w:val="22"/>
-                <w:szCs w:val="22"/>
-              </w:rPr>
-              <w:t>Completo</w:t>
-            </w:r>
-          </w:p>
-        </w:tc>
-        <w:tc>
-          <w:tcPr>
-            <w:tcW w:w="436" w:type="pct"/>
-            <w:shd w:val="clear" w:color="auto" w:fill="FFFFFF" w:themeFill="background1"/>
-          </w:tcPr>
-          <w:p>
-            <w:pPr>
-              <w:jc w:val="center"/>
-              <w:rPr>
-                <w:sz w:val="22"/>
-                <w:szCs w:val="22"/>
-              </w:rPr>
-            </w:pPr>
-            <w:r>
-              <w:rPr>
-                <w:sz w:val="22"/>
-                <w:szCs w:val="22"/>
-              </w:rPr>
-              <w:t>Completo</w:t>
-            </w:r>
-          </w:p>
-        </w:tc>
-      </w:tr>
-      <w:tr>
-        <w:tc>
-          <w:tcPr>
-            <w:tcW w:w="5000" w:type="pct"/>
-            <w:gridSpan w:val="5"/>
-            <w:shd w:val="clear" w:color="auto" w:fill="BFBFBF" w:themeFill="background1" w:themeFillShade="BF"/>
-          </w:tcPr>
-          <w:p>
-            <w:pPr>
-              <w:rPr>
-                <w:b/>
-                <w:bCs/>
-              </w:rPr>
-            </w:pPr>
-            <w:r>
-              <w:rPr>
-                <w:b/>
-                <w:bCs/>
-              </w:rPr>
-              <w:t>Fluxo do Aluno</w:t>
-            </w:r>
-          </w:p>
-        </w:tc>
-      </w:tr>
-      <w:tr>
-        <w:tc>
-          <w:tcPr>
-            <w:tcW w:w="501" w:type="pct"/>
-            <w:shd w:val="clear" w:color="auto" w:fill="FFFFFF" w:themeFill="background1"/>
-          </w:tcPr>
-          <w:p>
-            <w:pPr>
-              <w:jc w:val="center"/>
-              <w:rPr>
-                <w:sz w:val="22"/>
-                <w:szCs w:val="22"/>
-              </w:rPr>
-            </w:pPr>
-            <w:r>
-              <w:rPr>
-                <w:sz w:val="22"/>
-                <w:szCs w:val="22"/>
-              </w:rPr>
-              <w:t>Must</w:t>
-            </w:r>
-          </w:p>
-        </w:tc>
-        <w:tc>
-          <w:tcPr>
-            <w:tcW w:w="1386" w:type="pct"/>
-            <w:shd w:val="clear" w:color="auto" w:fill="FFFFFF" w:themeFill="background1"/>
-          </w:tcPr>
-          <w:p>
-            <w:pPr>
-              <w:rPr>
-                <w:sz w:val="22"/>
-                <w:szCs w:val="22"/>
-              </w:rPr>
-            </w:pPr>
-            <w:r>
-              <w:rPr>
-                <w:sz w:val="22"/>
-                <w:szCs w:val="22"/>
-              </w:rPr>
-              <w:t>Listar Propostas disponíveis</w:t>
-            </w:r>
-          </w:p>
-        </w:tc>
-        <w:tc>
-          <w:tcPr>
-            <w:tcW w:w="2230" w:type="pct"/>
-            <w:shd w:val="clear" w:color="auto" w:fill="FFFFFF" w:themeFill="background1"/>
-          </w:tcPr>
-          <w:p>
-            <w:pPr>
-              <w:rPr>
-                <w:sz w:val="22"/>
-                <w:szCs w:val="22"/>
-              </w:rPr>
-            </w:pPr>
-            <w:r>
-              <w:rPr>
-                <w:sz w:val="22"/>
-                <w:szCs w:val="22"/>
-              </w:rPr>
-              <w:t>O Aluno poder listar todas as propostas, após a sua divulgação, do calendário a qual pertence</w:t>
-            </w:r>
-          </w:p>
-        </w:tc>
-        <w:tc>
-          <w:tcPr>
-            <w:tcW w:w="447" w:type="pct"/>
-            <w:shd w:val="clear" w:color="auto" w:fill="FFFFFF" w:themeFill="background1"/>
-          </w:tcPr>
-          <w:p>
-            <w:pPr>
-              <w:jc w:val="center"/>
-              <w:rPr>
-                <w:sz w:val="22"/>
-                <w:szCs w:val="22"/>
-              </w:rPr>
-            </w:pPr>
-            <w:r>
-              <w:rPr>
-                <w:sz w:val="22"/>
-                <w:szCs w:val="22"/>
-              </w:rPr>
-              <w:t>Completo</w:t>
-            </w:r>
-          </w:p>
-        </w:tc>
-        <w:tc>
-          <w:tcPr>
-            <w:tcW w:w="436" w:type="pct"/>
-            <w:shd w:val="clear" w:color="auto" w:fill="FFFFFF" w:themeFill="background1"/>
-          </w:tcPr>
-          <w:p>
-            <w:pPr>
-              <w:jc w:val="center"/>
-              <w:rPr>
-                <w:sz w:val="22"/>
-                <w:szCs w:val="22"/>
-              </w:rPr>
-            </w:pPr>
-            <w:r>
-              <w:rPr>
-                <w:sz w:val="22"/>
-                <w:szCs w:val="22"/>
-              </w:rPr>
-              <w:t>Completo</w:t>
-            </w:r>
-          </w:p>
-        </w:tc>
-      </w:tr>
-      <w:tr>
-        <w:tc>
-          <w:tcPr>
-            <w:tcW w:w="501" w:type="pct"/>
-            <w:shd w:val="clear" w:color="auto" w:fill="FFFFFF" w:themeFill="background1"/>
-          </w:tcPr>
-          <w:p>
-            <w:pPr>
-              <w:jc w:val="center"/>
-              <w:rPr>
-                <w:sz w:val="22"/>
-                <w:szCs w:val="22"/>
-              </w:rPr>
-            </w:pPr>
-            <w:r>
-              <w:rPr>
-                <w:sz w:val="22"/>
-                <w:szCs w:val="22"/>
-              </w:rPr>
-              <w:t>Must</w:t>
-            </w:r>
-          </w:p>
-        </w:tc>
-        <w:tc>
-          <w:tcPr>
-            <w:tcW w:w="1386" w:type="pct"/>
-            <w:shd w:val="clear" w:color="auto" w:fill="FFFFFF" w:themeFill="background1"/>
-          </w:tcPr>
-          <w:p>
-            <w:pPr>
-              <w:rPr>
-                <w:sz w:val="22"/>
-                <w:szCs w:val="22"/>
-              </w:rPr>
-            </w:pPr>
-            <w:r>
-              <w:rPr>
-                <w:sz w:val="22"/>
-                <w:szCs w:val="22"/>
-              </w:rPr>
-              <w:t>Submeter Candidatura</w:t>
-            </w:r>
-          </w:p>
-        </w:tc>
-        <w:tc>
-          <w:tcPr>
-            <w:tcW w:w="2230" w:type="pct"/>
-            <w:shd w:val="clear" w:color="auto" w:fill="FFFFFF" w:themeFill="background1"/>
-          </w:tcPr>
-          <w:p>
-            <w:pPr>
-              <w:rPr>
-                <w:sz w:val="22"/>
-                <w:szCs w:val="22"/>
-              </w:rPr>
-            </w:pPr>
-            <w:r>
-              <w:rPr>
-                <w:sz w:val="22"/>
-                <w:szCs w:val="22"/>
-              </w:rPr>
-              <w:t>Submeter uma Candidatura com um mínimo e um máximo de Propostas, definidas pelo Calendário</w:t>
-            </w:r>
-          </w:p>
-        </w:tc>
-        <w:tc>
-          <w:tcPr>
-            <w:tcW w:w="447" w:type="pct"/>
-            <w:shd w:val="clear" w:color="auto" w:fill="FFFFFF" w:themeFill="background1"/>
-          </w:tcPr>
-          <w:p>
-            <w:pPr>
-              <w:jc w:val="center"/>
-              <w:rPr>
-                <w:sz w:val="22"/>
-                <w:szCs w:val="22"/>
-              </w:rPr>
-            </w:pPr>
-            <w:r>
-              <w:rPr>
-                <w:sz w:val="22"/>
-                <w:szCs w:val="22"/>
-              </w:rPr>
-              <w:t>Por Fazer</w:t>
-            </w:r>
-          </w:p>
-        </w:tc>
-        <w:tc>
-          <w:tcPr>
-            <w:tcW w:w="436" w:type="pct"/>
-            <w:shd w:val="clear" w:color="auto" w:fill="FFFFFF" w:themeFill="background1"/>
-          </w:tcPr>
-          <w:p>
-            <w:pPr>
-              <w:jc w:val="center"/>
-              <w:rPr>
-                <w:sz w:val="22"/>
-                <w:szCs w:val="22"/>
-              </w:rPr>
-            </w:pPr>
-            <w:r>
-              <w:rPr>
-                <w:sz w:val="22"/>
-                <w:szCs w:val="22"/>
-              </w:rPr>
-              <w:t>Por Fazer</w:t>
-            </w:r>
-          </w:p>
-        </w:tc>
-      </w:tr>
-      <w:tr>
-        <w:tc>
-          <w:tcPr>
-            <w:tcW w:w="501" w:type="pct"/>
-            <w:shd w:val="clear" w:color="auto" w:fill="FFFFFF" w:themeFill="background1"/>
-          </w:tcPr>
-          <w:p>
-            <w:pPr>
-              <w:jc w:val="center"/>
-              <w:rPr>
-                <w:sz w:val="22"/>
-                <w:szCs w:val="22"/>
-              </w:rPr>
-            </w:pPr>
-            <w:r>
-              <w:rPr>
-                <w:sz w:val="22"/>
-                <w:szCs w:val="22"/>
-              </w:rPr>
-              <w:t>Must</w:t>
-            </w:r>
-          </w:p>
-        </w:tc>
-        <w:tc>
-          <w:tcPr>
-            <w:tcW w:w="1386" w:type="pct"/>
-            <w:shd w:val="clear" w:color="auto" w:fill="FFFFFF" w:themeFill="background1"/>
-          </w:tcPr>
-          <w:p>
-            <w:pPr>
-              <w:rPr>
-                <w:sz w:val="22"/>
-                <w:szCs w:val="22"/>
-              </w:rPr>
-            </w:pPr>
-            <w:r>
-              <w:rPr>
-                <w:sz w:val="22"/>
-                <w:szCs w:val="22"/>
-              </w:rPr>
-              <w:t>Estado da Candidatura</w:t>
-            </w:r>
-          </w:p>
-        </w:tc>
-        <w:tc>
-          <w:tcPr>
-            <w:tcW w:w="2230" w:type="pct"/>
-            <w:shd w:val="clear" w:color="auto" w:fill="FFFFFF" w:themeFill="background1"/>
-          </w:tcPr>
-          <w:p>
-            <w:pPr>
-              <w:rPr>
-                <w:sz w:val="22"/>
-                <w:szCs w:val="22"/>
-              </w:rPr>
-            </w:pPr>
-            <w:r>
-              <w:rPr>
-                <w:sz w:val="22"/>
-                <w:szCs w:val="22"/>
-              </w:rPr>
-              <w:t>Acompanhamento do estado da Candidatura realizada</w:t>
-            </w:r>
-          </w:p>
-        </w:tc>
-        <w:tc>
-          <w:tcPr>
-            <w:tcW w:w="447" w:type="pct"/>
-            <w:shd w:val="clear" w:color="auto" w:fill="FFFFFF" w:themeFill="background1"/>
-          </w:tcPr>
-          <w:p>
-            <w:pPr>
-              <w:jc w:val="center"/>
-              <w:rPr>
-                <w:sz w:val="22"/>
-                <w:szCs w:val="22"/>
-              </w:rPr>
-            </w:pPr>
-            <w:r>
-              <w:rPr>
-                <w:sz w:val="22"/>
-                <w:szCs w:val="22"/>
-              </w:rPr>
-              <w:t>Por Fazer</w:t>
-            </w:r>
-          </w:p>
-        </w:tc>
-        <w:tc>
-          <w:tcPr>
-            <w:tcW w:w="436" w:type="pct"/>
-            <w:shd w:val="clear" w:color="auto" w:fill="FFFFFF" w:themeFill="background1"/>
-          </w:tcPr>
-          <w:p>
-            <w:pPr>
-              <w:jc w:val="center"/>
-              <w:rPr>
-                <w:sz w:val="22"/>
-                <w:szCs w:val="22"/>
-              </w:rPr>
-            </w:pPr>
-            <w:r>
-              <w:rPr>
-                <w:sz w:val="22"/>
-                <w:szCs w:val="22"/>
-              </w:rPr>
-              <w:t>Por Fazer</w:t>
-            </w:r>
-          </w:p>
-        </w:tc>
-      </w:tr>
-      <w:tr>
-        <w:tc>
-          <w:tcPr>
-            <w:tcW w:w="501" w:type="pct"/>
-            <w:shd w:val="clear" w:color="auto" w:fill="FFFFFF" w:themeFill="background1"/>
-          </w:tcPr>
-          <w:p>
-            <w:pPr>
-              <w:jc w:val="center"/>
-              <w:rPr>
-                <w:sz w:val="22"/>
-                <w:szCs w:val="22"/>
-              </w:rPr>
-            </w:pPr>
-            <w:r>
-              <w:rPr>
-                <w:sz w:val="22"/>
-                <w:szCs w:val="22"/>
-              </w:rPr>
-              <w:t>Must</w:t>
-            </w:r>
-          </w:p>
-        </w:tc>
-        <w:tc>
-          <w:tcPr>
-            <w:tcW w:w="1386" w:type="pct"/>
-            <w:shd w:val="clear" w:color="auto" w:fill="FFFFFF" w:themeFill="background1"/>
-          </w:tcPr>
-          <w:p>
-            <w:pPr>
-              <w:rPr>
-                <w:sz w:val="22"/>
-                <w:szCs w:val="22"/>
-              </w:rPr>
-            </w:pPr>
-            <w:r>
-              <w:rPr>
-                <w:sz w:val="22"/>
-                <w:szCs w:val="22"/>
-              </w:rPr>
-              <w:t>Edição do Perfil</w:t>
-            </w:r>
-          </w:p>
-        </w:tc>
-        <w:tc>
-          <w:tcPr>
-            <w:tcW w:w="2230" w:type="pct"/>
-            <w:shd w:val="clear" w:color="auto" w:fill="FFFFFF" w:themeFill="background1"/>
-          </w:tcPr>
-          <w:p>
-            <w:pPr>
-              <w:rPr>
-                <w:sz w:val="22"/>
-                <w:szCs w:val="22"/>
-              </w:rPr>
-            </w:pPr>
-            <w:r>
-              <w:rPr>
-                <w:sz w:val="22"/>
-                <w:szCs w:val="22"/>
-              </w:rPr>
-              <w:t>Um Aluno poder editar a informação relativa ao seu perfil</w:t>
-            </w:r>
-          </w:p>
-        </w:tc>
-        <w:tc>
-          <w:tcPr>
-            <w:tcW w:w="447" w:type="pct"/>
-            <w:shd w:val="clear" w:color="auto" w:fill="FFFFFF" w:themeFill="background1"/>
-          </w:tcPr>
-          <w:p>
-            <w:pPr>
-              <w:jc w:val="center"/>
-              <w:rPr>
-                <w:sz w:val="22"/>
-                <w:szCs w:val="22"/>
-              </w:rPr>
-            </w:pPr>
-            <w:r>
-              <w:rPr>
-                <w:sz w:val="22"/>
-                <w:szCs w:val="22"/>
-              </w:rPr>
-              <w:t>Completo</w:t>
-            </w:r>
-          </w:p>
-        </w:tc>
-        <w:tc>
-          <w:tcPr>
-            <w:tcW w:w="436" w:type="pct"/>
-            <w:shd w:val="clear" w:color="auto" w:fill="FFFFFF" w:themeFill="background1"/>
-          </w:tcPr>
-          <w:p>
-            <w:pPr>
-              <w:jc w:val="center"/>
-              <w:rPr>
-                <w:sz w:val="22"/>
-                <w:szCs w:val="22"/>
-              </w:rPr>
-            </w:pPr>
-            <w:r>
-              <w:rPr>
-                <w:sz w:val="22"/>
-                <w:szCs w:val="22"/>
-              </w:rPr>
-              <w:t>Completo</w:t>
-            </w:r>
-          </w:p>
-        </w:tc>
-      </w:tr>
+      <w:bookmarkEnd w:id="3"/>
     </w:tbl>
     <w:p/>
     <w:p/>
@@ -9270,7 +10361,7 @@
   <w:style w:type="paragraph" w:default="1" w:styleId="Normal">
     <w:name w:val="Normal"/>
     <w:qFormat/>
-    <w:rsid w:val="002D49C5"/>
+    <w:rsid w:val="00295071"/>
   </w:style>
   <w:style w:type="paragraph" w:styleId="Ttulo1">
     <w:name w:val="heading 1"/>
@@ -9480,6 +10571,7 @@
   <w:style w:type="character" w:default="1" w:styleId="Tipodeletrapredefinidodopargrafo">
     <w:name w:val="Default Paragraph Font"/>
     <w:uiPriority w:val="1"/>
+    <w:semiHidden/>
     <w:unhideWhenUsed/>
   </w:style>
   <w:style w:type="table" w:default="1" w:styleId="Tabelanormal">

--- a/assets/docs/Funcionalidades.docx
+++ b/assets/docs/Funcionalidades.docx
@@ -1404,14 +1404,7 @@
           <w:sz w:val="22"/>
           <w:szCs w:val="22"/>
         </w:rPr>
-        <w:t>Completo</w:t>
-      </w:r>
-      <w:r>
-        <w:rPr>
-          <w:sz w:val="22"/>
-          <w:szCs w:val="22"/>
-        </w:rPr>
-        <w:t xml:space="preserve"> </w:t>
+        <w:t xml:space="preserve">Completo </w:t>
       </w:r>
       <w:r>
         <w:rPr>
@@ -3570,14 +3563,12 @@
               <w:rPr>
                 <w:sz w:val="22"/>
                 <w:szCs w:val="22"/>
-                <w:highlight w:val="yellow"/>
-              </w:rPr>
-            </w:pPr>
-            <w:r>
-              <w:rPr>
-                <w:sz w:val="22"/>
-                <w:szCs w:val="22"/>
-                <w:highlight w:val="yellow"/>
+              </w:rPr>
+            </w:pPr>
+            <w:r>
+              <w:rPr>
+                <w:sz w:val="22"/>
+                <w:szCs w:val="22"/>
               </w:rPr>
               <w:t>Completo</w:t>
             </w:r>
@@ -3594,14 +3585,12 @@
               <w:rPr>
                 <w:sz w:val="22"/>
                 <w:szCs w:val="22"/>
-                <w:highlight w:val="yellow"/>
-              </w:rPr>
-            </w:pPr>
-            <w:r>
-              <w:rPr>
-                <w:sz w:val="22"/>
-                <w:szCs w:val="22"/>
-                <w:highlight w:val="yellow"/>
+              </w:rPr>
+            </w:pPr>
+            <w:r>
+              <w:rPr>
+                <w:sz w:val="22"/>
+                <w:szCs w:val="22"/>
               </w:rPr>
               <w:t>Completo</w:t>
             </w:r>
@@ -4326,14 +4315,7 @@
                 <w:b/>
                 <w:bCs/>
               </w:rPr>
-              <w:t xml:space="preserve">Gestão de </w:t>
-            </w:r>
-            <w:r>
-              <w:rPr>
-                <w:b/>
-                <w:bCs/>
-              </w:rPr>
-              <w:t>Áreas Científicas</w:t>
+              <w:t>Gestão de Áreas Científicas</w:t>
             </w:r>
           </w:p>
         </w:tc>
@@ -4568,16 +4550,14 @@
               <w:rPr>
                 <w:sz w:val="22"/>
                 <w:szCs w:val="22"/>
-                <w:highlight w:val="yellow"/>
-              </w:rPr>
-            </w:pPr>
-            <w:r>
-              <w:rPr>
-                <w:sz w:val="22"/>
-                <w:szCs w:val="22"/>
-                <w:highlight w:val="yellow"/>
-              </w:rPr>
-              <w:t>Completo ?</w:t>
+              </w:rPr>
+            </w:pPr>
+            <w:r>
+              <w:rPr>
+                <w:sz w:val="22"/>
+                <w:szCs w:val="22"/>
+              </w:rPr>
+              <w:t>Completo</w:t>
             </w:r>
           </w:p>
         </w:tc>
@@ -4592,16 +4572,14 @@
               <w:rPr>
                 <w:sz w:val="22"/>
                 <w:szCs w:val="22"/>
-                <w:highlight w:val="yellow"/>
-              </w:rPr>
-            </w:pPr>
-            <w:r>
-              <w:rPr>
-                <w:sz w:val="22"/>
-                <w:szCs w:val="22"/>
-                <w:highlight w:val="yellow"/>
-              </w:rPr>
-              <w:t>Completo ?</w:t>
+              </w:rPr>
+            </w:pPr>
+            <w:r>
+              <w:rPr>
+                <w:sz w:val="22"/>
+                <w:szCs w:val="22"/>
+              </w:rPr>
+              <w:t>Completo</w:t>
             </w:r>
           </w:p>
         </w:tc>
@@ -4757,14 +4735,7 @@
                 <w:b/>
                 <w:bCs/>
               </w:rPr>
-              <w:t xml:space="preserve">Gestão de </w:t>
-            </w:r>
-            <w:r>
-              <w:rPr>
-                <w:b/>
-                <w:bCs/>
-              </w:rPr>
-              <w:t>Cursos</w:t>
+              <w:t>Gestão de Cursos</w:t>
             </w:r>
           </w:p>
         </w:tc>
@@ -5184,14 +5155,7 @@
                 <w:b/>
                 <w:bCs/>
               </w:rPr>
-              <w:t xml:space="preserve">Gestão de </w:t>
-            </w:r>
-            <w:r>
-              <w:rPr>
-                <w:b/>
-                <w:bCs/>
-              </w:rPr>
-              <w:t>Calendários</w:t>
+              <w:t>Gestão de Calendários</w:t>
             </w:r>
           </w:p>
         </w:tc>
@@ -5611,14 +5575,7 @@
                 <w:b/>
                 <w:bCs/>
               </w:rPr>
-              <w:t xml:space="preserve">Gestão de </w:t>
-            </w:r>
-            <w:r>
-              <w:rPr>
-                <w:b/>
-                <w:bCs/>
-              </w:rPr>
-              <w:t>Docentes</w:t>
+              <w:t>Gestão de Docentes</w:t>
             </w:r>
           </w:p>
         </w:tc>
@@ -6038,14 +5995,7 @@
                 <w:b/>
                 <w:bCs/>
               </w:rPr>
-              <w:t xml:space="preserve">Gestão de </w:t>
-            </w:r>
-            <w:r>
-              <w:rPr>
-                <w:b/>
-                <w:bCs/>
-              </w:rPr>
-              <w:t>Alunos</w:t>
+              <w:t>Gestão de Alunos</w:t>
             </w:r>
           </w:p>
         </w:tc>
@@ -6433,14 +6383,12 @@
               <w:rPr>
                 <w:sz w:val="22"/>
                 <w:szCs w:val="22"/>
-                <w:highlight w:val="yellow"/>
-              </w:rPr>
-            </w:pPr>
-            <w:r>
-              <w:rPr>
-                <w:sz w:val="22"/>
-                <w:szCs w:val="22"/>
-                <w:highlight w:val="yellow"/>
+              </w:rPr>
+            </w:pPr>
+            <w:r>
+              <w:rPr>
+                <w:sz w:val="22"/>
+                <w:szCs w:val="22"/>
               </w:rPr>
               <w:t>Completo</w:t>
             </w:r>
@@ -6457,14 +6405,12 @@
               <w:rPr>
                 <w:sz w:val="22"/>
                 <w:szCs w:val="22"/>
-                <w:highlight w:val="yellow"/>
-              </w:rPr>
-            </w:pPr>
-            <w:r>
-              <w:rPr>
-                <w:sz w:val="22"/>
-                <w:szCs w:val="22"/>
-                <w:highlight w:val="yellow"/>
+              </w:rPr>
+            </w:pPr>
+            <w:r>
+              <w:rPr>
+                <w:sz w:val="22"/>
+                <w:szCs w:val="22"/>
               </w:rPr>
               <w:t>Completo</w:t>
             </w:r>
@@ -6490,14 +6436,7 @@
                 <w:b/>
                 <w:bCs/>
               </w:rPr>
-              <w:t xml:space="preserve">Gestão de </w:t>
-            </w:r>
-            <w:r>
-              <w:rPr>
-                <w:b/>
-                <w:bCs/>
-              </w:rPr>
-              <w:t>Empresas</w:t>
+              <w:t>Gestão de Empresas</w:t>
             </w:r>
           </w:p>
         </w:tc>
@@ -6785,14 +6724,7 @@
                 <w:b/>
                 <w:bCs/>
               </w:rPr>
-              <w:t xml:space="preserve">Gestão de </w:t>
-            </w:r>
-            <w:r>
-              <w:rPr>
-                <w:b/>
-                <w:bCs/>
-              </w:rPr>
-              <w:t>Representantes</w:t>
+              <w:t>Gestão de Representantes</w:t>
             </w:r>
           </w:p>
         </w:tc>
@@ -6902,14 +6834,12 @@
               <w:rPr>
                 <w:sz w:val="22"/>
                 <w:szCs w:val="22"/>
-                <w:highlight w:val="yellow"/>
-              </w:rPr>
-            </w:pPr>
-            <w:r>
-              <w:rPr>
-                <w:sz w:val="22"/>
-                <w:szCs w:val="22"/>
-                <w:highlight w:val="yellow"/>
+              </w:rPr>
+            </w:pPr>
+            <w:r>
+              <w:rPr>
+                <w:sz w:val="22"/>
+                <w:szCs w:val="22"/>
               </w:rPr>
               <w:t>Completo</w:t>
             </w:r>
@@ -6926,14 +6856,12 @@
               <w:rPr>
                 <w:sz w:val="22"/>
                 <w:szCs w:val="22"/>
-                <w:highlight w:val="yellow"/>
-              </w:rPr>
-            </w:pPr>
-            <w:r>
-              <w:rPr>
-                <w:sz w:val="22"/>
-                <w:szCs w:val="22"/>
-                <w:highlight w:val="yellow"/>
+              </w:rPr>
+            </w:pPr>
+            <w:r>
+              <w:rPr>
+                <w:sz w:val="22"/>
+                <w:szCs w:val="22"/>
               </w:rPr>
               <w:t>Completo</w:t>
             </w:r>
@@ -7098,14 +7026,7 @@
                 <w:b/>
                 <w:bCs/>
               </w:rPr>
-              <w:t xml:space="preserve">Gestão de </w:t>
-            </w:r>
-            <w:r>
-              <w:rPr>
-                <w:b/>
-                <w:bCs/>
-              </w:rPr>
-              <w:t>Propostas</w:t>
+              <w:t>Gestão de Propostas</w:t>
             </w:r>
           </w:p>
         </w:tc>
@@ -7214,7 +7135,6 @@
               <w:rPr>
                 <w:sz w:val="22"/>
                 <w:szCs w:val="22"/>
-                <w:highlight w:val="yellow"/>
               </w:rPr>
               <w:t>Completo</w:t>
             </w:r>
@@ -7394,14 +7314,7 @@
                 <w:b/>
                 <w:bCs/>
               </w:rPr>
-              <w:t xml:space="preserve">Gestão de </w:t>
-            </w:r>
-            <w:r>
-              <w:rPr>
-                <w:b/>
-                <w:bCs/>
-              </w:rPr>
-              <w:t>Candidaturas</w:t>
+              <w:t>Gestão de Candidaturas</w:t>
             </w:r>
           </w:p>
         </w:tc>
@@ -7950,7 +7863,7 @@
                 <w:sz w:val="22"/>
                 <w:szCs w:val="22"/>
               </w:rPr>
-              <w:t>Completo</w:t>
+              <w:t>Planeado</w:t>
             </w:r>
           </w:p>
         </w:tc>
@@ -7972,7 +7885,7 @@
                 <w:sz w:val="22"/>
                 <w:szCs w:val="22"/>
               </w:rPr>
-              <w:t>Por Fazer</w:t>
+              <w:t>Planeado</w:t>
             </w:r>
           </w:p>
         </w:tc>
@@ -8207,14 +8120,12 @@
               <w:rPr>
                 <w:sz w:val="22"/>
                 <w:szCs w:val="22"/>
-                <w:highlight w:val="yellow"/>
-              </w:rPr>
-            </w:pPr>
-            <w:r>
-              <w:rPr>
-                <w:sz w:val="22"/>
-                <w:szCs w:val="22"/>
-                <w:highlight w:val="yellow"/>
+              </w:rPr>
+            </w:pPr>
+            <w:r>
+              <w:rPr>
+                <w:sz w:val="22"/>
+                <w:szCs w:val="22"/>
               </w:rPr>
               <w:t>Completo</w:t>
             </w:r>
@@ -8231,14 +8142,12 @@
               <w:rPr>
                 <w:sz w:val="22"/>
                 <w:szCs w:val="22"/>
-                <w:highlight w:val="yellow"/>
-              </w:rPr>
-            </w:pPr>
-            <w:r>
-              <w:rPr>
-                <w:sz w:val="22"/>
-                <w:szCs w:val="22"/>
-                <w:highlight w:val="yellow"/>
+              </w:rPr>
+            </w:pPr>
+            <w:r>
+              <w:rPr>
+                <w:sz w:val="22"/>
+                <w:szCs w:val="22"/>
               </w:rPr>
               <w:t>Completo</w:t>
             </w:r>
@@ -8652,7 +8561,7 @@
                 <w:sz w:val="22"/>
                 <w:szCs w:val="22"/>
               </w:rPr>
-              <w:t>Por Fazer</w:t>
+              <w:t>Planeado</w:t>
             </w:r>
           </w:p>
         </w:tc>
@@ -8674,7 +8583,7 @@
                 <w:sz w:val="22"/>
                 <w:szCs w:val="22"/>
               </w:rPr>
-              <w:t>Por Fazer</w:t>
+              <w:t>Planeado</w:t>
             </w:r>
           </w:p>
         </w:tc>
@@ -8777,14 +8686,12 @@
               <w:rPr>
                 <w:sz w:val="22"/>
                 <w:szCs w:val="22"/>
-                <w:highlight w:val="yellow"/>
-              </w:rPr>
-            </w:pPr>
-            <w:r>
-              <w:rPr>
-                <w:sz w:val="22"/>
-                <w:szCs w:val="22"/>
-                <w:highlight w:val="yellow"/>
+              </w:rPr>
+            </w:pPr>
+            <w:r>
+              <w:rPr>
+                <w:sz w:val="22"/>
+                <w:szCs w:val="22"/>
               </w:rPr>
               <w:t>Completo</w:t>
             </w:r>
@@ -8801,14 +8708,12 @@
               <w:rPr>
                 <w:sz w:val="22"/>
                 <w:szCs w:val="22"/>
-                <w:highlight w:val="yellow"/>
-              </w:rPr>
-            </w:pPr>
-            <w:r>
-              <w:rPr>
-                <w:sz w:val="22"/>
-                <w:szCs w:val="22"/>
-                <w:highlight w:val="yellow"/>
+              </w:rPr>
+            </w:pPr>
+            <w:r>
+              <w:rPr>
+                <w:sz w:val="22"/>
+                <w:szCs w:val="22"/>
               </w:rPr>
               <w:t>Completo</w:t>
             </w:r>
@@ -9209,7 +9114,7 @@
                 <w:sz w:val="22"/>
                 <w:szCs w:val="22"/>
               </w:rPr>
-              <w:t>Por Fazer</w:t>
+              <w:t>Planeado</w:t>
             </w:r>
           </w:p>
         </w:tc>
@@ -9231,7 +9136,7 @@
                 <w:sz w:val="22"/>
                 <w:szCs w:val="22"/>
               </w:rPr>
-              <w:t>Por Fazer</w:t>
+              <w:t>Planeado</w:t>
             </w:r>
           </w:p>
         </w:tc>
